--- a/Documentos/Informe Tecnico V.1.1.1.docx
+++ b/Documentos/Informe Tecnico V.1.1.1.docx
@@ -13,10 +13,97 @@
       </w:pPr>
       <w:r>
         <w:rPr>
+          <w:rFonts w:ascii="Arial" w:hAnsi="Arial" w:cs="Arial"/>
           <w:noProof/>
+          <w:sz w:val="28"/>
+          <w:szCs w:val="28"/>
+        </w:rPr>
+        <mc:AlternateContent>
+          <mc:Choice Requires="wps">
+            <w:drawing>
+              <wp:anchor distT="0" distB="0" distL="114300" distR="114300" simplePos="0" relativeHeight="251659264" behindDoc="0" locked="0" layoutInCell="1" allowOverlap="1" wp14:anchorId="62BD5EF1" wp14:editId="29848C8C">
+                <wp:simplePos x="0" y="0"/>
+                <wp:positionH relativeFrom="page">
+                  <wp:align>left</wp:align>
+                </wp:positionH>
+                <wp:positionV relativeFrom="paragraph">
+                  <wp:posOffset>-899795</wp:posOffset>
+                </wp:positionV>
+                <wp:extent cx="1889760" cy="10232571"/>
+                <wp:effectExtent l="0" t="0" r="0" b="0"/>
+                <wp:wrapNone/>
+                <wp:docPr id="1" name="Rectángulo 1"/>
+                <wp:cNvGraphicFramePr/>
+                <a:graphic xmlns:a="http://schemas.openxmlformats.org/drawingml/2006/main">
+                  <a:graphicData uri="http://schemas.microsoft.com/office/word/2010/wordprocessingShape">
+                    <wps:wsp>
+                      <wps:cNvSpPr/>
+                      <wps:spPr>
+                        <a:xfrm>
+                          <a:off x="0" y="0"/>
+                          <a:ext cx="1889760" cy="10232571"/>
+                        </a:xfrm>
+                        <a:prstGeom prst="rect">
+                          <a:avLst/>
+                        </a:prstGeom>
+                        <a:solidFill>
+                          <a:schemeClr val="accent6">
+                            <a:lumMod val="50000"/>
+                          </a:schemeClr>
+                        </a:solidFill>
+                        <a:ln>
+                          <a:noFill/>
+                        </a:ln>
+                      </wps:spPr>
+                      <wps:style>
+                        <a:lnRef idx="2">
+                          <a:schemeClr val="accent1">
+                            <a:shade val="50000"/>
+                          </a:schemeClr>
+                        </a:lnRef>
+                        <a:fillRef idx="1">
+                          <a:schemeClr val="accent1"/>
+                        </a:fillRef>
+                        <a:effectRef idx="0">
+                          <a:schemeClr val="accent1"/>
+                        </a:effectRef>
+                        <a:fontRef idx="minor">
+                          <a:schemeClr val="lt1"/>
+                        </a:fontRef>
+                      </wps:style>
+                      <wps:bodyPr rot="0" spcFirstLastPara="0" vertOverflow="overflow" horzOverflow="overflow" vert="horz" wrap="square" lIns="91440" tIns="45720" rIns="91440" bIns="45720" numCol="1" spcCol="0" rtlCol="0" fromWordArt="0" anchor="ctr" anchorCtr="0" forceAA="0" compatLnSpc="1">
+                        <a:prstTxWarp prst="textNoShape">
+                          <a:avLst/>
+                        </a:prstTxWarp>
+                        <a:noAutofit/>
+                      </wps:bodyPr>
+                    </wps:wsp>
+                  </a:graphicData>
+                </a:graphic>
+                <wp14:sizeRelH relativeFrom="margin">
+                  <wp14:pctWidth>0</wp14:pctWidth>
+                </wp14:sizeRelH>
+                <wp14:sizeRelV relativeFrom="margin">
+                  <wp14:pctHeight>0</wp14:pctHeight>
+                </wp14:sizeRelV>
+              </wp:anchor>
+            </w:drawing>
+          </mc:Choice>
+          <mc:Fallback>
+            <w:pict>
+              <v:rect w14:anchorId="497E9369" id="Rectángulo 1" o:spid="_x0000_s1026" style="position:absolute;margin-left:0;margin-top:-70.85pt;width:148.8pt;height:805.7pt;z-index:251659264;visibility:visible;mso-wrap-style:square;mso-width-percent:0;mso-height-percent:0;mso-wrap-distance-left:9pt;mso-wrap-distance-top:0;mso-wrap-distance-right:9pt;mso-wrap-distance-bottom:0;mso-position-horizontal:left;mso-position-horizontal-relative:page;mso-position-vertical:absolute;mso-position-vertical-relative:text;mso-width-percent:0;mso-height-percent:0;mso-width-relative:margin;mso-height-relative:margin;v-text-anchor:middle" o:gfxdata="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" fillcolor="#265317 [1609]" stroked="f" strokeweight="1.5pt">
+                <w10:wrap anchorx="page"/>
+              </v:rect>
+            </w:pict>
+          </mc:Fallback>
+        </mc:AlternateContent>
+      </w:r>
+      <w:r>
+        <w:rPr>
+          <w:noProof/>
         </w:rPr>
         <w:drawing>
-          <wp:anchor distT="0" distB="0" distL="114300" distR="114300" simplePos="0" relativeHeight="251665408" behindDoc="0" locked="0" layoutInCell="1" allowOverlap="1" wp14:anchorId="1CD19A44" wp14:editId="3DE0C4F2">
+          <wp:anchor distT="0" distB="0" distL="114300" distR="114300" simplePos="0" relativeHeight="251665408" behindDoc="0" locked="0" layoutInCell="1" allowOverlap="1" wp14:anchorId="1CD19A44" wp14:editId="32641618">
             <wp:simplePos x="0" y="0"/>
             <wp:positionH relativeFrom="margin">
               <wp:posOffset>3037205</wp:posOffset>
@@ -97,93 +184,6 @@
         <mc:AlternateContent>
           <mc:Choice Requires="wps">
             <w:drawing>
-              <wp:anchor distT="0" distB="0" distL="114300" distR="114300" simplePos="0" relativeHeight="251659264" behindDoc="0" locked="0" layoutInCell="1" allowOverlap="1" wp14:anchorId="62BD5EF1" wp14:editId="293F2BE5">
-                <wp:simplePos x="0" y="0"/>
-                <wp:positionH relativeFrom="page">
-                  <wp:align>left</wp:align>
-                </wp:positionH>
-                <wp:positionV relativeFrom="paragraph">
-                  <wp:posOffset>-899795</wp:posOffset>
-                </wp:positionV>
-                <wp:extent cx="1889760" cy="10002520"/>
-                <wp:effectExtent l="0" t="0" r="0" b="0"/>
-                <wp:wrapNone/>
-                <wp:docPr id="1" name="Rectángulo 1"/>
-                <wp:cNvGraphicFramePr/>
-                <a:graphic xmlns:a="http://schemas.openxmlformats.org/drawingml/2006/main">
-                  <a:graphicData uri="http://schemas.microsoft.com/office/word/2010/wordprocessingShape">
-                    <wps:wsp>
-                      <wps:cNvSpPr/>
-                      <wps:spPr>
-                        <a:xfrm>
-                          <a:off x="0" y="0"/>
-                          <a:ext cx="1889760" cy="10002520"/>
-                        </a:xfrm>
-                        <a:prstGeom prst="rect">
-                          <a:avLst/>
-                        </a:prstGeom>
-                        <a:solidFill>
-                          <a:schemeClr val="accent6">
-                            <a:lumMod val="50000"/>
-                          </a:schemeClr>
-                        </a:solidFill>
-                        <a:ln>
-                          <a:noFill/>
-                        </a:ln>
-                      </wps:spPr>
-                      <wps:style>
-                        <a:lnRef idx="2">
-                          <a:schemeClr val="accent1">
-                            <a:shade val="50000"/>
-                          </a:schemeClr>
-                        </a:lnRef>
-                        <a:fillRef idx="1">
-                          <a:schemeClr val="accent1"/>
-                        </a:fillRef>
-                        <a:effectRef idx="0">
-                          <a:schemeClr val="accent1"/>
-                        </a:effectRef>
-                        <a:fontRef idx="minor">
-                          <a:schemeClr val="lt1"/>
-                        </a:fontRef>
-                      </wps:style>
-                      <wps:bodyPr rot="0" spcFirstLastPara="0" vertOverflow="overflow" horzOverflow="overflow" vert="horz" wrap="square" lIns="91440" tIns="45720" rIns="91440" bIns="45720" numCol="1" spcCol="0" rtlCol="0" fromWordArt="0" anchor="ctr" anchorCtr="0" forceAA="0" compatLnSpc="1">
-                        <a:prstTxWarp prst="textNoShape">
-                          <a:avLst/>
-                        </a:prstTxWarp>
-                        <a:noAutofit/>
-                      </wps:bodyPr>
-                    </wps:wsp>
-                  </a:graphicData>
-                </a:graphic>
-                <wp14:sizeRelH relativeFrom="margin">
-                  <wp14:pctWidth>0</wp14:pctWidth>
-                </wp14:sizeRelH>
-                <wp14:sizeRelV relativeFrom="margin">
-                  <wp14:pctHeight>0</wp14:pctHeight>
-                </wp14:sizeRelV>
-              </wp:anchor>
-            </w:drawing>
-          </mc:Choice>
-          <mc:Fallback xmlns:w16sdtfl="http://schemas.microsoft.com/office/word/2024/wordml/sdtformatlock" xmlns:w16du="http://schemas.microsoft.com/office/word/2023/wordml/word16du" xmlns:oel="http://schemas.microsoft.com/office/2019/extlst">
-            <w:pict>
-              <v:rect w14:anchorId="20031F39" id="Rectángulo 1" o:spid="_x0000_s1026" style="position:absolute;margin-left:0;margin-top:-70.85pt;width:148.8pt;height:787.6pt;z-index:251659264;visibility:visible;mso-wrap-style:square;mso-width-percent:0;mso-height-percent:0;mso-wrap-distance-left:9pt;mso-wrap-distance-top:0;mso-wrap-distance-right:9pt;mso-wrap-distance-bottom:0;mso-position-horizontal:left;mso-position-horizontal-relative:page;mso-position-vertical:absolute;mso-position-vertical-relative:text;mso-width-percent:0;mso-height-percent:0;mso-width-relative:margin;mso-height-relative:margin;v-text-anchor:middle" o:gfxdata="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" fillcolor="#265317 [1609]" stroked="f" strokeweight="1.5pt">
-                <w10:wrap anchorx="page"/>
-              </v:rect>
-            </w:pict>
-          </mc:Fallback>
-        </mc:AlternateContent>
-      </w:r>
-      <w:r>
-        <w:rPr>
-          <w:rFonts w:ascii="Arial" w:hAnsi="Arial" w:cs="Arial"/>
-          <w:noProof/>
-          <w:sz w:val="28"/>
-          <w:szCs w:val="28"/>
-        </w:rPr>
-        <mc:AlternateContent>
-          <mc:Choice Requires="wps">
-            <w:drawing>
               <wp:anchor distT="0" distB="0" distL="114300" distR="114300" simplePos="0" relativeHeight="251661312" behindDoc="0" locked="0" layoutInCell="1" allowOverlap="1" wp14:anchorId="5495D698" wp14:editId="08500C2C">
                 <wp:simplePos x="0" y="0"/>
                 <wp:positionH relativeFrom="leftMargin">
@@ -249,7 +249,7 @@
               </wp:anchor>
             </w:drawing>
           </mc:Choice>
-          <mc:Fallback xmlns:w16sdtfl="http://schemas.microsoft.com/office/word/2024/wordml/sdtformatlock" xmlns:w16du="http://schemas.microsoft.com/office/word/2023/wordml/word16du" xmlns:oel="http://schemas.microsoft.com/office/2019/extlst">
+          <mc:Fallback xmlns:oel="http://schemas.microsoft.com/office/2019/extlst" xmlns:w16du="http://schemas.microsoft.com/office/word/2023/wordml/word16du" xmlns:w16sdtfl="http://schemas.microsoft.com/office/word/2024/wordml/sdtformatlock">
             <w:pict>
               <v:rect w14:anchorId="5E719B2E" id="Rectángulo 2" o:spid="_x0000_s1026" style="position:absolute;margin-left:59.2pt;margin-top:-85.25pt;width:110.4pt;height:805.2pt;z-index:251661312;visibility:visible;mso-wrap-style:square;mso-height-percent:0;mso-wrap-distance-left:9pt;mso-wrap-distance-top:0;mso-wrap-distance-right:9pt;mso-wrap-distance-bottom:0;mso-position-horizontal:right;mso-position-horizontal-relative:left-margin-area;mso-position-vertical:absolute;mso-position-vertical-relative:text;mso-height-percent:0;mso-height-relative:margin;v-text-anchor:middle" o:gfxdata="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" fillcolor="#3a7c22 [2409]" stroked="f" strokeweight="1.5pt">
                 <w10:wrap anchorx="margin"/>
@@ -1158,23 +1158,7 @@
           <w:sz w:val="24"/>
           <w:szCs w:val="24"/>
         </w:rPr>
-        <w:t xml:space="preserve"> de calificaciones en </w:t>
-      </w:r>
-      <w:r>
-        <w:rPr>
-          <w:rFonts w:ascii="Arial" w:hAnsi="Arial" w:cs="Arial"/>
-          <w:sz w:val="24"/>
-          <w:szCs w:val="24"/>
-        </w:rPr>
-        <w:t>la escuela primaria José María Morelos</w:t>
-      </w:r>
-      <w:r>
-        <w:rPr>
-          <w:rFonts w:ascii="Arial" w:hAnsi="Arial" w:cs="Arial"/>
-          <w:sz w:val="24"/>
-          <w:szCs w:val="24"/>
-        </w:rPr>
-        <w:t xml:space="preserve">. Surge a partir de la problemática actual, donde la </w:t>
+        <w:t xml:space="preserve"> de calificaciones en la escuela primaria José María Morelos. Surge a partir de la problemática actual, donde la </w:t>
       </w:r>
       <w:r>
         <w:rPr>
@@ -1192,23 +1176,7 @@
           <w:sz w:val="24"/>
           <w:szCs w:val="24"/>
         </w:rPr>
-        <w:t xml:space="preserve"> se realiza de manera manual o con herramientas poco adecuadas, lo que genera errores, duplicidad de trabajo, retrasos e información tardía para docentes, padres y directivos. Para responder a esta necesidad, se </w:t>
-      </w:r>
-      <w:r>
-        <w:rPr>
-          <w:rFonts w:ascii="Arial" w:hAnsi="Arial" w:cs="Arial"/>
-          <w:sz w:val="24"/>
-          <w:szCs w:val="24"/>
-        </w:rPr>
-        <w:t>realiza</w:t>
-      </w:r>
-      <w:r>
-        <w:rPr>
-          <w:rFonts w:ascii="Arial" w:hAnsi="Arial" w:cs="Arial"/>
-          <w:sz w:val="24"/>
-          <w:szCs w:val="24"/>
-        </w:rPr>
-        <w:t xml:space="preserve"> el diseño y desarrollo de un sistema que permita organizar, registrar y consultar las </w:t>
+        <w:t xml:space="preserve"> se realiza de manera manual o con herramientas poco adecuadas, lo que genera errores, duplicidad de trabajo, retrasos e información tardía para docentes, padres y directivos. Para responder a esta necesidad, se realiza el diseño y desarrollo de un sistema que permita organizar, registrar y consultar las </w:t>
       </w:r>
       <w:r>
         <w:rPr>
@@ -1226,15 +1194,7 @@
           <w:sz w:val="24"/>
           <w:szCs w:val="24"/>
         </w:rPr>
-        <w:t xml:space="preserve"> de forma eficiente y oportuna. Los resultados esperados incluyen la reducción de la carga administrativa del docente, la disminución de errores en el registro y </w:t>
-      </w:r>
-      <w:r>
-        <w:rPr>
-          <w:rFonts w:ascii="Arial" w:hAnsi="Arial" w:cs="Arial"/>
-          <w:sz w:val="24"/>
-          <w:szCs w:val="24"/>
-        </w:rPr>
-        <w:t xml:space="preserve">la fácil visualización de la </w:t>
+        <w:t xml:space="preserve"> de forma eficiente y oportuna. Los resultados esperados incluyen la reducción de la carga administrativa del docente, la disminución de errores en el registro y la fácil visualización de la </w:t>
       </w:r>
       <w:r>
         <w:rPr>
@@ -1252,15 +1212,7 @@
           <w:sz w:val="24"/>
           <w:szCs w:val="24"/>
         </w:rPr>
-        <w:t xml:space="preserve"> académica</w:t>
-      </w:r>
-      <w:r>
-        <w:rPr>
-          <w:rFonts w:ascii="Arial" w:hAnsi="Arial" w:cs="Arial"/>
-          <w:sz w:val="24"/>
-          <w:szCs w:val="24"/>
-        </w:rPr>
-        <w:t xml:space="preserve">. En conclusión, este proyecto busca fortalecer la toma de decisiones educativas y contribuir a un proceso de </w:t>
+        <w:t xml:space="preserve"> académica. En conclusión, este proyecto busca fortalecer la toma de decisiones educativas y contribuir a un proceso de </w:t>
       </w:r>
       <w:r>
         <w:rPr>
@@ -1310,7 +1262,7 @@
           <w:rFonts w:ascii="Arial" w:hAnsi="Arial" w:cs="Arial"/>
           <w:sz w:val="24"/>
           <w:szCs w:val="24"/>
-          <w:lang w:val="es-MX"/>
+          <w:lang w:val="en-US"/>
         </w:rPr>
       </w:pPr>
       <w:r>
@@ -1342,77 +1294,14 @@
         </w:rPr>
         <w:t xml:space="preserve"> grades at the José María Morelos primary school. </w:t>
       </w:r>
-      <w:proofErr w:type="spellStart"/>
-      <w:r>
-        <w:rPr>
-          <w:rFonts w:ascii="Arial" w:hAnsi="Arial" w:cs="Arial"/>
-          <w:sz w:val="24"/>
-          <w:szCs w:val="24"/>
-        </w:rPr>
-        <w:t>It</w:t>
-      </w:r>
-      <w:proofErr w:type="spellEnd"/>
-      <w:r>
-        <w:rPr>
-          <w:rFonts w:ascii="Arial" w:hAnsi="Arial" w:cs="Arial"/>
-          <w:sz w:val="24"/>
-          <w:szCs w:val="24"/>
-        </w:rPr>
-        <w:t xml:space="preserve"> </w:t>
-      </w:r>
-      <w:proofErr w:type="spellStart"/>
-      <w:r>
-        <w:rPr>
-          <w:rFonts w:ascii="Arial" w:hAnsi="Arial" w:cs="Arial"/>
-          <w:sz w:val="24"/>
-          <w:szCs w:val="24"/>
-        </w:rPr>
-        <w:t>arises</w:t>
-      </w:r>
-      <w:proofErr w:type="spellEnd"/>
-      <w:r>
-        <w:rPr>
-          <w:rFonts w:ascii="Arial" w:hAnsi="Arial" w:cs="Arial"/>
-          <w:sz w:val="24"/>
-          <w:szCs w:val="24"/>
-        </w:rPr>
-        <w:t xml:space="preserve"> </w:t>
-      </w:r>
-      <w:proofErr w:type="spellStart"/>
-      <w:r>
-        <w:rPr>
-          <w:rFonts w:ascii="Arial" w:hAnsi="Arial" w:cs="Arial"/>
-          <w:sz w:val="24"/>
-          <w:szCs w:val="24"/>
-        </w:rPr>
-        <w:t>from</w:t>
-      </w:r>
-      <w:proofErr w:type="spellEnd"/>
-      <w:r>
-        <w:rPr>
-          <w:rFonts w:ascii="Arial" w:hAnsi="Arial" w:cs="Arial"/>
-          <w:sz w:val="24"/>
-          <w:szCs w:val="24"/>
-        </w:rPr>
-        <w:t xml:space="preserve"> </w:t>
-      </w:r>
-      <w:proofErr w:type="spellStart"/>
-      <w:r>
-        <w:rPr>
-          <w:rFonts w:ascii="Arial" w:hAnsi="Arial" w:cs="Arial"/>
-          <w:sz w:val="24"/>
-          <w:szCs w:val="24"/>
-        </w:rPr>
-        <w:t>the</w:t>
-      </w:r>
-      <w:proofErr w:type="spellEnd"/>
-      <w:r>
-        <w:rPr>
-          <w:rFonts w:ascii="Arial" w:hAnsi="Arial" w:cs="Arial"/>
-          <w:sz w:val="24"/>
-          <w:szCs w:val="24"/>
-        </w:rPr>
-        <w:t xml:space="preserve"> current problem in which grade </w:t>
+      <w:r>
+        <w:rPr>
+          <w:rFonts w:ascii="Arial" w:hAnsi="Arial" w:cs="Arial"/>
+          <w:sz w:val="24"/>
+          <w:szCs w:val="24"/>
+          <w:lang w:val="en-US"/>
+        </w:rPr>
+        <w:t xml:space="preserve">It arises from the current problem in which grade </w:t>
       </w:r>
       <w:r>
         <w:rPr>
@@ -1421,6 +1310,7 @@
           <w:bCs/>
           <w:sz w:val="24"/>
           <w:szCs w:val="24"/>
+          <w:lang w:val="en-US"/>
         </w:rPr>
         <w:t>management</w:t>
       </w:r>
@@ -1429,6 +1319,7 @@
           <w:rFonts w:ascii="Arial" w:hAnsi="Arial" w:cs="Arial"/>
           <w:sz w:val="24"/>
           <w:szCs w:val="24"/>
+          <w:lang w:val="en-US"/>
         </w:rPr>
         <w:t xml:space="preserve"> is carried out manually or with inadequate tools, resulting in errors, duplicated work, delays, and late information for teachers, parents, and school administrators. To address this need, the project involves the design and development of a system that allows for the efficient and timely organization, recording, and </w:t>
       </w:r>
@@ -1439,6 +1330,7 @@
           <w:bCs/>
           <w:sz w:val="24"/>
           <w:szCs w:val="24"/>
+          <w:lang w:val="en-US"/>
         </w:rPr>
         <w:t>consultation</w:t>
       </w:r>
@@ -1447,6 +1339,7 @@
           <w:rFonts w:ascii="Arial" w:hAnsi="Arial" w:cs="Arial"/>
           <w:sz w:val="24"/>
           <w:szCs w:val="24"/>
+          <w:lang w:val="en-US"/>
         </w:rPr>
         <w:t xml:space="preserve"> of grades. The expected results include reducing teachers’ administrative workload, decreasing registration errors, and facilitating the visualization of academic </w:t>
       </w:r>
@@ -1457,6 +1350,7 @@
           <w:bCs/>
           <w:sz w:val="24"/>
           <w:szCs w:val="24"/>
+          <w:lang w:val="en-US"/>
         </w:rPr>
         <w:t>information</w:t>
       </w:r>
@@ -1465,6 +1359,7 @@
           <w:rFonts w:ascii="Arial" w:hAnsi="Arial" w:cs="Arial"/>
           <w:sz w:val="24"/>
           <w:szCs w:val="24"/>
+          <w:lang w:val="en-US"/>
         </w:rPr>
         <w:t xml:space="preserve">. </w:t>
       </w:r>
@@ -1630,30 +1525,15 @@
         <w:br w:type="page"/>
       </w:r>
     </w:p>
-    <w:p>
-      <w:pPr>
-        <w:rPr>
-          <w:rFonts w:ascii="Arial" w:hAnsi="Arial" w:cs="Arial"/>
-          <w:sz w:val="24"/>
-          <w:szCs w:val="24"/>
-          <w:lang w:val="es-MX"/>
-        </w:rPr>
-      </w:pPr>
-      <w:r>
-        <w:rPr>
-          <w:rFonts w:ascii="Arial" w:hAnsi="Arial" w:cs="Arial"/>
-          <w:sz w:val="24"/>
-          <w:szCs w:val="24"/>
-          <w:lang w:val="es-MX"/>
-        </w:rPr>
-        <w:lastRenderedPageBreak/>
-        <w:t>Índice</w:t>
-      </w:r>
-    </w:p>
     <w:sdt>
       <w:sdtPr>
         <w:rPr>
-          <w:lang w:val="es-ES"/>
+          <w:rFonts w:asciiTheme="minorHAnsi" w:eastAsiaTheme="minorHAnsi" w:hAnsiTheme="minorHAnsi" w:cstheme="minorBidi"/>
+          <w:color w:val="auto"/>
+          <w:sz w:val="22"/>
+          <w:szCs w:val="22"/>
+          <w:lang w:val="es-ES" w:eastAsia="en-US"/>
+          <w14:ligatures w14:val="standardContextual"/>
         </w:rPr>
         <w:id w:val="-230393151"/>
         <w:docPartObj>
@@ -1663,14 +1543,8 @@
       </w:sdtPr>
       <w:sdtEndPr>
         <w:rPr>
-          <w:rFonts w:asciiTheme="minorHAnsi" w:eastAsiaTheme="minorHAnsi" w:hAnsiTheme="minorHAnsi" w:cstheme="minorBidi"/>
           <w:b/>
           <w:bCs/>
-          <w:color w:val="auto"/>
-          <w:sz w:val="22"/>
-          <w:szCs w:val="22"/>
-          <w:lang w:eastAsia="en-US"/>
-          <w14:ligatures w14:val="standardContextual"/>
         </w:rPr>
       </w:sdtEndPr>
       <w:sdtContent>
@@ -1682,7 +1556,7 @@
             <w:rPr>
               <w:lang w:val="es-ES"/>
             </w:rPr>
-            <w:t>Contenido</w:t>
+            <w:t>Índice</w:t>
           </w:r>
         </w:p>
         <w:p>
@@ -1707,7 +1581,7 @@
           <w:r>
             <w:fldChar w:fldCharType="separate"/>
           </w:r>
-          <w:hyperlink w:anchor="_Toc214780144" w:history="1">
+          <w:hyperlink w:anchor="_Toc214824666" w:history="1">
             <w:r>
               <w:rPr>
                 <w:rStyle w:val="Hipervnculo"/>
@@ -1738,7 +1612,7 @@
                 <w:noProof/>
                 <w:webHidden/>
               </w:rPr>
-              <w:instrText xml:space="preserve"> PAGEREF _Toc214780144 \h </w:instrText>
+              <w:instrText xml:space="preserve"> PAGEREF _Toc214824666 \h </w:instrText>
             </w:r>
             <w:r>
               <w:rPr>
@@ -1783,10 +1657,12 @@
               <w14:ligatures w14:val="none"/>
             </w:rPr>
           </w:pPr>
-          <w:hyperlink w:anchor="_Toc214780145" w:history="1">
+          <w:hyperlink w:anchor="_Toc214824667" w:history="1">
             <w:r>
               <w:rPr>
                 <w:rStyle w:val="Hipervnculo"/>
+                <w:b/>
+                <w:bCs/>
                 <w:noProof/>
                 <w:lang w:val="es-MX"/>
               </w:rPr>
@@ -1804,6 +1680,8 @@
             <w:r>
               <w:rPr>
                 <w:rStyle w:val="Hipervnculo"/>
+                <w:b/>
+                <w:bCs/>
                 <w:noProof/>
                 <w:lang w:val="es-MX"/>
               </w:rPr>
@@ -1828,7 +1706,7 @@
                 <w:noProof/>
                 <w:webHidden/>
               </w:rPr>
-              <w:instrText xml:space="preserve"> PAGEREF _Toc214780145 \h </w:instrText>
+              <w:instrText xml:space="preserve"> PAGEREF _Toc214824667 \h </w:instrText>
             </w:r>
             <w:r>
               <w:rPr>
@@ -1873,10 +1751,12 @@
               <w14:ligatures w14:val="none"/>
             </w:rPr>
           </w:pPr>
-          <w:hyperlink w:anchor="_Toc214780146" w:history="1">
+          <w:hyperlink w:anchor="_Toc214824668" w:history="1">
             <w:r>
               <w:rPr>
                 <w:rStyle w:val="Hipervnculo"/>
+                <w:b/>
+                <w:bCs/>
                 <w:noProof/>
                 <w:lang w:val="es-MX"/>
               </w:rPr>
@@ -1894,6 +1774,8 @@
             <w:r>
               <w:rPr>
                 <w:rStyle w:val="Hipervnculo"/>
+                <w:b/>
+                <w:bCs/>
                 <w:noProof/>
                 <w:lang w:val="es-MX"/>
               </w:rPr>
@@ -1918,7 +1800,7 @@
                 <w:noProof/>
                 <w:webHidden/>
               </w:rPr>
-              <w:instrText xml:space="preserve"> PAGEREF _Toc214780146 \h </w:instrText>
+              <w:instrText xml:space="preserve"> PAGEREF _Toc214824668 \h </w:instrText>
             </w:r>
             <w:r>
               <w:rPr>
@@ -1963,10 +1845,12 @@
               <w14:ligatures w14:val="none"/>
             </w:rPr>
           </w:pPr>
-          <w:hyperlink w:anchor="_Toc214780147" w:history="1">
+          <w:hyperlink w:anchor="_Toc214824669" w:history="1">
             <w:r>
               <w:rPr>
                 <w:rStyle w:val="Hipervnculo"/>
+                <w:b/>
+                <w:bCs/>
                 <w:noProof/>
                 <w:lang w:val="es-MX"/>
               </w:rPr>
@@ -1984,6 +1868,8 @@
             <w:r>
               <w:rPr>
                 <w:rStyle w:val="Hipervnculo"/>
+                <w:b/>
+                <w:bCs/>
                 <w:noProof/>
                 <w:lang w:val="es-MX"/>
               </w:rPr>
@@ -2008,7 +1894,7 @@
                 <w:noProof/>
                 <w:webHidden/>
               </w:rPr>
-              <w:instrText xml:space="preserve"> PAGEREF _Toc214780147 \h </w:instrText>
+              <w:instrText xml:space="preserve"> PAGEREF _Toc214824669 \h </w:instrText>
             </w:r>
             <w:r>
               <w:rPr>
@@ -2053,10 +1939,12 @@
               <w14:ligatures w14:val="none"/>
             </w:rPr>
           </w:pPr>
-          <w:hyperlink w:anchor="_Toc214780148" w:history="1">
+          <w:hyperlink w:anchor="_Toc214824670" w:history="1">
             <w:r>
               <w:rPr>
                 <w:rStyle w:val="Hipervnculo"/>
+                <w:b/>
+                <w:bCs/>
                 <w:noProof/>
                 <w:lang w:val="es-MX"/>
               </w:rPr>
@@ -2074,6 +1962,8 @@
             <w:r>
               <w:rPr>
                 <w:rStyle w:val="Hipervnculo"/>
+                <w:b/>
+                <w:bCs/>
                 <w:noProof/>
                 <w:lang w:val="es-MX"/>
               </w:rPr>
@@ -2098,7 +1988,7 @@
                 <w:noProof/>
                 <w:webHidden/>
               </w:rPr>
-              <w:instrText xml:space="preserve"> PAGEREF _Toc214780148 \h </w:instrText>
+              <w:instrText xml:space="preserve"> PAGEREF _Toc214824670 \h </w:instrText>
             </w:r>
             <w:r>
               <w:rPr>
@@ -2118,7 +2008,7 @@
                 <w:noProof/>
                 <w:webHidden/>
               </w:rPr>
-              <w:t>6</w:t>
+              <w:t>7</w:t>
             </w:r>
             <w:r>
               <w:rPr>
@@ -2143,10 +2033,12 @@
               <w14:ligatures w14:val="none"/>
             </w:rPr>
           </w:pPr>
-          <w:hyperlink w:anchor="_Toc214780149" w:history="1">
+          <w:hyperlink w:anchor="_Toc214824671" w:history="1">
             <w:r>
               <w:rPr>
                 <w:rStyle w:val="Hipervnculo"/>
+                <w:b/>
+                <w:bCs/>
                 <w:noProof/>
                 <w:lang w:val="es-MX"/>
               </w:rPr>
@@ -2164,6 +2056,8 @@
             <w:r>
               <w:rPr>
                 <w:rStyle w:val="Hipervnculo"/>
+                <w:b/>
+                <w:bCs/>
                 <w:noProof/>
                 <w:lang w:val="es-MX"/>
               </w:rPr>
@@ -2188,7 +2082,7 @@
                 <w:noProof/>
                 <w:webHidden/>
               </w:rPr>
-              <w:instrText xml:space="preserve"> PAGEREF _Toc214780149 \h </w:instrText>
+              <w:instrText xml:space="preserve"> PAGEREF _Toc214824671 \h </w:instrText>
             </w:r>
             <w:r>
               <w:rPr>
@@ -2233,10 +2127,12 @@
               <w14:ligatures w14:val="none"/>
             </w:rPr>
           </w:pPr>
-          <w:hyperlink w:anchor="_Toc214780150" w:history="1">
+          <w:hyperlink w:anchor="_Toc214824672" w:history="1">
             <w:r>
               <w:rPr>
                 <w:rStyle w:val="Hipervnculo"/>
+                <w:b/>
+                <w:bCs/>
                 <w:noProof/>
                 <w:lang w:val="es-MX"/>
               </w:rPr>
@@ -2254,6 +2150,8 @@
             <w:r>
               <w:rPr>
                 <w:rStyle w:val="Hipervnculo"/>
+                <w:b/>
+                <w:bCs/>
                 <w:noProof/>
                 <w:lang w:val="es-MX"/>
               </w:rPr>
@@ -2278,7 +2176,7 @@
                 <w:noProof/>
                 <w:webHidden/>
               </w:rPr>
-              <w:instrText xml:space="preserve"> PAGEREF _Toc214780150 \h </w:instrText>
+              <w:instrText xml:space="preserve"> PAGEREF _Toc214824672 \h </w:instrText>
             </w:r>
             <w:r>
               <w:rPr>
@@ -2298,7 +2196,7 @@
                 <w:noProof/>
                 <w:webHidden/>
               </w:rPr>
-              <w:t>7</w:t>
+              <w:t>8</w:t>
             </w:r>
             <w:r>
               <w:rPr>
@@ -2323,10 +2221,12 @@
               <w14:ligatures w14:val="none"/>
             </w:rPr>
           </w:pPr>
-          <w:hyperlink w:anchor="_Toc214780151" w:history="1">
+          <w:hyperlink w:anchor="_Toc214824673" w:history="1">
             <w:r>
               <w:rPr>
                 <w:rStyle w:val="Hipervnculo"/>
+                <w:b/>
+                <w:bCs/>
                 <w:noProof/>
                 <w:lang w:val="es-MX"/>
               </w:rPr>
@@ -2344,6 +2244,8 @@
             <w:r>
               <w:rPr>
                 <w:rStyle w:val="Hipervnculo"/>
+                <w:b/>
+                <w:bCs/>
                 <w:noProof/>
                 <w:lang w:val="es-MX"/>
               </w:rPr>
@@ -2368,7 +2270,7 @@
                 <w:noProof/>
                 <w:webHidden/>
               </w:rPr>
-              <w:instrText xml:space="preserve"> PAGEREF _Toc214780151 \h </w:instrText>
+              <w:instrText xml:space="preserve"> PAGEREF _Toc214824673 \h </w:instrText>
             </w:r>
             <w:r>
               <w:rPr>
@@ -2412,7 +2314,7 @@
               <w14:ligatures w14:val="none"/>
             </w:rPr>
           </w:pPr>
-          <w:hyperlink w:anchor="_Toc214780152" w:history="1">
+          <w:hyperlink w:anchor="_Toc214824674" w:history="1">
             <w:r>
               <w:rPr>
                 <w:rStyle w:val="Hipervnculo"/>
@@ -2443,7 +2345,7 @@
                 <w:noProof/>
                 <w:webHidden/>
               </w:rPr>
-              <w:instrText xml:space="preserve"> PAGEREF _Toc214780152 \h </w:instrText>
+              <w:instrText xml:space="preserve"> PAGEREF _Toc214824674 \h </w:instrText>
             </w:r>
             <w:r>
               <w:rPr>
@@ -2487,7 +2389,7 @@
               <w14:ligatures w14:val="none"/>
             </w:rPr>
           </w:pPr>
-          <w:hyperlink w:anchor="_Toc214780153" w:history="1">
+          <w:hyperlink w:anchor="_Toc214824675" w:history="1">
             <w:r>
               <w:rPr>
                 <w:rStyle w:val="Hipervnculo"/>
@@ -2518,7 +2420,7 @@
                 <w:noProof/>
                 <w:webHidden/>
               </w:rPr>
-              <w:instrText xml:space="preserve"> PAGEREF _Toc214780153 \h </w:instrText>
+              <w:instrText xml:space="preserve"> PAGEREF _Toc214824675 \h </w:instrText>
             </w:r>
             <w:r>
               <w:rPr>
@@ -2562,7 +2464,7 @@
               <w14:ligatures w14:val="none"/>
             </w:rPr>
           </w:pPr>
-          <w:hyperlink w:anchor="_Toc214780154" w:history="1">
+          <w:hyperlink w:anchor="_Toc214824676" w:history="1">
             <w:r>
               <w:rPr>
                 <w:rStyle w:val="Hipervnculo"/>
@@ -2593,7 +2495,7 @@
                 <w:noProof/>
                 <w:webHidden/>
               </w:rPr>
-              <w:instrText xml:space="preserve"> PAGEREF _Toc214780154 \h </w:instrText>
+              <w:instrText xml:space="preserve"> PAGEREF _Toc214824676 \h </w:instrText>
             </w:r>
             <w:r>
               <w:rPr>
@@ -2637,7 +2539,7 @@
               <w14:ligatures w14:val="none"/>
             </w:rPr>
           </w:pPr>
-          <w:hyperlink w:anchor="_Toc214780155" w:history="1">
+          <w:hyperlink w:anchor="_Toc214824677" w:history="1">
             <w:r>
               <w:rPr>
                 <w:rStyle w:val="Hipervnculo"/>
@@ -2668,7 +2570,7 @@
                 <w:noProof/>
                 <w:webHidden/>
               </w:rPr>
-              <w:instrText xml:space="preserve"> PAGEREF _Toc214780155 \h </w:instrText>
+              <w:instrText xml:space="preserve"> PAGEREF _Toc214824677 \h </w:instrText>
             </w:r>
             <w:r>
               <w:rPr>
@@ -2712,7 +2614,7 @@
               <w14:ligatures w14:val="none"/>
             </w:rPr>
           </w:pPr>
-          <w:hyperlink w:anchor="_Toc214780156" w:history="1">
+          <w:hyperlink w:anchor="_Toc214824678" w:history="1">
             <w:r>
               <w:rPr>
                 <w:rStyle w:val="Hipervnculo"/>
@@ -2743,7 +2645,7 @@
                 <w:noProof/>
                 <w:webHidden/>
               </w:rPr>
-              <w:instrText xml:space="preserve"> PAGEREF _Toc214780156 \h </w:instrText>
+              <w:instrText xml:space="preserve"> PAGEREF _Toc214824678 \h </w:instrText>
             </w:r>
             <w:r>
               <w:rPr>
@@ -2787,7 +2689,7 @@
               <w14:ligatures w14:val="none"/>
             </w:rPr>
           </w:pPr>
-          <w:hyperlink w:anchor="_Toc214780157" w:history="1">
+          <w:hyperlink w:anchor="_Toc214824679" w:history="1">
             <w:r>
               <w:rPr>
                 <w:rStyle w:val="Hipervnculo"/>
@@ -2818,7 +2720,7 @@
                 <w:noProof/>
                 <w:webHidden/>
               </w:rPr>
-              <w:instrText xml:space="preserve"> PAGEREF _Toc214780157 \h </w:instrText>
+              <w:instrText xml:space="preserve"> PAGEREF _Toc214824679 \h </w:instrText>
             </w:r>
             <w:r>
               <w:rPr>
@@ -2862,7 +2764,7 @@
               <w14:ligatures w14:val="none"/>
             </w:rPr>
           </w:pPr>
-          <w:hyperlink w:anchor="_Toc214780158" w:history="1">
+          <w:hyperlink w:anchor="_Toc214824680" w:history="1">
             <w:r>
               <w:rPr>
                 <w:rStyle w:val="Hipervnculo"/>
@@ -2893,7 +2795,7 @@
                 <w:noProof/>
                 <w:webHidden/>
               </w:rPr>
-              <w:instrText xml:space="preserve"> PAGEREF _Toc214780158 \h </w:instrText>
+              <w:instrText xml:space="preserve"> PAGEREF _Toc214824680 \h </w:instrText>
             </w:r>
             <w:r>
               <w:rPr>
@@ -2937,7 +2839,7 @@
               <w14:ligatures w14:val="none"/>
             </w:rPr>
           </w:pPr>
-          <w:hyperlink w:anchor="_Toc214780159" w:history="1">
+          <w:hyperlink w:anchor="_Toc214824681" w:history="1">
             <w:r>
               <w:rPr>
                 <w:rStyle w:val="Hipervnculo"/>
@@ -2968,7 +2870,7 @@
                 <w:noProof/>
                 <w:webHidden/>
               </w:rPr>
-              <w:instrText xml:space="preserve"> PAGEREF _Toc214780159 \h </w:instrText>
+              <w:instrText xml:space="preserve"> PAGEREF _Toc214824681 \h </w:instrText>
             </w:r>
             <w:r>
               <w:rPr>
@@ -3012,7 +2914,7 @@
               <w14:ligatures w14:val="none"/>
             </w:rPr>
           </w:pPr>
-          <w:hyperlink w:anchor="_Toc214780160" w:history="1">
+          <w:hyperlink w:anchor="_Toc214824682" w:history="1">
             <w:r>
               <w:rPr>
                 <w:rStyle w:val="Hipervnculo"/>
@@ -3043,7 +2945,7 @@
                 <w:noProof/>
                 <w:webHidden/>
               </w:rPr>
-              <w:instrText xml:space="preserve"> PAGEREF _Toc214780160 \h </w:instrText>
+              <w:instrText xml:space="preserve"> PAGEREF _Toc214824682 \h </w:instrText>
             </w:r>
             <w:r>
               <w:rPr>
@@ -3087,7 +2989,7 @@
               <w14:ligatures w14:val="none"/>
             </w:rPr>
           </w:pPr>
-          <w:hyperlink w:anchor="_Toc214780161" w:history="1">
+          <w:hyperlink w:anchor="_Toc214824683" w:history="1">
             <w:r>
               <w:rPr>
                 <w:rStyle w:val="Hipervnculo"/>
@@ -3118,7 +3020,7 @@
                 <w:noProof/>
                 <w:webHidden/>
               </w:rPr>
-              <w:instrText xml:space="preserve"> PAGEREF _Toc214780161 \h </w:instrText>
+              <w:instrText xml:space="preserve"> PAGEREF _Toc214824683 \h </w:instrText>
             </w:r>
             <w:r>
               <w:rPr>
@@ -3162,7 +3064,7 @@
               <w14:ligatures w14:val="none"/>
             </w:rPr>
           </w:pPr>
-          <w:hyperlink w:anchor="_Toc214780162" w:history="1">
+          <w:hyperlink w:anchor="_Toc214824684" w:history="1">
             <w:r>
               <w:rPr>
                 <w:rStyle w:val="Hipervnculo"/>
@@ -3193,7 +3095,7 @@
                 <w:noProof/>
                 <w:webHidden/>
               </w:rPr>
-              <w:instrText xml:space="preserve"> PAGEREF _Toc214780162 \h </w:instrText>
+              <w:instrText xml:space="preserve"> PAGEREF _Toc214824684 \h </w:instrText>
             </w:r>
             <w:r>
               <w:rPr>
@@ -3213,7 +3115,7 @@
                 <w:noProof/>
                 <w:webHidden/>
               </w:rPr>
-              <w:t>13</w:t>
+              <w:t>12</w:t>
             </w:r>
             <w:r>
               <w:rPr>
@@ -3237,7 +3139,7 @@
               <w14:ligatures w14:val="none"/>
             </w:rPr>
           </w:pPr>
-          <w:hyperlink w:anchor="_Toc214780163" w:history="1">
+          <w:hyperlink w:anchor="_Toc214824685" w:history="1">
             <w:r>
               <w:rPr>
                 <w:rStyle w:val="Hipervnculo"/>
@@ -3268,7 +3170,7 @@
                 <w:noProof/>
                 <w:webHidden/>
               </w:rPr>
-              <w:instrText xml:space="preserve"> PAGEREF _Toc214780163 \h </w:instrText>
+              <w:instrText xml:space="preserve"> PAGEREF _Toc214824685 \h </w:instrText>
             </w:r>
             <w:r>
               <w:rPr>
@@ -3288,7 +3190,7 @@
                 <w:noProof/>
                 <w:webHidden/>
               </w:rPr>
-              <w:t>13</w:t>
+              <w:t>12</w:t>
             </w:r>
             <w:r>
               <w:rPr>
@@ -3312,7 +3214,7 @@
               <w14:ligatures w14:val="none"/>
             </w:rPr>
           </w:pPr>
-          <w:hyperlink w:anchor="_Toc214780164" w:history="1">
+          <w:hyperlink w:anchor="_Toc214824686" w:history="1">
             <w:r>
               <w:rPr>
                 <w:rStyle w:val="Hipervnculo"/>
@@ -3343,7 +3245,7 @@
                 <w:noProof/>
                 <w:webHidden/>
               </w:rPr>
-              <w:instrText xml:space="preserve"> PAGEREF _Toc214780164 \h </w:instrText>
+              <w:instrText xml:space="preserve"> PAGEREF _Toc214824686 \h </w:instrText>
             </w:r>
             <w:r>
               <w:rPr>
@@ -3387,7 +3289,7 @@
               <w14:ligatures w14:val="none"/>
             </w:rPr>
           </w:pPr>
-          <w:hyperlink w:anchor="_Toc214780165" w:history="1">
+          <w:hyperlink w:anchor="_Toc214824687" w:history="1">
             <w:r>
               <w:rPr>
                 <w:rStyle w:val="Hipervnculo"/>
@@ -3418,7 +3320,7 @@
                 <w:noProof/>
                 <w:webHidden/>
               </w:rPr>
-              <w:instrText xml:space="preserve"> PAGEREF _Toc214780165 \h </w:instrText>
+              <w:instrText xml:space="preserve"> PAGEREF _Toc214824687 \h </w:instrText>
             </w:r>
             <w:r>
               <w:rPr>
@@ -3463,10 +3365,11 @@
               <w14:ligatures w14:val="none"/>
             </w:rPr>
           </w:pPr>
-          <w:hyperlink w:anchor="_Toc214780170" w:history="1">
+          <w:hyperlink w:anchor="_Toc214824692" w:history="1">
             <w:r>
               <w:rPr>
                 <w:rStyle w:val="Hipervnculo"/>
+                <w:rFonts w:cs="Arial"/>
                 <w:noProof/>
                 <w:lang w:val="es-MX"/>
               </w:rPr>
@@ -3484,6 +3387,7 @@
             <w:r>
               <w:rPr>
                 <w:rStyle w:val="Hipervnculo"/>
+                <w:rFonts w:cs="Arial"/>
                 <w:noProof/>
                 <w:lang w:val="es-MX"/>
               </w:rPr>
@@ -3508,7 +3412,7 @@
                 <w:noProof/>
                 <w:webHidden/>
               </w:rPr>
-              <w:instrText xml:space="preserve"> PAGEREF _Toc214780170 \h </w:instrText>
+              <w:instrText xml:space="preserve"> PAGEREF _Toc214824692 \h </w:instrText>
             </w:r>
             <w:r>
               <w:rPr>
@@ -3541,9 +3445,9 @@
         </w:p>
         <w:p>
           <w:pPr>
-            <w:pStyle w:val="TDC3"/>
+            <w:pStyle w:val="TDC2"/>
             <w:tabs>
-              <w:tab w:val="left" w:pos="1320"/>
+              <w:tab w:val="left" w:pos="1100"/>
               <w:tab w:val="right" w:leader="dot" w:pos="8828"/>
             </w:tabs>
             <w:rPr>
@@ -3553,14 +3457,15 @@
               <w14:ligatures w14:val="none"/>
             </w:rPr>
           </w:pPr>
-          <w:hyperlink w:anchor="_Toc214780175" w:history="1">
+          <w:hyperlink w:anchor="_Toc214824697" w:history="1">
             <w:r>
               <w:rPr>
                 <w:rStyle w:val="Hipervnculo"/>
+                <w:rFonts w:cs="Arial"/>
                 <w:noProof/>
                 <w:lang w:val="es-MX"/>
               </w:rPr>
-              <w:t>4.1.1.</w:t>
+              <w:t>4.1.1</w:t>
             </w:r>
             <w:r>
               <w:rPr>
@@ -3574,6 +3479,7 @@
             <w:r>
               <w:rPr>
                 <w:rStyle w:val="Hipervnculo"/>
+                <w:rFonts w:cs="Arial"/>
                 <w:noProof/>
                 <w:lang w:val="es-MX"/>
               </w:rPr>
@@ -3598,7 +3504,7 @@
                 <w:noProof/>
                 <w:webHidden/>
               </w:rPr>
-              <w:instrText xml:space="preserve"> PAGEREF _Toc214780175 \h </w:instrText>
+              <w:instrText xml:space="preserve"> PAGEREF _Toc214824697 \h </w:instrText>
             </w:r>
             <w:r>
               <w:rPr>
@@ -3643,14 +3549,15 @@
               <w14:ligatures w14:val="none"/>
             </w:rPr>
           </w:pPr>
-          <w:hyperlink w:anchor="_Toc214780176" w:history="1">
+          <w:hyperlink w:anchor="_Toc214824698" w:history="1">
             <w:r>
               <w:rPr>
                 <w:rStyle w:val="Hipervnculo"/>
+                <w:rFonts w:cs="Arial"/>
                 <w:noProof/>
                 <w:lang w:val="es-MX"/>
               </w:rPr>
-              <w:t>4.2.</w:t>
+              <w:t>4.2</w:t>
             </w:r>
             <w:r>
               <w:rPr>
@@ -3664,6 +3571,7 @@
             <w:r>
               <w:rPr>
                 <w:rStyle w:val="Hipervnculo"/>
+                <w:rFonts w:cs="Arial"/>
                 <w:noProof/>
                 <w:lang w:val="es-MX"/>
               </w:rPr>
@@ -3688,7 +3596,7 @@
                 <w:noProof/>
                 <w:webHidden/>
               </w:rPr>
-              <w:instrText xml:space="preserve"> PAGEREF _Toc214780176 \h </w:instrText>
+              <w:instrText xml:space="preserve"> PAGEREF _Toc214824698 \h </w:instrText>
             </w:r>
             <w:r>
               <w:rPr>
@@ -3721,9 +3629,9 @@
         </w:p>
         <w:p>
           <w:pPr>
-            <w:pStyle w:val="TDC3"/>
+            <w:pStyle w:val="TDC2"/>
             <w:tabs>
-              <w:tab w:val="left" w:pos="1320"/>
+              <w:tab w:val="left" w:pos="1100"/>
               <w:tab w:val="right" w:leader="dot" w:pos="8828"/>
             </w:tabs>
             <w:rPr>
@@ -3733,14 +3641,15 @@
               <w14:ligatures w14:val="none"/>
             </w:rPr>
           </w:pPr>
-          <w:hyperlink w:anchor="_Toc214780177" w:history="1">
+          <w:hyperlink w:anchor="_Toc214824699" w:history="1">
             <w:r>
               <w:rPr>
                 <w:rStyle w:val="Hipervnculo"/>
+                <w:rFonts w:cs="Arial"/>
                 <w:noProof/>
                 <w:lang w:val="es-MX"/>
               </w:rPr>
-              <w:t>4.2.1.</w:t>
+              <w:t>4.2.1</w:t>
             </w:r>
             <w:r>
               <w:rPr>
@@ -3754,6 +3663,7 @@
             <w:r>
               <w:rPr>
                 <w:rStyle w:val="Hipervnculo"/>
+                <w:rFonts w:cs="Arial"/>
                 <w:noProof/>
                 <w:lang w:val="es-MX"/>
               </w:rPr>
@@ -3778,7 +3688,7 @@
                 <w:noProof/>
                 <w:webHidden/>
               </w:rPr>
-              <w:instrText xml:space="preserve"> PAGEREF _Toc214780177 \h </w:instrText>
+              <w:instrText xml:space="preserve"> PAGEREF _Toc214824699 \h </w:instrText>
             </w:r>
             <w:r>
               <w:rPr>
@@ -3823,14 +3733,15 @@
               <w14:ligatures w14:val="none"/>
             </w:rPr>
           </w:pPr>
-          <w:hyperlink w:anchor="_Toc214780178" w:history="1">
+          <w:hyperlink w:anchor="_Toc214824700" w:history="1">
             <w:r>
               <w:rPr>
                 <w:rStyle w:val="Hipervnculo"/>
+                <w:rFonts w:cs="Arial"/>
                 <w:noProof/>
                 <w:lang w:val="es-MX"/>
               </w:rPr>
-              <w:t>4.3.</w:t>
+              <w:t>4.3</w:t>
             </w:r>
             <w:r>
               <w:rPr>
@@ -3844,6 +3755,7 @@
             <w:r>
               <w:rPr>
                 <w:rStyle w:val="Hipervnculo"/>
+                <w:rFonts w:cs="Arial"/>
                 <w:noProof/>
                 <w:lang w:val="es-MX"/>
               </w:rPr>
@@ -3868,7 +3780,7 @@
                 <w:noProof/>
                 <w:webHidden/>
               </w:rPr>
-              <w:instrText xml:space="preserve"> PAGEREF _Toc214780178 \h </w:instrText>
+              <w:instrText xml:space="preserve"> PAGEREF _Toc214824700 \h </w:instrText>
             </w:r>
             <w:r>
               <w:rPr>
@@ -3901,9 +3813,9 @@
         </w:p>
         <w:p>
           <w:pPr>
-            <w:pStyle w:val="TDC3"/>
+            <w:pStyle w:val="TDC2"/>
             <w:tabs>
-              <w:tab w:val="left" w:pos="1320"/>
+              <w:tab w:val="left" w:pos="1100"/>
               <w:tab w:val="right" w:leader="dot" w:pos="8828"/>
             </w:tabs>
             <w:rPr>
@@ -3913,14 +3825,15 @@
               <w14:ligatures w14:val="none"/>
             </w:rPr>
           </w:pPr>
-          <w:hyperlink w:anchor="_Toc214780179" w:history="1">
+          <w:hyperlink w:anchor="_Toc214824701" w:history="1">
             <w:r>
               <w:rPr>
                 <w:rStyle w:val="Hipervnculo"/>
+                <w:rFonts w:cs="Arial"/>
                 <w:noProof/>
                 <w:lang w:val="es-MX"/>
               </w:rPr>
-              <w:t>4.3.1.</w:t>
+              <w:t>4.3.1</w:t>
             </w:r>
             <w:r>
               <w:rPr>
@@ -3934,6 +3847,7 @@
             <w:r>
               <w:rPr>
                 <w:rStyle w:val="Hipervnculo"/>
+                <w:rFonts w:cs="Arial"/>
                 <w:noProof/>
                 <w:lang w:val="es-MX"/>
               </w:rPr>
@@ -3958,7 +3872,7 @@
                 <w:noProof/>
                 <w:webHidden/>
               </w:rPr>
-              <w:instrText xml:space="preserve"> PAGEREF _Toc214780179 \h </w:instrText>
+              <w:instrText xml:space="preserve"> PAGEREF _Toc214824701 \h </w:instrText>
             </w:r>
             <w:r>
               <w:rPr>
@@ -3979,6 +3893,81 @@
                 <w:webHidden/>
               </w:rPr>
               <w:t>14</w:t>
+            </w:r>
+            <w:r>
+              <w:rPr>
+                <w:noProof/>
+                <w:webHidden/>
+              </w:rPr>
+              <w:fldChar w:fldCharType="end"/>
+            </w:r>
+          </w:hyperlink>
+        </w:p>
+        <w:p>
+          <w:pPr>
+            <w:pStyle w:val="TDC1"/>
+            <w:tabs>
+              <w:tab w:val="right" w:leader="dot" w:pos="8828"/>
+            </w:tabs>
+            <w:rPr>
+              <w:rFonts w:eastAsiaTheme="minorEastAsia"/>
+              <w:noProof/>
+              <w:lang w:val="es-MX" w:eastAsia="es-MX"/>
+              <w14:ligatures w14:val="none"/>
+            </w:rPr>
+          </w:pPr>
+          <w:hyperlink w:anchor="_Toc214824702" w:history="1">
+            <w:r>
+              <w:rPr>
+                <w:rStyle w:val="Hipervnculo"/>
+                <w:rFonts w:ascii="Arial" w:hAnsi="Arial" w:cs="Arial"/>
+                <w:b/>
+                <w:bCs/>
+                <w:noProof/>
+                <w:lang w:val="es-MX"/>
+              </w:rPr>
+              <w:t>CAPITULO V. RESULTADOS Y DISCUSIÓN</w:t>
+            </w:r>
+            <w:r>
+              <w:rPr>
+                <w:noProof/>
+                <w:webHidden/>
+              </w:rPr>
+              <w:tab/>
+            </w:r>
+            <w:r>
+              <w:rPr>
+                <w:noProof/>
+                <w:webHidden/>
+              </w:rPr>
+              <w:fldChar w:fldCharType="begin"/>
+            </w:r>
+            <w:r>
+              <w:rPr>
+                <w:noProof/>
+                <w:webHidden/>
+              </w:rPr>
+              <w:instrText xml:space="preserve"> PAGEREF _Toc214824702 \h </w:instrText>
+            </w:r>
+            <w:r>
+              <w:rPr>
+                <w:noProof/>
+                <w:webHidden/>
+              </w:rPr>
+            </w:r>
+            <w:r>
+              <w:rPr>
+                <w:noProof/>
+                <w:webHidden/>
+              </w:rPr>
+              <w:fldChar w:fldCharType="separate"/>
+            </w:r>
+            <w:r>
+              <w:rPr>
+                <w:noProof/>
+                <w:webHidden/>
+              </w:rPr>
+              <w:t>15</w:t>
             </w:r>
             <w:r>
               <w:rPr>
@@ -4003,14 +3992,14 @@
               <w14:ligatures w14:val="none"/>
             </w:rPr>
           </w:pPr>
-          <w:hyperlink w:anchor="_Toc214780185" w:history="1">
+          <w:hyperlink w:anchor="_Toc214824708" w:history="1">
             <w:r>
               <w:rPr>
                 <w:rStyle w:val="Hipervnculo"/>
                 <w:noProof/>
                 <w:lang w:val="es-MX"/>
               </w:rPr>
-              <w:t>5.1.</w:t>
+              <w:t>5.1</w:t>
             </w:r>
             <w:r>
               <w:rPr>
@@ -4048,7 +4037,7 @@
                 <w:noProof/>
                 <w:webHidden/>
               </w:rPr>
-              <w:instrText xml:space="preserve"> PAGEREF _Toc214780185 \h </w:instrText>
+              <w:instrText xml:space="preserve"> PAGEREF _Toc214824708 \h </w:instrText>
             </w:r>
             <w:r>
               <w:rPr>
@@ -4069,6 +4058,78 @@
                 <w:webHidden/>
               </w:rPr>
               <w:t>15</w:t>
+            </w:r>
+            <w:r>
+              <w:rPr>
+                <w:noProof/>
+                <w:webHidden/>
+              </w:rPr>
+              <w:fldChar w:fldCharType="end"/>
+            </w:r>
+          </w:hyperlink>
+        </w:p>
+        <w:p>
+          <w:pPr>
+            <w:pStyle w:val="TDC1"/>
+            <w:tabs>
+              <w:tab w:val="right" w:leader="dot" w:pos="8828"/>
+            </w:tabs>
+            <w:rPr>
+              <w:rFonts w:eastAsiaTheme="minorEastAsia"/>
+              <w:noProof/>
+              <w:lang w:val="es-MX" w:eastAsia="es-MX"/>
+              <w14:ligatures w14:val="none"/>
+            </w:rPr>
+          </w:pPr>
+          <w:hyperlink w:anchor="_Toc214824709" w:history="1">
+            <w:r>
+              <w:rPr>
+                <w:rStyle w:val="Hipervnculo"/>
+                <w:noProof/>
+                <w:lang w:val="es-ES"/>
+              </w:rPr>
+              <w:t>Bibliografía</w:t>
+            </w:r>
+            <w:r>
+              <w:rPr>
+                <w:noProof/>
+                <w:webHidden/>
+              </w:rPr>
+              <w:tab/>
+            </w:r>
+            <w:r>
+              <w:rPr>
+                <w:noProof/>
+                <w:webHidden/>
+              </w:rPr>
+              <w:fldChar w:fldCharType="begin"/>
+            </w:r>
+            <w:r>
+              <w:rPr>
+                <w:noProof/>
+                <w:webHidden/>
+              </w:rPr>
+              <w:instrText xml:space="preserve"> PAGEREF _Toc214824709 \h </w:instrText>
+            </w:r>
+            <w:r>
+              <w:rPr>
+                <w:noProof/>
+                <w:webHidden/>
+              </w:rPr>
+            </w:r>
+            <w:r>
+              <w:rPr>
+                <w:noProof/>
+                <w:webHidden/>
+              </w:rPr>
+              <w:fldChar w:fldCharType="separate"/>
+            </w:r>
+            <w:r>
+              <w:rPr>
+                <w:noProof/>
+                <w:webHidden/>
+              </w:rPr>
+              <w:t>16</w:t>
             </w:r>
             <w:r>
               <w:rPr>
@@ -4093,16 +4154,6 @@
     </w:sdt>
     <w:p>
       <w:pPr>
-        <w:rPr>
-          <w:rFonts w:ascii="Arial" w:hAnsi="Arial" w:cs="Arial"/>
-          <w:sz w:val="24"/>
-          <w:szCs w:val="24"/>
-          <w:lang w:val="es-MX"/>
-        </w:rPr>
-      </w:pPr>
-    </w:p>
-    <w:p>
-      <w:pPr>
         <w:pStyle w:val="Ttulo1"/>
         <w:rPr>
           <w:rFonts w:ascii="Arial" w:hAnsi="Arial" w:cs="Arial"/>
@@ -4114,7 +4165,7 @@
           <w:lang w:val="es-MX"/>
         </w:rPr>
       </w:pPr>
-      <w:bookmarkStart w:id="0" w:name="_Toc214780144"/>
+      <w:bookmarkStart w:id="0" w:name="_Toc214824666"/>
       <w:r>
         <w:rPr>
           <w:rFonts w:ascii="Arial" w:hAnsi="Arial" w:cs="Arial"/>
@@ -4145,7 +4196,7 @@
           <w:lang w:val="es-MX"/>
         </w:rPr>
       </w:pPr>
-      <w:bookmarkStart w:id="1" w:name="_Toc214780145"/>
+      <w:bookmarkStart w:id="1" w:name="_Toc214824667"/>
       <w:r>
         <w:rPr>
           <w:b/>
@@ -4609,7 +4660,7 @@
           <w:lang w:val="es-MX"/>
         </w:rPr>
       </w:pPr>
-      <w:bookmarkStart w:id="3" w:name="_Toc214780146"/>
+      <w:bookmarkStart w:id="3" w:name="_Toc214824668"/>
       <w:r>
         <w:rPr>
           <w:b/>
@@ -4696,7 +4747,7 @@
           <w:lang w:val="es-MX"/>
         </w:rPr>
       </w:pPr>
-      <w:bookmarkStart w:id="4" w:name="_Toc214780147"/>
+      <w:bookmarkStart w:id="4" w:name="_Toc214824669"/>
       <w:r>
         <w:rPr>
           <w:b/>
@@ -4834,7 +4885,7 @@
           <w:lang w:val="es-MX"/>
         </w:rPr>
       </w:pPr>
-      <w:bookmarkStart w:id="5" w:name="_Toc214780148"/>
+      <w:bookmarkStart w:id="5" w:name="_Toc214824670"/>
       <w:r>
         <w:rPr>
           <w:b/>
@@ -5080,7 +5131,7 @@
         </w:rPr>
         <w:t xml:space="preserve"> </w:t>
       </w:r>
-      <w:bookmarkStart w:id="6" w:name="_Toc214780149"/>
+      <w:bookmarkStart w:id="6" w:name="_Toc214824671"/>
       <w:r>
         <w:rPr>
           <w:b/>
@@ -5246,7 +5297,7 @@
           <w:lang w:val="es-MX"/>
         </w:rPr>
       </w:pPr>
-      <w:bookmarkStart w:id="7" w:name="_Toc214780150"/>
+      <w:bookmarkStart w:id="7" w:name="_Toc214824672"/>
       <w:r>
         <w:rPr>
           <w:b/>
@@ -5381,7 +5432,7 @@
           <w:lang w:val="es-MX"/>
         </w:rPr>
       </w:pPr>
-      <w:bookmarkStart w:id="8" w:name="_Toc214780151"/>
+      <w:bookmarkStart w:id="8" w:name="_Toc214824673"/>
       <w:r>
         <w:rPr>
           <w:b/>
@@ -5626,7 +5677,7 @@
           <w:lang w:val="es-MX"/>
         </w:rPr>
       </w:pPr>
-      <w:bookmarkStart w:id="9" w:name="_Toc214780152"/>
+      <w:bookmarkStart w:id="9" w:name="_Toc214824674"/>
       <w:r>
         <w:rPr>
           <w:rFonts w:ascii="Arial" w:hAnsi="Arial" w:cs="Arial"/>
@@ -5657,7 +5708,7 @@
         </w:rPr>
       </w:pPr>
       <w:bookmarkStart w:id="10" w:name="_Toc213153974"/>
-      <w:bookmarkStart w:id="11" w:name="_Toc214780153"/>
+      <w:bookmarkStart w:id="11" w:name="_Toc214824675"/>
       <w:r>
         <w:rPr>
           <w:rFonts w:cs="Arial"/>
@@ -5748,6 +5799,7 @@
           <w:id w:val="-915477648"/>
           <w:citation/>
         </w:sdtPr>
+        <w:sdtEndPr/>
         <w:sdtContent>
           <w:r>
             <w:rPr>
@@ -6325,6 +6377,7 @@
           <w:id w:val="-1229909738"/>
           <w:citation/>
         </w:sdtPr>
+        <w:sdtEndPr/>
         <w:sdtContent>
           <w:r>
             <w:rPr>
@@ -6402,7 +6455,7 @@
         <w:t xml:space="preserve"> </w:t>
       </w:r>
       <w:bookmarkStart w:id="12" w:name="_Toc213153975"/>
-      <w:bookmarkStart w:id="13" w:name="_Toc214780154"/>
+      <w:bookmarkStart w:id="13" w:name="_Toc214824676"/>
       <w:r>
         <w:rPr>
           <w:rFonts w:cs="Arial"/>
@@ -6457,6 +6510,7 @@
           <w:id w:val="1471472173"/>
           <w:citation/>
         </w:sdtPr>
+        <w:sdtEndPr/>
         <w:sdtContent>
           <w:r>
             <w:rPr>
@@ -6532,7 +6586,7 @@
         </w:rPr>
       </w:pPr>
       <w:bookmarkStart w:id="14" w:name="_Toc213153976"/>
-      <w:bookmarkStart w:id="15" w:name="_Toc214780155"/>
+      <w:bookmarkStart w:id="15" w:name="_Toc214824677"/>
       <w:r>
         <w:rPr>
           <w:rFonts w:cs="Arial"/>
@@ -6598,6 +6652,7 @@
           <w:id w:val="-512693977"/>
           <w:citation/>
         </w:sdtPr>
+        <w:sdtEndPr/>
         <w:sdtContent>
           <w:r>
             <w:rPr>
@@ -6673,7 +6728,7 @@
         </w:rPr>
       </w:pPr>
       <w:bookmarkStart w:id="16" w:name="_Toc213153977"/>
-      <w:bookmarkStart w:id="17" w:name="_Toc214780156"/>
+      <w:bookmarkStart w:id="17" w:name="_Toc214824678"/>
       <w:r>
         <w:rPr>
           <w:rFonts w:cs="Arial"/>
@@ -6728,6 +6783,7 @@
           <w:id w:val="-1452623834"/>
           <w:citation/>
         </w:sdtPr>
+        <w:sdtEndPr/>
         <w:sdtContent>
           <w:r>
             <w:rPr>
@@ -6803,7 +6859,7 @@
         </w:rPr>
       </w:pPr>
       <w:bookmarkStart w:id="18" w:name="_Toc213153978"/>
-      <w:bookmarkStart w:id="19" w:name="_Toc214780157"/>
+      <w:bookmarkStart w:id="19" w:name="_Toc214824679"/>
       <w:r>
         <w:rPr>
           <w:rFonts w:cs="Arial"/>
@@ -6997,6 +7053,7 @@
           <w:id w:val="950511708"/>
           <w:citation/>
         </w:sdtPr>
+        <w:sdtEndPr/>
         <w:sdtContent>
           <w:r>
             <w:rPr>
@@ -7094,7 +7151,7 @@
           <w:lang w:val="es-MX"/>
         </w:rPr>
       </w:pPr>
-      <w:bookmarkStart w:id="20" w:name="_Toc214780158"/>
+      <w:bookmarkStart w:id="20" w:name="_Toc214824680"/>
       <w:r>
         <w:rPr>
           <w:rFonts w:ascii="Arial" w:hAnsi="Arial" w:cs="Arial"/>
@@ -7137,7 +7194,7 @@
         </w:rPr>
       </w:pPr>
       <w:bookmarkStart w:id="21" w:name="_Toc213153980"/>
-      <w:bookmarkStart w:id="22" w:name="_Toc214780159"/>
+      <w:bookmarkStart w:id="22" w:name="_Toc214824681"/>
       <w:r>
         <w:rPr>
           <w:rFonts w:cs="Arial"/>
@@ -7164,113 +7221,6 @@
       <w:bookmarkEnd w:id="21"/>
       <w:bookmarkEnd w:id="22"/>
       <w:proofErr w:type="spellEnd"/>
-    </w:p>
-    <w:p>
-      <w:pPr>
-        <w:keepNext/>
-        <w:jc w:val="center"/>
-      </w:pPr>
-      <w:r>
-        <w:rPr>
-          <w:noProof/>
-        </w:rPr>
-        <w:drawing>
-          <wp:inline distT="0" distB="0" distL="0" distR="0" wp14:anchorId="7E967B18" wp14:editId="474816B1">
-            <wp:extent cx="1281546" cy="950393"/>
-            <wp:effectExtent l="0" t="0" r="0" b="2540"/>
-            <wp:docPr id="6" name="Imagen 6" descr="Spring Boot] STS 설치 및 코틀린+스프링부트 개발환경 셋팅"/>
-            <wp:cNvGraphicFramePr>
-              <a:graphicFrameLocks xmlns:a="http://schemas.openxmlformats.org/drawingml/2006/main" noChangeAspect="1"/>
-            </wp:cNvGraphicFramePr>
-            <a:graphic xmlns:a="http://schemas.openxmlformats.org/drawingml/2006/main">
-              <a:graphicData uri="http://schemas.openxmlformats.org/drawingml/2006/picture">
-                <pic:pic xmlns:pic="http://schemas.openxmlformats.org/drawingml/2006/picture">
-                  <pic:nvPicPr>
-                    <pic:cNvPr id="0" name="Picture 1" descr="Spring Boot] STS 설치 및 코틀린+스프링부트 개발환경 셋팅"/>
-                    <pic:cNvPicPr>
-                      <a:picLocks noChangeAspect="1" noChangeArrowheads="1"/>
-                    </pic:cNvPicPr>
-                  </pic:nvPicPr>
-                  <pic:blipFill rotWithShape="1">
-                    <a:blip r:embed="rId9">
-                      <a:extLst>
-                        <a:ext uri="{28A0092B-C50C-407E-A947-70E740481C1C}">
-                          <a14:useLocalDpi xmlns:a14="http://schemas.microsoft.com/office/drawing/2010/main" val="0"/>
-                        </a:ext>
-                      </a:extLst>
-                    </a:blip>
-                    <a:srcRect l="7082" t="14603" r="5745" b="20785"/>
-                    <a:stretch/>
-                  </pic:blipFill>
-                  <pic:spPr bwMode="auto">
-                    <a:xfrm>
-                      <a:off x="0" y="0"/>
-                      <a:ext cx="1285746" cy="953507"/>
-                    </a:xfrm>
-                    <a:prstGeom prst="rect">
-                      <a:avLst/>
-                    </a:prstGeom>
-                    <a:noFill/>
-                    <a:ln>
-                      <a:noFill/>
-                    </a:ln>
-                    <a:extLst>
-                      <a:ext uri="{53640926-AAD7-44D8-BBD7-CCE9431645EC}">
-                        <a14:shadowObscured xmlns:a14="http://schemas.microsoft.com/office/drawing/2010/main"/>
-                      </a:ext>
-                    </a:extLst>
-                  </pic:spPr>
-                </pic:pic>
-              </a:graphicData>
-            </a:graphic>
-          </wp:inline>
-        </w:drawing>
-      </w:r>
-    </w:p>
-    <w:p>
-      <w:pPr>
-        <w:pStyle w:val="Descripcin"/>
-        <w:jc w:val="center"/>
-        <w:rPr>
-          <w:lang w:val="es-MX"/>
-        </w:rPr>
-      </w:pPr>
-      <w:r>
-        <w:t>Ilustraci</w:t>
-      </w:r>
-      <w:r>
-        <w:rPr>
-          <w:rFonts w:hint="cs"/>
-        </w:rPr>
-        <w:t>ó</w:t>
-      </w:r>
-      <w:r>
-        <w:t xml:space="preserve">n </w:t>
-      </w:r>
-      <w:r>
-        <w:fldChar w:fldCharType="begin"/>
-      </w:r>
-      <w:r>
-        <w:instrText xml:space="preserve"> SEQ Ilustración \* ARABIC </w:instrText>
-      </w:r>
-      <w:r>
-        <w:fldChar w:fldCharType="separate"/>
-      </w:r>
-      <w:r>
-        <w:rPr>
-          <w:noProof/>
-        </w:rPr>
-        <w:t>1</w:t>
-      </w:r>
-      <w:r>
-        <w:rPr>
-          <w:noProof/>
-        </w:rPr>
-        <w:fldChar w:fldCharType="end"/>
-      </w:r>
-      <w:r>
-        <w:t xml:space="preserve"> Spring Tools</w:t>
-      </w:r>
     </w:p>
     <w:p>
       <w:pPr>
@@ -7434,6 +7384,7 @@
           <w:id w:val="-1103725353"/>
           <w:citation/>
         </w:sdtPr>
+        <w:sdtEndPr/>
         <w:sdtContent>
           <w:r>
             <w:rPr>
@@ -7526,7 +7477,7 @@
         </w:rPr>
       </w:pPr>
       <w:bookmarkStart w:id="23" w:name="_Toc213153982"/>
-      <w:bookmarkStart w:id="24" w:name="_Toc214780160"/>
+      <w:bookmarkStart w:id="24" w:name="_Toc214824682"/>
       <w:r>
         <w:rPr>
           <w:rFonts w:cs="Arial"/>
@@ -7547,7 +7498,7 @@
           <w:szCs w:val="24"/>
           <w:lang w:val="es-MX"/>
         </w:rPr>
-        <w:t>2</w:t>
+        <w:t xml:space="preserve">2 </w:t>
       </w:r>
       <w:r>
         <w:rPr>
@@ -7558,80 +7509,10 @@
           <w:szCs w:val="24"/>
           <w:lang w:val="es-MX"/>
         </w:rPr>
-        <w:t xml:space="preserve"> </w:t>
-      </w:r>
-      <w:r>
-        <w:rPr>
-          <w:rFonts w:cs="Arial"/>
-          <w:b/>
-          <w:bCs/>
-          <w:color w:val="171717" w:themeColor="background2" w:themeShade="1A"/>
-          <w:szCs w:val="24"/>
-          <w:lang w:val="es-MX"/>
-        </w:rPr>
         <w:t>Angular</w:t>
       </w:r>
       <w:bookmarkEnd w:id="23"/>
       <w:bookmarkEnd w:id="24"/>
-    </w:p>
-    <w:p>
-      <w:pPr>
-        <w:keepNext/>
-        <w:jc w:val="center"/>
-      </w:pPr>
-      <w:r>
-        <w:rPr>
-          <w:noProof/>
-        </w:rPr>
-        <w:drawing>
-          <wp:inline distT="0" distB="0" distL="0" distR="0" wp14:anchorId="0F0BD13A" wp14:editId="4ECA35EE">
-            <wp:extent cx="2189018" cy="680665"/>
-            <wp:effectExtent l="0" t="0" r="1905" b="5715"/>
-            <wp:docPr id="62" name="Imagen 62"/>
-            <wp:cNvGraphicFramePr>
-              <a:graphicFrameLocks xmlns:a="http://schemas.openxmlformats.org/drawingml/2006/main" noChangeAspect="1"/>
-            </wp:cNvGraphicFramePr>
-            <a:graphic xmlns:a="http://schemas.openxmlformats.org/drawingml/2006/main">
-              <a:graphicData uri="http://schemas.openxmlformats.org/drawingml/2006/picture">
-                <pic:pic xmlns:pic="http://schemas.openxmlformats.org/drawingml/2006/picture">
-                  <pic:nvPicPr>
-                    <pic:cNvPr id="0" name="Picture 3"/>
-                    <pic:cNvPicPr>
-                      <a:picLocks noChangeAspect="1" noChangeArrowheads="1"/>
-                    </pic:cNvPicPr>
-                  </pic:nvPicPr>
-                  <pic:blipFill>
-                    <a:blip r:embed="rId10">
-                      <a:extLst>
-                        <a:ext uri="{28A0092B-C50C-407E-A947-70E740481C1C}">
-                          <a14:useLocalDpi xmlns:a14="http://schemas.microsoft.com/office/drawing/2010/main" val="0"/>
-                        </a:ext>
-                      </a:extLst>
-                    </a:blip>
-                    <a:srcRect/>
-                    <a:stretch>
-                      <a:fillRect/>
-                    </a:stretch>
-                  </pic:blipFill>
-                  <pic:spPr bwMode="auto">
-                    <a:xfrm>
-                      <a:off x="0" y="0"/>
-                      <a:ext cx="2214488" cy="688585"/>
-                    </a:xfrm>
-                    <a:prstGeom prst="rect">
-                      <a:avLst/>
-                    </a:prstGeom>
-                    <a:noFill/>
-                    <a:ln>
-                      <a:noFill/>
-                    </a:ln>
-                  </pic:spPr>
-                </pic:pic>
-              </a:graphicData>
-            </a:graphic>
-          </wp:inline>
-        </w:drawing>
-      </w:r>
     </w:p>
     <w:p>
       <w:pPr>
@@ -7656,6 +7537,7 @@
           <w:id w:val="838743976"/>
           <w:citation/>
         </w:sdtPr>
+        <w:sdtEndPr/>
         <w:sdtContent>
           <w:r>
             <w:fldChar w:fldCharType="begin"/>
@@ -7697,7 +7579,7 @@
         </w:rPr>
       </w:pPr>
       <w:bookmarkStart w:id="25" w:name="_Toc213153983"/>
-      <w:bookmarkStart w:id="26" w:name="_Toc214780161"/>
+      <w:bookmarkStart w:id="26" w:name="_Toc214824683"/>
       <w:r>
         <w:rPr>
           <w:rFonts w:cs="Arial"/>
@@ -7744,65 +7626,6 @@
       </w:r>
       <w:bookmarkEnd w:id="25"/>
       <w:bookmarkEnd w:id="26"/>
-    </w:p>
-    <w:p>
-      <w:pPr>
-        <w:keepNext/>
-        <w:jc w:val="center"/>
-      </w:pPr>
-      <w:r>
-        <w:rPr>
-          <w:noProof/>
-        </w:rPr>
-        <w:drawing>
-          <wp:inline distT="0" distB="0" distL="0" distR="0" wp14:anchorId="6A1298A8" wp14:editId="0D76F190">
-            <wp:extent cx="1260763" cy="650586"/>
-            <wp:effectExtent l="0" t="0" r="0" b="0"/>
-            <wp:docPr id="1906602688" name="Imagen 1906602688"/>
-            <wp:cNvGraphicFramePr>
-              <a:graphicFrameLocks xmlns:a="http://schemas.openxmlformats.org/drawingml/2006/main" noChangeAspect="1"/>
-            </wp:cNvGraphicFramePr>
-            <a:graphic xmlns:a="http://schemas.openxmlformats.org/drawingml/2006/main">
-              <a:graphicData uri="http://schemas.openxmlformats.org/drawingml/2006/picture">
-                <pic:pic xmlns:pic="http://schemas.openxmlformats.org/drawingml/2006/picture">
-                  <pic:nvPicPr>
-                    <pic:cNvPr id="0" name="Picture 7"/>
-                    <pic:cNvPicPr>
-                      <a:picLocks noChangeAspect="1" noChangeArrowheads="1"/>
-                    </pic:cNvPicPr>
-                  </pic:nvPicPr>
-                  <pic:blipFill>
-                    <a:blip r:embed="rId11" cstate="print">
-                      <a:extLst>
-                        <a:ext uri="{28A0092B-C50C-407E-A947-70E740481C1C}">
-                          <a14:useLocalDpi xmlns:a14="http://schemas.microsoft.com/office/drawing/2010/main" val="0"/>
-                        </a:ext>
-                      </a:extLst>
-                    </a:blip>
-                    <a:srcRect/>
-                    <a:stretch>
-                      <a:fillRect/>
-                    </a:stretch>
-                  </pic:blipFill>
-                  <pic:spPr bwMode="auto">
-                    <a:xfrm>
-                      <a:off x="0" y="0"/>
-                      <a:ext cx="1271454" cy="656103"/>
-                    </a:xfrm>
-                    <a:prstGeom prst="rect">
-                      <a:avLst/>
-                    </a:prstGeom>
-                    <a:noFill/>
-                    <a:ln>
-                      <a:noFill/>
-                    </a:ln>
-                  </pic:spPr>
-                </pic:pic>
-              </a:graphicData>
-            </a:graphic>
-          </wp:inline>
-        </w:drawing>
-      </w:r>
     </w:p>
     <w:p>
       <w:pPr>
@@ -7857,6 +7680,7 @@
           <w:id w:val="1933623483"/>
           <w:citation/>
         </w:sdtPr>
+        <w:sdtEndPr/>
         <w:sdtContent>
           <w:r>
             <w:rPr>
@@ -7919,7 +7743,7 @@
         </w:rPr>
       </w:pPr>
       <w:bookmarkStart w:id="27" w:name="_Toc213153988"/>
-      <w:bookmarkStart w:id="28" w:name="_Toc214780162"/>
+      <w:bookmarkStart w:id="28" w:name="_Toc214824684"/>
       <w:r>
         <w:rPr>
           <w:rFonts w:cs="Arial"/>
@@ -7929,7 +7753,6 @@
           <w:szCs w:val="24"/>
           <w:lang w:val="es-MX"/>
         </w:rPr>
-        <w:lastRenderedPageBreak/>
         <w:t>3.</w:t>
       </w:r>
       <w:r>
@@ -8002,68 +7825,6 @@
       </w:r>
       <w:bookmarkEnd w:id="28"/>
       <w:proofErr w:type="spellEnd"/>
-    </w:p>
-    <w:p>
-      <w:pPr>
-        <w:keepNext/>
-        <w:jc w:val="center"/>
-      </w:pPr>
-      <w:r>
-        <w:rPr>
-          <w:noProof/>
-        </w:rPr>
-        <w:drawing>
-          <wp:inline distT="0" distB="0" distL="0" distR="0" wp14:anchorId="61C7B4B4" wp14:editId="569860B7">
-            <wp:extent cx="1301750" cy="1011382"/>
-            <wp:effectExtent l="0" t="0" r="0" b="0"/>
-            <wp:docPr id="1906602695" name="Imagen 1906602695" descr="Visual Studio Code, potente editor de texto gratuito y multiplataforma -  Vozidea.com"/>
-            <wp:cNvGraphicFramePr>
-              <a:graphicFrameLocks xmlns:a="http://schemas.openxmlformats.org/drawingml/2006/main" noChangeAspect="1"/>
-            </wp:cNvGraphicFramePr>
-            <a:graphic xmlns:a="http://schemas.openxmlformats.org/drawingml/2006/main">
-              <a:graphicData uri="http://schemas.openxmlformats.org/drawingml/2006/picture">
-                <pic:pic xmlns:pic="http://schemas.openxmlformats.org/drawingml/2006/picture">
-                  <pic:nvPicPr>
-                    <pic:cNvPr id="0" name="Picture 21" descr="Visual Studio Code, potente editor de texto gratuito y multiplataforma -  Vozidea.com"/>
-                    <pic:cNvPicPr>
-                      <a:picLocks noChangeAspect="1" noChangeArrowheads="1"/>
-                    </pic:cNvPicPr>
-                  </pic:nvPicPr>
-                  <pic:blipFill rotWithShape="1">
-                    <a:blip r:embed="rId12">
-                      <a:extLst>
-                        <a:ext uri="{28A0092B-C50C-407E-A947-70E740481C1C}">
-                          <a14:useLocalDpi xmlns:a14="http://schemas.microsoft.com/office/drawing/2010/main" val="0"/>
-                        </a:ext>
-                      </a:extLst>
-                    </a:blip>
-                    <a:srcRect b="22306"/>
-                    <a:stretch/>
-                  </pic:blipFill>
-                  <pic:spPr bwMode="auto">
-                    <a:xfrm>
-                      <a:off x="0" y="0"/>
-                      <a:ext cx="1305353" cy="1014181"/>
-                    </a:xfrm>
-                    <a:prstGeom prst="rect">
-                      <a:avLst/>
-                    </a:prstGeom>
-                    <a:noFill/>
-                    <a:ln>
-                      <a:noFill/>
-                    </a:ln>
-                    <a:extLst>
-                      <a:ext uri="{53640926-AAD7-44D8-BBD7-CCE9431645EC}">
-                        <a14:shadowObscured xmlns:a14="http://schemas.microsoft.com/office/drawing/2010/main"/>
-                      </a:ext>
-                    </a:extLst>
-                  </pic:spPr>
-                </pic:pic>
-              </a:graphicData>
-            </a:graphic>
-          </wp:inline>
-        </w:drawing>
-      </w:r>
     </w:p>
     <w:p>
       <w:pPr>
@@ -8093,6 +7854,7 @@
           <w:id w:val="2122418505"/>
           <w:citation/>
         </w:sdtPr>
+        <w:sdtEndPr/>
         <w:sdtContent>
           <w:r>
             <w:rPr>
@@ -8168,7 +7930,7 @@
         </w:rPr>
       </w:pPr>
       <w:bookmarkStart w:id="29" w:name="_Toc213153989"/>
-      <w:bookmarkStart w:id="30" w:name="_Toc214780163"/>
+      <w:bookmarkStart w:id="30" w:name="_Toc214824685"/>
       <w:r>
         <w:rPr>
           <w:rFonts w:cs="Arial"/>
@@ -8204,65 +7966,6 @@
       </w:r>
       <w:bookmarkEnd w:id="29"/>
       <w:bookmarkEnd w:id="30"/>
-    </w:p>
-    <w:p>
-      <w:pPr>
-        <w:keepNext/>
-        <w:jc w:val="center"/>
-      </w:pPr>
-      <w:r>
-        <w:rPr>
-          <w:noProof/>
-        </w:rPr>
-        <w:drawing>
-          <wp:inline distT="0" distB="0" distL="0" distR="0" wp14:anchorId="64482226" wp14:editId="5E43092D">
-            <wp:extent cx="1863436" cy="691145"/>
-            <wp:effectExtent l="0" t="0" r="0" b="0"/>
-            <wp:docPr id="1906602696" name="Imagen 1906602696" descr="Use Github with AI | Clio AI"/>
-            <wp:cNvGraphicFramePr>
-              <a:graphicFrameLocks xmlns:a="http://schemas.openxmlformats.org/drawingml/2006/main" noChangeAspect="1"/>
-            </wp:cNvGraphicFramePr>
-            <a:graphic xmlns:a="http://schemas.openxmlformats.org/drawingml/2006/main">
-              <a:graphicData uri="http://schemas.openxmlformats.org/drawingml/2006/picture">
-                <pic:pic xmlns:pic="http://schemas.openxmlformats.org/drawingml/2006/picture">
-                  <pic:nvPicPr>
-                    <pic:cNvPr id="0" name="Picture 23" descr="Use Github with AI | Clio AI"/>
-                    <pic:cNvPicPr>
-                      <a:picLocks noChangeAspect="1" noChangeArrowheads="1"/>
-                    </pic:cNvPicPr>
-                  </pic:nvPicPr>
-                  <pic:blipFill>
-                    <a:blip r:embed="rId13" cstate="print">
-                      <a:extLst>
-                        <a:ext uri="{28A0092B-C50C-407E-A947-70E740481C1C}">
-                          <a14:useLocalDpi xmlns:a14="http://schemas.microsoft.com/office/drawing/2010/main" val="0"/>
-                        </a:ext>
-                      </a:extLst>
-                    </a:blip>
-                    <a:srcRect/>
-                    <a:stretch>
-                      <a:fillRect/>
-                    </a:stretch>
-                  </pic:blipFill>
-                  <pic:spPr bwMode="auto">
-                    <a:xfrm>
-                      <a:off x="0" y="0"/>
-                      <a:ext cx="1890416" cy="701152"/>
-                    </a:xfrm>
-                    <a:prstGeom prst="rect">
-                      <a:avLst/>
-                    </a:prstGeom>
-                    <a:noFill/>
-                    <a:ln>
-                      <a:noFill/>
-                    </a:ln>
-                  </pic:spPr>
-                </pic:pic>
-              </a:graphicData>
-            </a:graphic>
-          </wp:inline>
-        </w:drawing>
-      </w:r>
     </w:p>
     <w:p>
       <w:pPr>
@@ -8295,6 +7998,7 @@
           <w:id w:val="285474959"/>
           <w:citation/>
         </w:sdtPr>
+        <w:sdtEndPr/>
         <w:sdtContent>
           <w:r>
             <w:rPr>
@@ -8369,7 +8073,7 @@
           <w:lang w:val="es-MX"/>
         </w:rPr>
       </w:pPr>
-      <w:bookmarkStart w:id="31" w:name="_Toc214780164"/>
+      <w:bookmarkStart w:id="31" w:name="_Toc214824686"/>
       <w:r>
         <w:rPr>
           <w:rFonts w:cs="Arial"/>
@@ -8379,6 +8083,7 @@
           <w:szCs w:val="24"/>
           <w:lang w:val="es-MX"/>
         </w:rPr>
+        <w:lastRenderedPageBreak/>
         <w:t>3.7</w:t>
       </w:r>
       <w:r>
@@ -8406,65 +8111,6 @@
       </w:r>
       <w:bookmarkEnd w:id="31"/>
       <w:proofErr w:type="spellEnd"/>
-    </w:p>
-    <w:p>
-      <w:pPr>
-        <w:keepNext/>
-        <w:jc w:val="center"/>
-      </w:pPr>
-      <w:r>
-        <w:rPr>
-          <w:noProof/>
-        </w:rPr>
-        <w:drawing>
-          <wp:inline distT="0" distB="0" distL="0" distR="0" wp14:anchorId="3AD583D8" wp14:editId="0C16DAFF">
-            <wp:extent cx="2022763" cy="566456"/>
-            <wp:effectExtent l="0" t="0" r="0" b="5080"/>
-            <wp:docPr id="1906602698" name="Imagen 1906602698" descr="Sacando provecho de Swagger - parte 3 · Blog de Tokiotas"/>
-            <wp:cNvGraphicFramePr>
-              <a:graphicFrameLocks xmlns:a="http://schemas.openxmlformats.org/drawingml/2006/main" noChangeAspect="1"/>
-            </wp:cNvGraphicFramePr>
-            <a:graphic xmlns:a="http://schemas.openxmlformats.org/drawingml/2006/main">
-              <a:graphicData uri="http://schemas.openxmlformats.org/drawingml/2006/picture">
-                <pic:pic xmlns:pic="http://schemas.openxmlformats.org/drawingml/2006/picture">
-                  <pic:nvPicPr>
-                    <pic:cNvPr id="0" name="Picture 27" descr="Sacando provecho de Swagger - parte 3 · Blog de Tokiotas"/>
-                    <pic:cNvPicPr>
-                      <a:picLocks noChangeAspect="1" noChangeArrowheads="1"/>
-                    </pic:cNvPicPr>
-                  </pic:nvPicPr>
-                  <pic:blipFill>
-                    <a:blip r:embed="rId14" cstate="print">
-                      <a:extLst>
-                        <a:ext uri="{28A0092B-C50C-407E-A947-70E740481C1C}">
-                          <a14:useLocalDpi xmlns:a14="http://schemas.microsoft.com/office/drawing/2010/main" val="0"/>
-                        </a:ext>
-                      </a:extLst>
-                    </a:blip>
-                    <a:srcRect/>
-                    <a:stretch>
-                      <a:fillRect/>
-                    </a:stretch>
-                  </pic:blipFill>
-                  <pic:spPr bwMode="auto">
-                    <a:xfrm>
-                      <a:off x="0" y="0"/>
-                      <a:ext cx="2054453" cy="575330"/>
-                    </a:xfrm>
-                    <a:prstGeom prst="rect">
-                      <a:avLst/>
-                    </a:prstGeom>
-                    <a:noFill/>
-                    <a:ln>
-                      <a:noFill/>
-                    </a:ln>
-                  </pic:spPr>
-                </pic:pic>
-              </a:graphicData>
-            </a:graphic>
-          </wp:inline>
-        </w:drawing>
-      </w:r>
     </w:p>
     <w:p>
       <w:pPr>
@@ -8568,6 +8214,7 @@
           <w:id w:val="-1505973671"/>
           <w:citation/>
         </w:sdtPr>
+        <w:sdtEndPr/>
         <w:sdtContent>
           <w:r>
             <w:rPr>
@@ -8627,6 +8274,15 @@
           <w:lang w:val="es-MX"/>
         </w:rPr>
       </w:pPr>
+      <w:r>
+        <w:rPr>
+          <w:rFonts w:ascii="Arial" w:hAnsi="Arial" w:cs="Arial"/>
+          <w:sz w:val="24"/>
+          <w:szCs w:val="24"/>
+          <w:lang w:val="es-MX"/>
+        </w:rPr>
+        <w:br w:type="page"/>
+      </w:r>
     </w:p>
     <w:p>
       <w:pPr>
@@ -8641,7 +8297,7 @@
           <w:lang w:val="es-MX"/>
         </w:rPr>
       </w:pPr>
-      <w:bookmarkStart w:id="32" w:name="_Toc214780165"/>
+      <w:bookmarkStart w:id="32" w:name="_Toc214824687"/>
       <w:r>
         <w:rPr>
           <w:rFonts w:ascii="Arial" w:hAnsi="Arial" w:cs="Arial"/>
@@ -8679,7 +8335,11 @@
         </w:rPr>
       </w:pPr>
       <w:bookmarkStart w:id="33" w:name="_Toc214780166"/>
+      <w:bookmarkStart w:id="34" w:name="_Toc214824605"/>
+      <w:bookmarkStart w:id="35" w:name="_Toc214824688"/>
       <w:bookmarkEnd w:id="33"/>
+      <w:bookmarkEnd w:id="34"/>
+      <w:bookmarkEnd w:id="35"/>
     </w:p>
     <w:p>
       <w:pPr>
@@ -8702,8 +8362,12 @@
           <w:lang w:val="es-MX"/>
         </w:rPr>
       </w:pPr>
-      <w:bookmarkStart w:id="34" w:name="_Toc214780167"/>
-      <w:bookmarkEnd w:id="34"/>
+      <w:bookmarkStart w:id="36" w:name="_Toc214780167"/>
+      <w:bookmarkStart w:id="37" w:name="_Toc214824606"/>
+      <w:bookmarkStart w:id="38" w:name="_Toc214824689"/>
+      <w:bookmarkEnd w:id="36"/>
+      <w:bookmarkEnd w:id="37"/>
+      <w:bookmarkEnd w:id="38"/>
     </w:p>
     <w:p>
       <w:pPr>
@@ -8726,8 +8390,12 @@
           <w:lang w:val="es-MX"/>
         </w:rPr>
       </w:pPr>
-      <w:bookmarkStart w:id="35" w:name="_Toc214780168"/>
-      <w:bookmarkEnd w:id="35"/>
+      <w:bookmarkStart w:id="39" w:name="_Toc214780168"/>
+      <w:bookmarkStart w:id="40" w:name="_Toc214824607"/>
+      <w:bookmarkStart w:id="41" w:name="_Toc214824690"/>
+      <w:bookmarkEnd w:id="39"/>
+      <w:bookmarkEnd w:id="40"/>
+      <w:bookmarkEnd w:id="41"/>
     </w:p>
     <w:p>
       <w:pPr>
@@ -8750,8 +8418,12 @@
           <w:lang w:val="es-MX"/>
         </w:rPr>
       </w:pPr>
-      <w:bookmarkStart w:id="36" w:name="_Toc214780169"/>
-      <w:bookmarkEnd w:id="36"/>
+      <w:bookmarkStart w:id="42" w:name="_Toc214780169"/>
+      <w:bookmarkStart w:id="43" w:name="_Toc214824608"/>
+      <w:bookmarkStart w:id="44" w:name="_Toc214824691"/>
+      <w:bookmarkEnd w:id="42"/>
+      <w:bookmarkEnd w:id="43"/>
+      <w:bookmarkEnd w:id="44"/>
     </w:p>
     <w:p>
       <w:pPr>
@@ -8774,7 +8446,7 @@
         </w:rPr>
         <w:t xml:space="preserve"> </w:t>
       </w:r>
-      <w:bookmarkStart w:id="37" w:name="_Toc214780170"/>
+      <w:bookmarkStart w:id="45" w:name="_Toc214824692"/>
       <w:r>
         <w:rPr>
           <w:rFonts w:cs="Arial"/>
@@ -8782,7 +8454,7 @@
         </w:rPr>
         <w:t>Fase de Análisis</w:t>
       </w:r>
-      <w:bookmarkEnd w:id="37"/>
+      <w:bookmarkEnd w:id="45"/>
     </w:p>
     <w:p>
       <w:pPr>
@@ -8806,8 +8478,12 @@
           <w:lang w:val="es-MX"/>
         </w:rPr>
       </w:pPr>
-      <w:bookmarkStart w:id="38" w:name="_Toc214780171"/>
-      <w:bookmarkEnd w:id="38"/>
+      <w:bookmarkStart w:id="46" w:name="_Toc214780171"/>
+      <w:bookmarkStart w:id="47" w:name="_Toc214824610"/>
+      <w:bookmarkStart w:id="48" w:name="_Toc214824693"/>
+      <w:bookmarkEnd w:id="46"/>
+      <w:bookmarkEnd w:id="47"/>
+      <w:bookmarkEnd w:id="48"/>
     </w:p>
     <w:p>
       <w:pPr>
@@ -8831,8 +8507,12 @@
           <w:lang w:val="es-MX"/>
         </w:rPr>
       </w:pPr>
-      <w:bookmarkStart w:id="39" w:name="_Toc214780172"/>
-      <w:bookmarkEnd w:id="39"/>
+      <w:bookmarkStart w:id="49" w:name="_Toc214780172"/>
+      <w:bookmarkStart w:id="50" w:name="_Toc214824611"/>
+      <w:bookmarkStart w:id="51" w:name="_Toc214824694"/>
+      <w:bookmarkEnd w:id="49"/>
+      <w:bookmarkEnd w:id="50"/>
+      <w:bookmarkEnd w:id="51"/>
     </w:p>
     <w:p>
       <w:pPr>
@@ -8856,8 +8536,12 @@
           <w:lang w:val="es-MX"/>
         </w:rPr>
       </w:pPr>
-      <w:bookmarkStart w:id="40" w:name="_Toc214780173"/>
-      <w:bookmarkEnd w:id="40"/>
+      <w:bookmarkStart w:id="52" w:name="_Toc214780173"/>
+      <w:bookmarkStart w:id="53" w:name="_Toc214824612"/>
+      <w:bookmarkStart w:id="54" w:name="_Toc214824695"/>
+      <w:bookmarkEnd w:id="52"/>
+      <w:bookmarkEnd w:id="53"/>
+      <w:bookmarkEnd w:id="54"/>
     </w:p>
     <w:p>
       <w:pPr>
@@ -8881,15 +8565,19 @@
           <w:lang w:val="es-MX"/>
         </w:rPr>
       </w:pPr>
-      <w:bookmarkStart w:id="41" w:name="_Toc214780174"/>
-      <w:bookmarkEnd w:id="41"/>
-    </w:p>
-    <w:p>
-      <w:pPr>
-        <w:pStyle w:val="Ttulo3"/>
+      <w:bookmarkStart w:id="55" w:name="_Toc214780174"/>
+      <w:bookmarkStart w:id="56" w:name="_Toc214824613"/>
+      <w:bookmarkStart w:id="57" w:name="_Toc214824696"/>
+      <w:bookmarkEnd w:id="55"/>
+      <w:bookmarkEnd w:id="56"/>
+      <w:bookmarkEnd w:id="57"/>
+    </w:p>
+    <w:p>
+      <w:pPr>
+        <w:pStyle w:val="Ttulo2"/>
         <w:numPr>
           <w:ilvl w:val="2"/>
-          <w:numId w:val="11"/>
+          <w:numId w:val="13"/>
         </w:numPr>
         <w:spacing w:line="360" w:lineRule="auto"/>
         <w:jc w:val="both"/>
@@ -8898,7 +8586,7 @@
           <w:lang w:val="es-MX"/>
         </w:rPr>
       </w:pPr>
-      <w:bookmarkStart w:id="42" w:name="_Toc214780175"/>
+      <w:bookmarkStart w:id="58" w:name="_Toc214824697"/>
       <w:r>
         <w:rPr>
           <w:rFonts w:cs="Arial"/>
@@ -8906,7 +8594,7 @@
         </w:rPr>
         <w:t>Determinación de Requerimientos</w:t>
       </w:r>
-      <w:bookmarkEnd w:id="42"/>
+      <w:bookmarkEnd w:id="58"/>
       <w:r>
         <w:rPr>
           <w:rFonts w:cs="Arial"/>
@@ -8953,7 +8641,7 @@
         <w:pStyle w:val="Ttulo2"/>
         <w:numPr>
           <w:ilvl w:val="1"/>
-          <w:numId w:val="11"/>
+          <w:numId w:val="13"/>
         </w:numPr>
         <w:spacing w:line="360" w:lineRule="auto"/>
         <w:jc w:val="both"/>
@@ -8962,7 +8650,7 @@
           <w:lang w:val="es-MX"/>
         </w:rPr>
       </w:pPr>
-      <w:bookmarkStart w:id="43" w:name="_Toc214780176"/>
+      <w:bookmarkStart w:id="59" w:name="_Toc214824698"/>
       <w:r>
         <w:rPr>
           <w:rFonts w:cs="Arial"/>
@@ -8977,7 +8665,7 @@
         </w:rPr>
         <w:t>Diseño</w:t>
       </w:r>
-      <w:bookmarkEnd w:id="43"/>
+      <w:bookmarkEnd w:id="59"/>
       <w:r>
         <w:rPr>
           <w:rFonts w:cs="Arial"/>
@@ -8988,10 +8676,10 @@
     </w:p>
     <w:p>
       <w:pPr>
-        <w:pStyle w:val="Ttulo3"/>
+        <w:pStyle w:val="Ttulo2"/>
         <w:numPr>
           <w:ilvl w:val="2"/>
-          <w:numId w:val="11"/>
+          <w:numId w:val="13"/>
         </w:numPr>
         <w:spacing w:line="360" w:lineRule="auto"/>
         <w:jc w:val="both"/>
@@ -9000,7 +8688,7 @@
           <w:lang w:val="es-MX"/>
         </w:rPr>
       </w:pPr>
-      <w:bookmarkStart w:id="44" w:name="_Toc214780177"/>
+      <w:bookmarkStart w:id="60" w:name="_Toc214824699"/>
       <w:r>
         <w:rPr>
           <w:rFonts w:cs="Arial"/>
@@ -9008,7 +8696,7 @@
         </w:rPr>
         <w:t>Casos de Uso</w:t>
       </w:r>
-      <w:bookmarkEnd w:id="44"/>
+      <w:bookmarkEnd w:id="60"/>
       <w:r>
         <w:rPr>
           <w:rFonts w:cs="Arial"/>
@@ -9022,7 +8710,7 @@
         <w:pStyle w:val="Ttulo2"/>
         <w:numPr>
           <w:ilvl w:val="1"/>
-          <w:numId w:val="11"/>
+          <w:numId w:val="13"/>
         </w:numPr>
         <w:spacing w:line="360" w:lineRule="auto"/>
         <w:jc w:val="both"/>
@@ -9031,7 +8719,7 @@
           <w:lang w:val="es-MX"/>
         </w:rPr>
       </w:pPr>
-      <w:bookmarkStart w:id="45" w:name="_Toc214780178"/>
+      <w:bookmarkStart w:id="61" w:name="_Toc214824700"/>
       <w:r>
         <w:rPr>
           <w:rFonts w:cs="Arial"/>
@@ -9039,7 +8727,7 @@
         </w:rPr>
         <w:t>Fase de Desarrollo</w:t>
       </w:r>
-      <w:bookmarkEnd w:id="45"/>
+      <w:bookmarkEnd w:id="61"/>
       <w:r>
         <w:rPr>
           <w:rFonts w:cs="Arial"/>
@@ -9050,10 +8738,10 @@
     </w:p>
     <w:p>
       <w:pPr>
-        <w:pStyle w:val="Ttulo3"/>
+        <w:pStyle w:val="Ttulo2"/>
         <w:numPr>
           <w:ilvl w:val="2"/>
-          <w:numId w:val="11"/>
+          <w:numId w:val="13"/>
         </w:numPr>
         <w:spacing w:line="360" w:lineRule="auto"/>
         <w:jc w:val="both"/>
@@ -9062,7 +8750,7 @@
           <w:lang w:val="es-MX"/>
         </w:rPr>
       </w:pPr>
-      <w:bookmarkStart w:id="46" w:name="_Toc214780179"/>
+      <w:bookmarkStart w:id="62" w:name="_Toc214824701"/>
       <w:r>
         <w:rPr>
           <w:rFonts w:cs="Arial"/>
@@ -9070,7 +8758,7 @@
         </w:rPr>
         <w:t>Evidencias de desarrollo (Fotografías, capturas de pantalla)</w:t>
       </w:r>
-      <w:bookmarkEnd w:id="46"/>
+      <w:bookmarkEnd w:id="62"/>
     </w:p>
     <w:p>
       <w:pPr>
@@ -9098,6 +8786,7 @@
           <w:lang w:val="es-MX"/>
         </w:rPr>
       </w:pPr>
+      <w:bookmarkStart w:id="63" w:name="_Toc214824702"/>
       <w:r>
         <w:rPr>
           <w:rFonts w:ascii="Arial" w:hAnsi="Arial" w:cs="Arial"/>
@@ -9111,6 +8800,7 @@
         <w:lastRenderedPageBreak/>
         <w:t>CAPITULO V. RESULTADOS Y DISCUSIÓN</w:t>
       </w:r>
+      <w:bookmarkEnd w:id="63"/>
     </w:p>
     <w:p>
       <w:pPr>
@@ -9133,8 +8823,12 @@
           <w:lang w:val="es-MX"/>
         </w:rPr>
       </w:pPr>
-      <w:bookmarkStart w:id="47" w:name="_Toc214780180"/>
-      <w:bookmarkEnd w:id="47"/>
+      <w:bookmarkStart w:id="64" w:name="_Toc214780180"/>
+      <w:bookmarkStart w:id="65" w:name="_Toc214824620"/>
+      <w:bookmarkStart w:id="66" w:name="_Toc214824703"/>
+      <w:bookmarkEnd w:id="64"/>
+      <w:bookmarkEnd w:id="65"/>
+      <w:bookmarkEnd w:id="66"/>
     </w:p>
     <w:p>
       <w:pPr>
@@ -9157,8 +8851,12 @@
           <w:lang w:val="es-MX"/>
         </w:rPr>
       </w:pPr>
-      <w:bookmarkStart w:id="48" w:name="_Toc214780181"/>
-      <w:bookmarkEnd w:id="48"/>
+      <w:bookmarkStart w:id="67" w:name="_Toc214780181"/>
+      <w:bookmarkStart w:id="68" w:name="_Toc214824621"/>
+      <w:bookmarkStart w:id="69" w:name="_Toc214824704"/>
+      <w:bookmarkEnd w:id="67"/>
+      <w:bookmarkEnd w:id="68"/>
+      <w:bookmarkEnd w:id="69"/>
     </w:p>
     <w:p>
       <w:pPr>
@@ -9181,8 +8879,12 @@
           <w:lang w:val="es-MX"/>
         </w:rPr>
       </w:pPr>
-      <w:bookmarkStart w:id="49" w:name="_Toc214780182"/>
-      <w:bookmarkEnd w:id="49"/>
+      <w:bookmarkStart w:id="70" w:name="_Toc214780182"/>
+      <w:bookmarkStart w:id="71" w:name="_Toc214824622"/>
+      <w:bookmarkStart w:id="72" w:name="_Toc214824705"/>
+      <w:bookmarkEnd w:id="70"/>
+      <w:bookmarkEnd w:id="71"/>
+      <w:bookmarkEnd w:id="72"/>
     </w:p>
     <w:p>
       <w:pPr>
@@ -9205,8 +8907,12 @@
           <w:lang w:val="es-MX"/>
         </w:rPr>
       </w:pPr>
-      <w:bookmarkStart w:id="50" w:name="_Toc214780183"/>
-      <w:bookmarkEnd w:id="50"/>
+      <w:bookmarkStart w:id="73" w:name="_Toc214780183"/>
+      <w:bookmarkStart w:id="74" w:name="_Toc214824623"/>
+      <w:bookmarkStart w:id="75" w:name="_Toc214824706"/>
+      <w:bookmarkEnd w:id="73"/>
+      <w:bookmarkEnd w:id="74"/>
+      <w:bookmarkEnd w:id="75"/>
     </w:p>
     <w:p>
       <w:pPr>
@@ -9215,7 +8921,7 @@
         <w:keepLines/>
         <w:numPr>
           <w:ilvl w:val="0"/>
-          <w:numId w:val="11"/>
+          <w:numId w:val="13"/>
         </w:numPr>
         <w:spacing w:before="160" w:after="80"/>
         <w:contextualSpacing w:val="0"/>
@@ -9229,15 +8935,19 @@
           <w:lang w:val="es-MX"/>
         </w:rPr>
       </w:pPr>
-      <w:bookmarkStart w:id="51" w:name="_Toc214780184"/>
-      <w:bookmarkEnd w:id="51"/>
+      <w:bookmarkStart w:id="76" w:name="_Toc214780184"/>
+      <w:bookmarkStart w:id="77" w:name="_Toc214824624"/>
+      <w:bookmarkStart w:id="78" w:name="_Toc214824707"/>
+      <w:bookmarkEnd w:id="76"/>
+      <w:bookmarkEnd w:id="77"/>
+      <w:bookmarkEnd w:id="78"/>
     </w:p>
     <w:p>
       <w:pPr>
         <w:pStyle w:val="Ttulo2"/>
         <w:numPr>
           <w:ilvl w:val="1"/>
-          <w:numId w:val="11"/>
+          <w:numId w:val="13"/>
         </w:numPr>
         <w:rPr>
           <w:lang w:val="es-MX"/>
@@ -9249,14 +8959,14 @@
         </w:rPr>
         <w:t xml:space="preserve"> </w:t>
       </w:r>
-      <w:bookmarkStart w:id="52" w:name="_Toc214780185"/>
+      <w:bookmarkStart w:id="79" w:name="_Toc214824708"/>
       <w:r>
         <w:rPr>
           <w:lang w:val="es-MX"/>
         </w:rPr>
         <w:t>Evidencia de Resultados</w:t>
       </w:r>
-      <w:bookmarkEnd w:id="52"/>
+      <w:bookmarkEnd w:id="79"/>
       <w:r>
         <w:rPr>
           <w:lang w:val="es-MX"/>
@@ -9290,9 +9000,14 @@
         <w:br w:type="page"/>
       </w:r>
     </w:p>
+    <w:bookmarkStart w:id="80" w:name="_Toc214824709" w:displacedByCustomXml="next"/>
     <w:sdt>
       <w:sdtPr>
         <w:rPr>
+          <w:rFonts w:asciiTheme="minorHAnsi" w:eastAsiaTheme="minorHAnsi" w:hAnsiTheme="minorHAnsi" w:cstheme="minorBidi"/>
+          <w:color w:val="auto"/>
+          <w:sz w:val="22"/>
+          <w:szCs w:val="22"/>
           <w:lang w:val="es-ES"/>
         </w:rPr>
         <w:id w:val="-1418393006"/>
@@ -9303,10 +9018,6 @@
       </w:sdtPr>
       <w:sdtEndPr>
         <w:rPr>
-          <w:rFonts w:asciiTheme="minorHAnsi" w:eastAsiaTheme="minorHAnsi" w:hAnsiTheme="minorHAnsi" w:cstheme="minorBidi"/>
-          <w:color w:val="auto"/>
-          <w:sz w:val="22"/>
-          <w:szCs w:val="22"/>
           <w:lang w:val="es-US"/>
         </w:rPr>
       </w:sdtEndPr>
@@ -9321,12 +9032,14 @@
             </w:rPr>
             <w:t>Bibliografía</w:t>
           </w:r>
+          <w:bookmarkEnd w:id="80"/>
         </w:p>
         <w:sdt>
           <w:sdtPr>
             <w:id w:val="111145805"/>
             <w:bibliography/>
           </w:sdtPr>
+          <w:sdtEndPr/>
           <w:sdtContent>
             <w:p>
               <w:pPr>
@@ -9620,7 +9333,7 @@
       </w:pPr>
     </w:p>
     <w:sectPr>
-      <w:headerReference w:type="first" r:id="rId15"/>
+      <w:headerReference w:type="first" r:id="rId9"/>
       <w:pgSz w:w="12240" w:h="15840"/>
       <w:pgMar w:top="1417" w:right="1701" w:bottom="1417" w:left="1701" w:header="170" w:footer="708" w:gutter="0"/>
       <w:cols w:space="708"/>
@@ -10774,7 +10487,7 @@
       <w:lvlText w:val="%1.%2"/>
       <w:lvlJc w:val="left"/>
       <w:pPr>
-        <w:ind w:left="1080" w:hanging="360"/>
+        <w:ind w:left="1919" w:hanging="360"/>
       </w:pPr>
       <w:rPr>
         <w:rFonts w:hint="default"/>

--- a/Documentos/Informe Tecnico V.1.1.1.docx
+++ b/Documentos/Informe Tecnico V.1.1.1.docx
@@ -249,7 +249,7 @@
               </wp:anchor>
             </w:drawing>
           </mc:Choice>
-          <mc:Fallback xmlns:oel="http://schemas.microsoft.com/office/2019/extlst" xmlns:w16du="http://schemas.microsoft.com/office/word/2023/wordml/word16du" xmlns:w16sdtfl="http://schemas.microsoft.com/office/word/2024/wordml/sdtformatlock">
+          <mc:Fallback xmlns:w16sdtfl="http://schemas.microsoft.com/office/word/2024/wordml/sdtformatlock" xmlns:w16du="http://schemas.microsoft.com/office/word/2023/wordml/word16du" xmlns:oel="http://schemas.microsoft.com/office/2019/extlst">
             <w:pict>
               <v:rect w14:anchorId="5E719B2E" id="Rectángulo 2" o:spid="_x0000_s1026" style="position:absolute;margin-left:59.2pt;margin-top:-85.25pt;width:110.4pt;height:805.2pt;z-index:251661312;visibility:visible;mso-wrap-style:square;mso-height-percent:0;mso-wrap-distance-left:9pt;mso-wrap-distance-top:0;mso-wrap-distance-right:9pt;mso-wrap-distance-bottom:0;mso-position-horizontal:right;mso-position-horizontal-relative:left-margin-area;mso-position-vertical:absolute;mso-position-vertical-relative:text;mso-height-percent:0;mso-height-relative:margin;v-text-anchor:middle" o:gfxdata="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" fillcolor="#3a7c22 [2409]" stroked="f" strokeweight="1.5pt">
                 <w10:wrap anchorx="margin"/>
@@ -8638,6 +8638,2794 @@
     </w:p>
     <w:p>
       <w:pPr>
+        <w:pStyle w:val="Prrafodelista"/>
+        <w:numPr>
+          <w:ilvl w:val="0"/>
+          <w:numId w:val="17"/>
+        </w:numPr>
+        <w:spacing w:line="360" w:lineRule="auto"/>
+        <w:jc w:val="both"/>
+        <w:rPr>
+          <w:rFonts w:ascii="Arial" w:hAnsi="Arial" w:cs="Arial"/>
+          <w:b/>
+          <w:bCs/>
+          <w:sz w:val="24"/>
+          <w:szCs w:val="24"/>
+          <w:lang w:val="es-MX"/>
+        </w:rPr>
+      </w:pPr>
+      <w:r>
+        <w:rPr>
+          <w:rFonts w:ascii="Arial" w:hAnsi="Arial" w:cs="Arial"/>
+          <w:b/>
+          <w:bCs/>
+          <w:sz w:val="24"/>
+          <w:szCs w:val="24"/>
+          <w:lang w:val="es-MX"/>
+        </w:rPr>
+        <w:t xml:space="preserve">RF1. </w:t>
+      </w:r>
+      <w:proofErr w:type="spellStart"/>
+      <w:r>
+        <w:rPr>
+          <w:rFonts w:ascii="Arial" w:hAnsi="Arial" w:cs="Arial"/>
+          <w:b/>
+          <w:bCs/>
+          <w:sz w:val="24"/>
+          <w:szCs w:val="24"/>
+          <w:lang w:val="es-MX"/>
+        </w:rPr>
+        <w:t>Login</w:t>
+      </w:r>
+      <w:proofErr w:type="spellEnd"/>
+      <w:r>
+        <w:rPr>
+          <w:rFonts w:ascii="Arial" w:hAnsi="Arial" w:cs="Arial"/>
+          <w:b/>
+          <w:bCs/>
+          <w:sz w:val="24"/>
+          <w:szCs w:val="24"/>
+          <w:lang w:val="es-MX"/>
+        </w:rPr>
+        <w:t xml:space="preserve"> y autenticación</w:t>
+      </w:r>
+    </w:p>
+    <w:p>
+      <w:pPr>
+        <w:pStyle w:val="Prrafodelista"/>
+        <w:numPr>
+          <w:ilvl w:val="0"/>
+          <w:numId w:val="19"/>
+        </w:numPr>
+        <w:spacing w:line="360" w:lineRule="auto"/>
+        <w:jc w:val="both"/>
+        <w:rPr>
+          <w:rFonts w:ascii="Arial" w:hAnsi="Arial" w:cs="Arial"/>
+          <w:sz w:val="24"/>
+          <w:szCs w:val="24"/>
+          <w:lang w:val="es-MX"/>
+        </w:rPr>
+      </w:pPr>
+      <w:r>
+        <w:rPr>
+          <w:rFonts w:ascii="Arial" w:hAnsi="Arial" w:cs="Arial"/>
+          <w:sz w:val="24"/>
+          <w:szCs w:val="24"/>
+          <w:lang w:val="es-MX"/>
+        </w:rPr>
+        <w:t>RF1.1: El sistema debe mostrar una pantalla de inicio de sesión donde los usuarios puedan autenticarse mediante usuario y contraseña.</w:t>
+      </w:r>
+    </w:p>
+    <w:p>
+      <w:pPr>
+        <w:pStyle w:val="Prrafodelista"/>
+        <w:numPr>
+          <w:ilvl w:val="0"/>
+          <w:numId w:val="19"/>
+        </w:numPr>
+        <w:spacing w:line="360" w:lineRule="auto"/>
+        <w:jc w:val="both"/>
+        <w:rPr>
+          <w:rFonts w:ascii="Arial" w:hAnsi="Arial" w:cs="Arial"/>
+          <w:sz w:val="24"/>
+          <w:szCs w:val="24"/>
+          <w:lang w:val="es-MX"/>
+        </w:rPr>
+      </w:pPr>
+      <w:r>
+        <w:rPr>
+          <w:rFonts w:ascii="Arial" w:hAnsi="Arial" w:cs="Arial"/>
+          <w:sz w:val="24"/>
+          <w:szCs w:val="24"/>
+          <w:lang w:val="es-MX"/>
+        </w:rPr>
+        <w:t>RF1.2: El sistema debe diferenciar los roles de usuario (Directivo, Maestro, Tutor) y mostrar únicamente las funcionalidades correspondientes a cada rol</w:t>
+      </w:r>
+      <w:r>
+        <w:rPr>
+          <w:rFonts w:ascii="Arial" w:hAnsi="Arial" w:cs="Arial"/>
+          <w:sz w:val="24"/>
+          <w:szCs w:val="24"/>
+          <w:lang w:val="es-MX"/>
+        </w:rPr>
+        <w:t xml:space="preserve">. </w:t>
+      </w:r>
+    </w:p>
+    <w:p>
+      <w:pPr>
+        <w:pStyle w:val="Prrafodelista"/>
+        <w:numPr>
+          <w:ilvl w:val="0"/>
+          <w:numId w:val="19"/>
+        </w:numPr>
+        <w:spacing w:line="360" w:lineRule="auto"/>
+        <w:jc w:val="both"/>
+        <w:rPr>
+          <w:rFonts w:ascii="Arial" w:hAnsi="Arial" w:cs="Arial"/>
+          <w:sz w:val="24"/>
+          <w:szCs w:val="24"/>
+          <w:lang w:val="es-MX"/>
+        </w:rPr>
+      </w:pPr>
+      <w:r>
+        <w:rPr>
+          <w:rFonts w:ascii="Arial" w:hAnsi="Arial" w:cs="Arial"/>
+          <w:sz w:val="24"/>
+          <w:szCs w:val="24"/>
+          <w:lang w:val="es-MX"/>
+        </w:rPr>
+        <w:t>RF1.3: El sistema no permitirá el acceso a usuarios con estatus inactivo.</w:t>
+      </w:r>
+    </w:p>
+    <w:p>
+      <w:pPr>
+        <w:pStyle w:val="Prrafodelista"/>
+        <w:numPr>
+          <w:ilvl w:val="0"/>
+          <w:numId w:val="16"/>
+        </w:numPr>
+        <w:spacing w:line="360" w:lineRule="auto"/>
+        <w:ind w:left="360"/>
+        <w:jc w:val="both"/>
+        <w:rPr>
+          <w:rFonts w:ascii="Arial" w:hAnsi="Arial" w:cs="Arial"/>
+          <w:sz w:val="24"/>
+          <w:szCs w:val="24"/>
+          <w:lang w:val="es-MX"/>
+        </w:rPr>
+      </w:pPr>
+      <w:r>
+        <w:rPr>
+          <w:rFonts w:ascii="Arial" w:hAnsi="Arial" w:cs="Arial"/>
+          <w:b/>
+          <w:bCs/>
+          <w:sz w:val="24"/>
+          <w:szCs w:val="24"/>
+          <w:lang w:val="es-MX"/>
+        </w:rPr>
+        <w:t>RF2. Funcionalidades para Maestros</w:t>
+      </w:r>
+    </w:p>
+    <w:p>
+      <w:pPr>
+        <w:pStyle w:val="Prrafodelista"/>
+        <w:numPr>
+          <w:ilvl w:val="0"/>
+          <w:numId w:val="20"/>
+        </w:numPr>
+        <w:spacing w:line="360" w:lineRule="auto"/>
+        <w:ind w:left="1068"/>
+        <w:jc w:val="both"/>
+        <w:rPr>
+          <w:rFonts w:ascii="Arial" w:hAnsi="Arial" w:cs="Arial"/>
+          <w:sz w:val="24"/>
+          <w:szCs w:val="24"/>
+        </w:rPr>
+      </w:pPr>
+      <w:r>
+        <w:rPr>
+          <w:rFonts w:ascii="Arial" w:hAnsi="Arial" w:cs="Arial"/>
+          <w:sz w:val="24"/>
+          <w:szCs w:val="24"/>
+        </w:rPr>
+        <w:t xml:space="preserve">RF2.1: El maestro podrá visualizar en el sistema sus datos personales. Los campos serán: nombre completo, clave presupuestal, fecha de nacimiento, especialidad, </w:t>
+      </w:r>
+      <w:r>
+        <w:rPr>
+          <w:rFonts w:ascii="Arial" w:hAnsi="Arial" w:cs="Arial"/>
+          <w:sz w:val="24"/>
+          <w:szCs w:val="24"/>
+        </w:rPr>
+        <w:t xml:space="preserve">ciclo, </w:t>
+      </w:r>
+      <w:r>
+        <w:rPr>
+          <w:rFonts w:ascii="Arial" w:hAnsi="Arial" w:cs="Arial"/>
+          <w:sz w:val="24"/>
+          <w:szCs w:val="24"/>
+        </w:rPr>
+        <w:t>grado, grupo, RFC, correo y número de teléfono.</w:t>
+      </w:r>
+    </w:p>
+    <w:p>
+      <w:pPr>
+        <w:pStyle w:val="Prrafodelista"/>
+        <w:numPr>
+          <w:ilvl w:val="0"/>
+          <w:numId w:val="20"/>
+        </w:numPr>
+        <w:spacing w:line="360" w:lineRule="auto"/>
+        <w:ind w:left="1068"/>
+        <w:jc w:val="both"/>
+        <w:rPr>
+          <w:rFonts w:ascii="Arial" w:hAnsi="Arial" w:cs="Arial"/>
+          <w:sz w:val="24"/>
+          <w:szCs w:val="24"/>
+        </w:rPr>
+      </w:pPr>
+      <w:r>
+        <w:rPr>
+          <w:rFonts w:ascii="Arial" w:hAnsi="Arial" w:cs="Arial"/>
+          <w:sz w:val="24"/>
+          <w:szCs w:val="24"/>
+        </w:rPr>
+        <w:t>RF2.2: El maestro podrá actualizar sus datos personales en el sistema. Los campos son: nombre completo, clave presupuestal, fecha de nacimiento, especialidad, RFC y número de teléfono.</w:t>
+      </w:r>
+    </w:p>
+    <w:p>
+      <w:pPr>
+        <w:pStyle w:val="Prrafodelista"/>
+        <w:numPr>
+          <w:ilvl w:val="0"/>
+          <w:numId w:val="20"/>
+        </w:numPr>
+        <w:spacing w:line="360" w:lineRule="auto"/>
+        <w:ind w:left="1068"/>
+        <w:jc w:val="both"/>
+        <w:rPr>
+          <w:rFonts w:ascii="Arial" w:hAnsi="Arial" w:cs="Arial"/>
+          <w:sz w:val="24"/>
+          <w:szCs w:val="24"/>
+        </w:rPr>
+      </w:pPr>
+      <w:r>
+        <w:rPr>
+          <w:rFonts w:ascii="Arial" w:hAnsi="Arial" w:cs="Arial"/>
+          <w:sz w:val="24"/>
+          <w:szCs w:val="24"/>
+        </w:rPr>
+        <w:t>RF2.3: El maestro podrá visualizar en el sistema todas las materias que imparte por grado al que esté asignado. Los campos que se mostrarán son: nombre de la materia y campo formativo al que pertenece.</w:t>
+      </w:r>
+    </w:p>
+    <w:p>
+      <w:pPr>
+        <w:pStyle w:val="Prrafodelista"/>
+        <w:numPr>
+          <w:ilvl w:val="0"/>
+          <w:numId w:val="20"/>
+        </w:numPr>
+        <w:spacing w:line="360" w:lineRule="auto"/>
+        <w:ind w:left="1068"/>
+        <w:jc w:val="both"/>
+        <w:rPr>
+          <w:rFonts w:ascii="Arial" w:hAnsi="Arial" w:cs="Arial"/>
+          <w:sz w:val="24"/>
+          <w:szCs w:val="24"/>
+        </w:rPr>
+      </w:pPr>
+      <w:r>
+        <w:rPr>
+          <w:rFonts w:ascii="Arial" w:hAnsi="Arial" w:cs="Arial"/>
+          <w:sz w:val="24"/>
+          <w:szCs w:val="24"/>
+        </w:rPr>
+        <w:t>RF2.4: El sistema debe permitir al maestro registrar las calificaciones de sus alumnos por materia y trimestre, establecidas en una escala numérica del 1 al 10.</w:t>
+      </w:r>
+    </w:p>
+    <w:p>
+      <w:pPr>
+        <w:pStyle w:val="Prrafodelista"/>
+        <w:numPr>
+          <w:ilvl w:val="0"/>
+          <w:numId w:val="20"/>
+        </w:numPr>
+        <w:spacing w:line="360" w:lineRule="auto"/>
+        <w:ind w:left="1068"/>
+        <w:jc w:val="both"/>
+        <w:rPr>
+          <w:rFonts w:ascii="Arial" w:hAnsi="Arial" w:cs="Arial"/>
+          <w:sz w:val="24"/>
+          <w:szCs w:val="24"/>
+        </w:rPr>
+      </w:pPr>
+      <w:r>
+        <w:rPr>
+          <w:rFonts w:ascii="Arial" w:hAnsi="Arial" w:cs="Arial"/>
+          <w:sz w:val="24"/>
+          <w:szCs w:val="24"/>
+        </w:rPr>
+        <w:t>RF2.5: El sistema permitirá visualizar la información correspondiente a las materias y las calificaciones trimestrales de cada alumno. Los campos que se mostrarán son: nombre del alumno, nombre de la materia, calificación por trimestre y calificación final.</w:t>
+      </w:r>
+    </w:p>
+    <w:p>
+      <w:pPr>
+        <w:pStyle w:val="Prrafodelista"/>
+        <w:numPr>
+          <w:ilvl w:val="0"/>
+          <w:numId w:val="20"/>
+        </w:numPr>
+        <w:spacing w:line="360" w:lineRule="auto"/>
+        <w:ind w:left="1068"/>
+        <w:jc w:val="both"/>
+        <w:rPr>
+          <w:rFonts w:ascii="Arial" w:hAnsi="Arial" w:cs="Arial"/>
+          <w:sz w:val="24"/>
+          <w:szCs w:val="24"/>
+        </w:rPr>
+      </w:pPr>
+      <w:r>
+        <w:rPr>
+          <w:rFonts w:ascii="Arial" w:hAnsi="Arial" w:cs="Arial"/>
+          <w:sz w:val="24"/>
+          <w:szCs w:val="24"/>
+        </w:rPr>
+        <w:lastRenderedPageBreak/>
+        <w:t>RF2.6: El maestro debe poder actualizar las calificaciones por trimestre previamente registradas en el sistema.</w:t>
+      </w:r>
+    </w:p>
+    <w:p>
+      <w:pPr>
+        <w:pStyle w:val="Prrafodelista"/>
+        <w:numPr>
+          <w:ilvl w:val="0"/>
+          <w:numId w:val="20"/>
+        </w:numPr>
+        <w:spacing w:line="360" w:lineRule="auto"/>
+        <w:ind w:left="1068"/>
+        <w:jc w:val="both"/>
+        <w:rPr>
+          <w:rFonts w:ascii="Arial" w:hAnsi="Arial" w:cs="Arial"/>
+          <w:sz w:val="24"/>
+          <w:szCs w:val="24"/>
+        </w:rPr>
+      </w:pPr>
+      <w:r>
+        <w:rPr>
+          <w:rFonts w:ascii="Arial" w:hAnsi="Arial" w:cs="Arial"/>
+          <w:sz w:val="24"/>
+          <w:szCs w:val="24"/>
+        </w:rPr>
+        <w:t>RF2.7: El maestro podrá visualizar los alumnos que tiene a su cargo. Los campos serán: nombre del alumno, matrícula, CURP, grado, grupo, nombre del tutor y teléfono del tutor.</w:t>
+      </w:r>
+    </w:p>
+    <w:p>
+      <w:pPr>
+        <w:pStyle w:val="Prrafodelista"/>
+        <w:numPr>
+          <w:ilvl w:val="0"/>
+          <w:numId w:val="20"/>
+        </w:numPr>
+        <w:spacing w:line="360" w:lineRule="auto"/>
+        <w:ind w:left="1068"/>
+        <w:jc w:val="both"/>
+        <w:rPr>
+          <w:rFonts w:ascii="Arial" w:hAnsi="Arial" w:cs="Arial"/>
+          <w:sz w:val="24"/>
+          <w:szCs w:val="24"/>
+        </w:rPr>
+      </w:pPr>
+      <w:r>
+        <w:rPr>
+          <w:rFonts w:ascii="Arial" w:hAnsi="Arial" w:cs="Arial"/>
+          <w:sz w:val="24"/>
+          <w:szCs w:val="24"/>
+        </w:rPr>
+        <w:t>RF2.8: El maestro podrá consultar los alumnos que tuvo a su cargo mediante el filtro de ciclo escolar. Los campos que se mostrarán son: nombre del alumno, matrícula, CURP, grado, grupo, nombre del tutor y teléfono del tutor.</w:t>
+      </w:r>
+    </w:p>
+    <w:p>
+      <w:pPr>
+        <w:pStyle w:val="Prrafodelista"/>
+        <w:numPr>
+          <w:ilvl w:val="0"/>
+          <w:numId w:val="20"/>
+        </w:numPr>
+        <w:spacing w:line="360" w:lineRule="auto"/>
+        <w:ind w:left="1068"/>
+        <w:jc w:val="both"/>
+        <w:rPr>
+          <w:rFonts w:ascii="Arial" w:hAnsi="Arial" w:cs="Arial"/>
+          <w:sz w:val="24"/>
+          <w:szCs w:val="24"/>
+        </w:rPr>
+      </w:pPr>
+      <w:r>
+        <w:rPr>
+          <w:rFonts w:ascii="Arial" w:hAnsi="Arial" w:cs="Arial"/>
+          <w:sz w:val="24"/>
+          <w:szCs w:val="24"/>
+        </w:rPr>
+        <w:t>RF2.9: El maestro podrá consultar el historial académico por ciclo escolar de los alumnos, que incluirá: nombre completo del alumno, grado, grupo y calificación total.</w:t>
+      </w:r>
+    </w:p>
+    <w:p>
+      <w:pPr>
+        <w:pStyle w:val="Prrafodelista"/>
+        <w:numPr>
+          <w:ilvl w:val="0"/>
+          <w:numId w:val="20"/>
+        </w:numPr>
+        <w:spacing w:line="360" w:lineRule="auto"/>
+        <w:ind w:left="1068"/>
+        <w:jc w:val="both"/>
+        <w:rPr>
+          <w:rFonts w:ascii="Arial" w:hAnsi="Arial" w:cs="Arial"/>
+          <w:b/>
+          <w:bCs/>
+          <w:sz w:val="24"/>
+          <w:szCs w:val="24"/>
+          <w:lang w:val="es-MX"/>
+        </w:rPr>
+      </w:pPr>
+      <w:r>
+        <w:rPr>
+          <w:rFonts w:ascii="Arial" w:hAnsi="Arial" w:cs="Arial"/>
+          <w:sz w:val="24"/>
+          <w:szCs w:val="24"/>
+        </w:rPr>
+        <w:t>RF2.10: El maestro podrá consultar el historial académico por ciclo escolar y alumno, que incluirá: nombre del campo formativo, grado, grupo, calificación por trimestres y calificación total.</w:t>
+      </w:r>
+    </w:p>
+    <w:p>
+      <w:pPr>
+        <w:pStyle w:val="Prrafodelista"/>
+        <w:numPr>
+          <w:ilvl w:val="0"/>
+          <w:numId w:val="18"/>
+        </w:numPr>
+        <w:spacing w:line="360" w:lineRule="auto"/>
+        <w:jc w:val="both"/>
+        <w:rPr>
+          <w:rFonts w:ascii="Arial" w:hAnsi="Arial" w:cs="Arial"/>
+          <w:b/>
+          <w:bCs/>
+          <w:sz w:val="24"/>
+          <w:szCs w:val="24"/>
+          <w:lang w:val="es-MX"/>
+        </w:rPr>
+      </w:pPr>
+      <w:r>
+        <w:rPr>
+          <w:rFonts w:ascii="Arial" w:hAnsi="Arial" w:cs="Arial"/>
+          <w:b/>
+          <w:bCs/>
+          <w:sz w:val="24"/>
+          <w:szCs w:val="24"/>
+          <w:lang w:val="es-MX"/>
+        </w:rPr>
+        <w:t>RF3. Funcionalidades para Alumno</w:t>
+      </w:r>
+    </w:p>
+    <w:p>
+      <w:pPr>
+        <w:pStyle w:val="NormalWeb"/>
+        <w:numPr>
+          <w:ilvl w:val="1"/>
+          <w:numId w:val="18"/>
+        </w:numPr>
+        <w:spacing w:line="360" w:lineRule="auto"/>
+        <w:jc w:val="both"/>
+        <w:rPr>
+          <w:rFonts w:ascii="Arial" w:hAnsi="Arial" w:cs="Arial"/>
+        </w:rPr>
+      </w:pPr>
+      <w:r>
+        <w:rPr>
+          <w:rStyle w:val="Textoennegrita"/>
+          <w:rFonts w:ascii="Arial" w:eastAsiaTheme="majorEastAsia" w:hAnsi="Arial" w:cs="Arial"/>
+          <w:b w:val="0"/>
+          <w:bCs w:val="0"/>
+        </w:rPr>
+        <w:t>RF3.1:</w:t>
+      </w:r>
+      <w:r>
+        <w:rPr>
+          <w:rFonts w:ascii="Arial" w:hAnsi="Arial" w:cs="Arial"/>
+        </w:rPr>
+        <w:t xml:space="preserve"> El sistema permitirá visualizar las calificaciones y promedios parciales registrados. Los datos que se mostrarán son: calificación trimestral, nombre del alumno, grado, grupo y materias.</w:t>
+      </w:r>
+    </w:p>
+    <w:p>
+      <w:pPr>
+        <w:pStyle w:val="NormalWeb"/>
+        <w:numPr>
+          <w:ilvl w:val="1"/>
+          <w:numId w:val="18"/>
+        </w:numPr>
+        <w:spacing w:line="360" w:lineRule="auto"/>
+        <w:jc w:val="both"/>
+        <w:rPr>
+          <w:rFonts w:ascii="Arial" w:hAnsi="Arial" w:cs="Arial"/>
+        </w:rPr>
+      </w:pPr>
+      <w:r>
+        <w:rPr>
+          <w:rStyle w:val="Textoennegrita"/>
+          <w:rFonts w:ascii="Arial" w:eastAsiaTheme="majorEastAsia" w:hAnsi="Arial" w:cs="Arial"/>
+          <w:b w:val="0"/>
+          <w:bCs w:val="0"/>
+        </w:rPr>
+        <w:t>RF3.2:</w:t>
+      </w:r>
+      <w:r>
+        <w:rPr>
+          <w:rFonts w:ascii="Arial" w:hAnsi="Arial" w:cs="Arial"/>
+        </w:rPr>
+        <w:t xml:space="preserve"> El sistema permitirá visualizar las materias que actualmente cursa. Los datos mostrados serán: nombre de la materia, campo formativo al que pertenece, grado, grupo y calificación actual.</w:t>
+      </w:r>
+    </w:p>
+    <w:p>
+      <w:pPr>
+        <w:pStyle w:val="NormalWeb"/>
+        <w:numPr>
+          <w:ilvl w:val="1"/>
+          <w:numId w:val="18"/>
+        </w:numPr>
+        <w:spacing w:line="360" w:lineRule="auto"/>
+        <w:jc w:val="both"/>
+        <w:rPr>
+          <w:rFonts w:ascii="Arial" w:hAnsi="Arial" w:cs="Arial"/>
+        </w:rPr>
+      </w:pPr>
+      <w:r>
+        <w:rPr>
+          <w:rStyle w:val="Textoennegrita"/>
+          <w:rFonts w:ascii="Arial" w:eastAsiaTheme="majorEastAsia" w:hAnsi="Arial" w:cs="Arial"/>
+          <w:b w:val="0"/>
+          <w:bCs w:val="0"/>
+        </w:rPr>
+        <w:t>RF3.3:</w:t>
+      </w:r>
+      <w:r>
+        <w:rPr>
+          <w:rFonts w:ascii="Arial" w:hAnsi="Arial" w:cs="Arial"/>
+        </w:rPr>
+        <w:t xml:space="preserve"> El sistema permitirá visualizar las materias en las que el alumno presenta dificultades (en riesgo de reprobar), resaltándolas en color rojo cuando la calificación sea menor a 6.</w:t>
+      </w:r>
+    </w:p>
+    <w:p>
+      <w:pPr>
+        <w:pStyle w:val="NormalWeb"/>
+        <w:numPr>
+          <w:ilvl w:val="1"/>
+          <w:numId w:val="18"/>
+        </w:numPr>
+        <w:spacing w:line="360" w:lineRule="auto"/>
+        <w:jc w:val="both"/>
+        <w:rPr>
+          <w:rFonts w:ascii="Arial" w:hAnsi="Arial" w:cs="Arial"/>
+        </w:rPr>
+      </w:pPr>
+      <w:r>
+        <w:rPr>
+          <w:rStyle w:val="Textoennegrita"/>
+          <w:rFonts w:ascii="Arial" w:eastAsiaTheme="majorEastAsia" w:hAnsi="Arial" w:cs="Arial"/>
+          <w:b w:val="0"/>
+          <w:bCs w:val="0"/>
+        </w:rPr>
+        <w:t>RF3.4:</w:t>
+      </w:r>
+      <w:r>
+        <w:rPr>
+          <w:rFonts w:ascii="Arial" w:hAnsi="Arial" w:cs="Arial"/>
+        </w:rPr>
+        <w:t xml:space="preserve"> El alumno podrá </w:t>
+      </w:r>
+      <w:r>
+        <w:rPr>
+          <w:rFonts w:ascii="Arial" w:hAnsi="Arial" w:cs="Arial"/>
+        </w:rPr>
+        <w:t>visualizar</w:t>
+      </w:r>
+      <w:r>
+        <w:rPr>
+          <w:rFonts w:ascii="Arial" w:hAnsi="Arial" w:cs="Arial"/>
+        </w:rPr>
+        <w:t xml:space="preserve"> su historial académico</w:t>
+      </w:r>
+      <w:r>
+        <w:rPr>
+          <w:rFonts w:ascii="Arial" w:hAnsi="Arial" w:cs="Arial"/>
+        </w:rPr>
+        <w:t>, l</w:t>
+      </w:r>
+      <w:r>
+        <w:rPr>
+          <w:rFonts w:ascii="Arial" w:hAnsi="Arial" w:cs="Arial"/>
+        </w:rPr>
+        <w:t>os datos que se mostrarán son:</w:t>
+      </w:r>
+      <w:r>
+        <w:rPr>
+          <w:rFonts w:ascii="Arial" w:hAnsi="Arial" w:cs="Arial"/>
+        </w:rPr>
+        <w:t xml:space="preserve"> grado,</w:t>
+      </w:r>
+      <w:r>
+        <w:rPr>
+          <w:rFonts w:ascii="Arial" w:hAnsi="Arial" w:cs="Arial"/>
+        </w:rPr>
+        <w:t xml:space="preserve"> </w:t>
+      </w:r>
+      <w:r>
+        <w:rPr>
+          <w:rFonts w:ascii="Arial" w:hAnsi="Arial" w:cs="Arial"/>
+        </w:rPr>
+        <w:t>nombre de la materia</w:t>
+      </w:r>
+      <w:r>
+        <w:rPr>
+          <w:rFonts w:ascii="Arial" w:hAnsi="Arial" w:cs="Arial"/>
+        </w:rPr>
+        <w:t>, calificación y calificación total.</w:t>
+      </w:r>
+    </w:p>
+    <w:p>
+      <w:pPr>
+        <w:pStyle w:val="NormalWeb"/>
+        <w:numPr>
+          <w:ilvl w:val="1"/>
+          <w:numId w:val="18"/>
+        </w:numPr>
+        <w:spacing w:line="360" w:lineRule="auto"/>
+        <w:jc w:val="both"/>
+        <w:rPr>
+          <w:rFonts w:ascii="Arial" w:hAnsi="Arial" w:cs="Arial"/>
+        </w:rPr>
+      </w:pPr>
+      <w:r>
+        <w:rPr>
+          <w:rStyle w:val="Textoennegrita"/>
+          <w:rFonts w:ascii="Arial" w:eastAsiaTheme="majorEastAsia" w:hAnsi="Arial" w:cs="Arial"/>
+          <w:b w:val="0"/>
+          <w:bCs w:val="0"/>
+        </w:rPr>
+        <w:t>RF3.5:</w:t>
+      </w:r>
+      <w:r>
+        <w:rPr>
+          <w:rFonts w:ascii="Arial" w:hAnsi="Arial" w:cs="Arial"/>
+        </w:rPr>
+        <w:t xml:space="preserve"> El sistema permitirá descargar el historial académico en formato PDF, con los siguientes campos: </w:t>
+      </w:r>
+      <w:r>
+        <w:rPr>
+          <w:rFonts w:ascii="Arial" w:hAnsi="Arial" w:cs="Arial"/>
+        </w:rPr>
+        <w:t>nombre de la materia</w:t>
+      </w:r>
+      <w:r>
+        <w:rPr>
+          <w:rFonts w:ascii="Arial" w:hAnsi="Arial" w:cs="Arial"/>
+        </w:rPr>
+        <w:t xml:space="preserve">, calificación por </w:t>
+      </w:r>
+      <w:r>
+        <w:rPr>
+          <w:rFonts w:ascii="Arial" w:hAnsi="Arial" w:cs="Arial"/>
+        </w:rPr>
+        <w:lastRenderedPageBreak/>
+        <w:t xml:space="preserve">trimestre, nombre del alumno, grado, grupo, promedio final por </w:t>
+      </w:r>
+      <w:r>
+        <w:rPr>
+          <w:rFonts w:ascii="Arial" w:hAnsi="Arial" w:cs="Arial"/>
+        </w:rPr>
+        <w:t>materia</w:t>
+      </w:r>
+      <w:r>
+        <w:rPr>
+          <w:rFonts w:ascii="Arial" w:hAnsi="Arial" w:cs="Arial"/>
+        </w:rPr>
+        <w:t xml:space="preserve"> y promedio final por grado.</w:t>
+      </w:r>
+    </w:p>
+    <w:p>
+      <w:pPr>
+        <w:pStyle w:val="NormalWeb"/>
+        <w:numPr>
+          <w:ilvl w:val="1"/>
+          <w:numId w:val="18"/>
+        </w:numPr>
+        <w:spacing w:line="360" w:lineRule="auto"/>
+        <w:jc w:val="both"/>
+        <w:rPr>
+          <w:rFonts w:ascii="Arial" w:hAnsi="Arial" w:cs="Arial"/>
+        </w:rPr>
+      </w:pPr>
+      <w:r>
+        <w:rPr>
+          <w:rStyle w:val="Textoennegrita"/>
+          <w:rFonts w:ascii="Arial" w:eastAsiaTheme="majorEastAsia" w:hAnsi="Arial" w:cs="Arial"/>
+          <w:b w:val="0"/>
+          <w:bCs w:val="0"/>
+        </w:rPr>
+        <w:t>RF3.6:</w:t>
+      </w:r>
+      <w:r>
+        <w:rPr>
+          <w:rFonts w:ascii="Arial" w:hAnsi="Arial" w:cs="Arial"/>
+        </w:rPr>
+        <w:t xml:space="preserve"> El alumno podrá visualizar sus datos personales: nombre completo, CURP, fecha de nacimiento, matrícula, correo electrónico, grado, grupo, ciclo escolar y nombre del tutor.</w:t>
+      </w:r>
+    </w:p>
+    <w:p>
+      <w:pPr>
+        <w:pStyle w:val="NormalWeb"/>
+        <w:numPr>
+          <w:ilvl w:val="1"/>
+          <w:numId w:val="18"/>
+        </w:numPr>
+        <w:spacing w:line="360" w:lineRule="auto"/>
+        <w:jc w:val="both"/>
+        <w:rPr>
+          <w:rFonts w:ascii="Arial" w:hAnsi="Arial" w:cs="Arial"/>
+        </w:rPr>
+      </w:pPr>
+      <w:r>
+        <w:rPr>
+          <w:rStyle w:val="Textoennegrita"/>
+          <w:rFonts w:ascii="Arial" w:eastAsiaTheme="majorEastAsia" w:hAnsi="Arial" w:cs="Arial"/>
+          <w:b w:val="0"/>
+          <w:bCs w:val="0"/>
+        </w:rPr>
+        <w:t>RF3.7:</w:t>
+      </w:r>
+      <w:r>
+        <w:rPr>
+          <w:rFonts w:ascii="Arial" w:hAnsi="Arial" w:cs="Arial"/>
+        </w:rPr>
+        <w:t xml:space="preserve"> El alumno podrá visualizar los datos generales del asesor a cargo: nombre completo y número de teléfono.</w:t>
+      </w:r>
+    </w:p>
+    <w:p>
+      <w:pPr>
+        <w:pStyle w:val="Prrafodelista"/>
+        <w:numPr>
+          <w:ilvl w:val="0"/>
+          <w:numId w:val="18"/>
+        </w:numPr>
+        <w:spacing w:line="360" w:lineRule="auto"/>
+        <w:jc w:val="both"/>
+        <w:rPr>
+          <w:rFonts w:ascii="Arial" w:hAnsi="Arial" w:cs="Arial"/>
+          <w:b/>
+          <w:bCs/>
+          <w:sz w:val="24"/>
+          <w:szCs w:val="24"/>
+          <w:lang w:val="es-MX"/>
+        </w:rPr>
+      </w:pPr>
+      <w:r>
+        <w:rPr>
+          <w:rFonts w:ascii="Arial" w:hAnsi="Arial" w:cs="Arial"/>
+          <w:b/>
+          <w:bCs/>
+          <w:sz w:val="24"/>
+          <w:szCs w:val="24"/>
+          <w:lang w:val="es-MX"/>
+        </w:rPr>
+        <w:t>RF4. Funcionalidades para Directivos</w:t>
+      </w:r>
+    </w:p>
+    <w:p>
+      <w:pPr>
+        <w:pStyle w:val="NormalWeb"/>
+        <w:numPr>
+          <w:ilvl w:val="0"/>
+          <w:numId w:val="21"/>
+        </w:numPr>
+        <w:spacing w:line="360" w:lineRule="auto"/>
+        <w:jc w:val="both"/>
+        <w:rPr>
+          <w:rFonts w:ascii="Arial" w:hAnsi="Arial" w:cs="Arial"/>
+        </w:rPr>
+      </w:pPr>
+      <w:r>
+        <w:rPr>
+          <w:rStyle w:val="Textoennegrita"/>
+          <w:rFonts w:ascii="Arial" w:eastAsiaTheme="majorEastAsia" w:hAnsi="Arial" w:cs="Arial"/>
+          <w:b w:val="0"/>
+          <w:bCs w:val="0"/>
+        </w:rPr>
+        <w:t>RF4.1:</w:t>
+      </w:r>
+      <w:r>
+        <w:rPr>
+          <w:rFonts w:ascii="Arial" w:hAnsi="Arial" w:cs="Arial"/>
+        </w:rPr>
+        <w:t xml:space="preserve"> El sistema permitirá al directivo registrar nuevos docentes en el sistema, considerando los campos: nombre completo, especialidad, sexo, clave presupuestal, RFC, fecha de nacimiento, teléfono, correo, contraseña y estatus.</w:t>
+      </w:r>
+    </w:p>
+    <w:p>
+      <w:pPr>
+        <w:pStyle w:val="NormalWeb"/>
+        <w:numPr>
+          <w:ilvl w:val="0"/>
+          <w:numId w:val="21"/>
+        </w:numPr>
+        <w:spacing w:line="360" w:lineRule="auto"/>
+        <w:jc w:val="both"/>
+        <w:rPr>
+          <w:rFonts w:ascii="Arial" w:hAnsi="Arial" w:cs="Arial"/>
+        </w:rPr>
+      </w:pPr>
+      <w:r>
+        <w:rPr>
+          <w:rStyle w:val="Textoennegrita"/>
+          <w:rFonts w:ascii="Arial" w:eastAsiaTheme="majorEastAsia" w:hAnsi="Arial" w:cs="Arial"/>
+          <w:b w:val="0"/>
+          <w:bCs w:val="0"/>
+        </w:rPr>
+        <w:t>RF4.2:</w:t>
+      </w:r>
+      <w:r>
+        <w:rPr>
+          <w:rFonts w:ascii="Arial" w:hAnsi="Arial" w:cs="Arial"/>
+        </w:rPr>
+        <w:t xml:space="preserve"> El sistema permitirá al directivo editar los datos del docente. Los campos son: nombre completo, especialidad, sexo, clave presupuestal, RFC, fecha de nacimiento, teléfono, correo, contraseña y estatus.</w:t>
+      </w:r>
+    </w:p>
+    <w:p>
+      <w:pPr>
+        <w:pStyle w:val="NormalWeb"/>
+        <w:numPr>
+          <w:ilvl w:val="0"/>
+          <w:numId w:val="21"/>
+        </w:numPr>
+        <w:spacing w:line="360" w:lineRule="auto"/>
+        <w:jc w:val="both"/>
+        <w:rPr>
+          <w:rFonts w:ascii="Arial" w:hAnsi="Arial" w:cs="Arial"/>
+        </w:rPr>
+      </w:pPr>
+      <w:r>
+        <w:rPr>
+          <w:rStyle w:val="Textoennegrita"/>
+          <w:rFonts w:ascii="Arial" w:eastAsiaTheme="majorEastAsia" w:hAnsi="Arial" w:cs="Arial"/>
+          <w:b w:val="0"/>
+          <w:bCs w:val="0"/>
+        </w:rPr>
+        <w:t>RF4.3:</w:t>
+      </w:r>
+      <w:r>
+        <w:rPr>
+          <w:rFonts w:ascii="Arial" w:hAnsi="Arial" w:cs="Arial"/>
+        </w:rPr>
+        <w:t xml:space="preserve"> El sistema permitirá al directivo actualizar el estatus (eliminación lógica) de los docentes del sistema.</w:t>
+      </w:r>
+    </w:p>
+    <w:p>
+      <w:pPr>
+        <w:pStyle w:val="NormalWeb"/>
+        <w:numPr>
+          <w:ilvl w:val="0"/>
+          <w:numId w:val="21"/>
+        </w:numPr>
+        <w:spacing w:line="360" w:lineRule="auto"/>
+        <w:jc w:val="both"/>
+        <w:rPr>
+          <w:rFonts w:ascii="Arial" w:hAnsi="Arial" w:cs="Arial"/>
+        </w:rPr>
+      </w:pPr>
+      <w:r>
+        <w:rPr>
+          <w:rStyle w:val="Textoennegrita"/>
+          <w:rFonts w:ascii="Arial" w:eastAsiaTheme="majorEastAsia" w:hAnsi="Arial" w:cs="Arial"/>
+          <w:b w:val="0"/>
+          <w:bCs w:val="0"/>
+        </w:rPr>
+        <w:t>RF4.4:</w:t>
+      </w:r>
+      <w:r>
+        <w:rPr>
+          <w:rFonts w:ascii="Arial" w:hAnsi="Arial" w:cs="Arial"/>
+        </w:rPr>
+        <w:t xml:space="preserve"> El sistema mostrará los docentes registrados con los campos: nombre completo, clave presupuestal, RFC, teléfono, especialidad y estatus.</w:t>
+      </w:r>
+    </w:p>
+    <w:p>
+      <w:pPr>
+        <w:pStyle w:val="NormalWeb"/>
+        <w:numPr>
+          <w:ilvl w:val="0"/>
+          <w:numId w:val="21"/>
+        </w:numPr>
+        <w:spacing w:line="360" w:lineRule="auto"/>
+        <w:jc w:val="both"/>
+        <w:rPr>
+          <w:rFonts w:ascii="Arial" w:hAnsi="Arial" w:cs="Arial"/>
+        </w:rPr>
+      </w:pPr>
+      <w:r>
+        <w:rPr>
+          <w:rStyle w:val="Textoennegrita"/>
+          <w:rFonts w:ascii="Arial" w:eastAsiaTheme="majorEastAsia" w:hAnsi="Arial" w:cs="Arial"/>
+          <w:b w:val="0"/>
+          <w:bCs w:val="0"/>
+        </w:rPr>
+        <w:t>RF4.5:</w:t>
+      </w:r>
+      <w:r>
+        <w:rPr>
+          <w:rFonts w:ascii="Arial" w:hAnsi="Arial" w:cs="Arial"/>
+        </w:rPr>
+        <w:t xml:space="preserve"> El directivo podrá registrar nuevos estudiantes en el sistema, considerando los campos: nombre completo, CURP, matrícula, sexo, fecha de nacimiento, correo, contraseña y estatus.</w:t>
+      </w:r>
+    </w:p>
+    <w:p>
+      <w:pPr>
+        <w:pStyle w:val="NormalWeb"/>
+        <w:numPr>
+          <w:ilvl w:val="0"/>
+          <w:numId w:val="21"/>
+        </w:numPr>
+        <w:spacing w:line="360" w:lineRule="auto"/>
+        <w:jc w:val="both"/>
+        <w:rPr>
+          <w:rFonts w:ascii="Arial" w:hAnsi="Arial" w:cs="Arial"/>
+        </w:rPr>
+      </w:pPr>
+      <w:r>
+        <w:rPr>
+          <w:rStyle w:val="Textoennegrita"/>
+          <w:rFonts w:ascii="Arial" w:eastAsiaTheme="majorEastAsia" w:hAnsi="Arial" w:cs="Arial"/>
+          <w:b w:val="0"/>
+          <w:bCs w:val="0"/>
+        </w:rPr>
+        <w:t>RF4.6:</w:t>
+      </w:r>
+      <w:r>
+        <w:rPr>
+          <w:rFonts w:ascii="Arial" w:hAnsi="Arial" w:cs="Arial"/>
+        </w:rPr>
+        <w:t xml:space="preserve"> El sistema permitirá al directivo editar los datos del estudiante. Los campos son: nombre completo, CURP, matrícula, sexo, fecha de nacimiento, correo, contraseña y estatus.</w:t>
+      </w:r>
+    </w:p>
+    <w:p>
+      <w:pPr>
+        <w:pStyle w:val="NormalWeb"/>
+        <w:numPr>
+          <w:ilvl w:val="0"/>
+          <w:numId w:val="21"/>
+        </w:numPr>
+        <w:spacing w:line="360" w:lineRule="auto"/>
+        <w:jc w:val="both"/>
+        <w:rPr>
+          <w:rFonts w:ascii="Arial" w:hAnsi="Arial" w:cs="Arial"/>
+        </w:rPr>
+      </w:pPr>
+      <w:r>
+        <w:rPr>
+          <w:rStyle w:val="Textoennegrita"/>
+          <w:rFonts w:ascii="Arial" w:eastAsiaTheme="majorEastAsia" w:hAnsi="Arial" w:cs="Arial"/>
+          <w:b w:val="0"/>
+          <w:bCs w:val="0"/>
+        </w:rPr>
+        <w:t>RF4.7:</w:t>
+      </w:r>
+      <w:r>
+        <w:rPr>
+          <w:rFonts w:ascii="Arial" w:hAnsi="Arial" w:cs="Arial"/>
+        </w:rPr>
+        <w:t xml:space="preserve"> El sistema permitirá al directivo actualizar el estatus (eliminación lógica) de los estudiantes.</w:t>
+      </w:r>
+    </w:p>
+    <w:p>
+      <w:pPr>
+        <w:pStyle w:val="NormalWeb"/>
+        <w:numPr>
+          <w:ilvl w:val="0"/>
+          <w:numId w:val="21"/>
+        </w:numPr>
+        <w:spacing w:line="360" w:lineRule="auto"/>
+        <w:jc w:val="both"/>
+        <w:rPr>
+          <w:rFonts w:ascii="Arial" w:hAnsi="Arial" w:cs="Arial"/>
+        </w:rPr>
+      </w:pPr>
+      <w:r>
+        <w:rPr>
+          <w:rStyle w:val="Textoennegrita"/>
+          <w:rFonts w:ascii="Arial" w:eastAsiaTheme="majorEastAsia" w:hAnsi="Arial" w:cs="Arial"/>
+          <w:b w:val="0"/>
+          <w:bCs w:val="0"/>
+        </w:rPr>
+        <w:t>RF4.8:</w:t>
+      </w:r>
+      <w:r>
+        <w:rPr>
+          <w:rFonts w:ascii="Arial" w:hAnsi="Arial" w:cs="Arial"/>
+        </w:rPr>
+        <w:t xml:space="preserve"> El directivo podrá visualizar la lista de todos los estudiantes registrados mediante filtros de grado, grupo y ciclo, mostrando los campos: matrícula, nombre, apellidos, CURP, estatus, grado y grupo.</w:t>
+      </w:r>
+    </w:p>
+    <w:p>
+      <w:pPr>
+        <w:pStyle w:val="NormalWeb"/>
+        <w:numPr>
+          <w:ilvl w:val="0"/>
+          <w:numId w:val="21"/>
+        </w:numPr>
+        <w:spacing w:line="360" w:lineRule="auto"/>
+        <w:jc w:val="both"/>
+        <w:rPr>
+          <w:rFonts w:ascii="Arial" w:hAnsi="Arial" w:cs="Arial"/>
+        </w:rPr>
+      </w:pPr>
+      <w:r>
+        <w:rPr>
+          <w:rStyle w:val="Textoennegrita"/>
+          <w:rFonts w:ascii="Arial" w:eastAsiaTheme="majorEastAsia" w:hAnsi="Arial" w:cs="Arial"/>
+          <w:b w:val="0"/>
+          <w:bCs w:val="0"/>
+        </w:rPr>
+        <w:lastRenderedPageBreak/>
+        <w:t>RF4.9:</w:t>
+      </w:r>
+      <w:r>
+        <w:rPr>
+          <w:rFonts w:ascii="Arial" w:hAnsi="Arial" w:cs="Arial"/>
+        </w:rPr>
+        <w:t xml:space="preserve"> El sistema permitirá al directivo registrar tutores con los siguientes campos: nombre completo, número de teléfono, correo y estatus.</w:t>
+      </w:r>
+    </w:p>
+    <w:p>
+      <w:pPr>
+        <w:pStyle w:val="NormalWeb"/>
+        <w:numPr>
+          <w:ilvl w:val="0"/>
+          <w:numId w:val="21"/>
+        </w:numPr>
+        <w:spacing w:line="360" w:lineRule="auto"/>
+        <w:jc w:val="both"/>
+        <w:rPr>
+          <w:rFonts w:ascii="Arial" w:hAnsi="Arial" w:cs="Arial"/>
+        </w:rPr>
+      </w:pPr>
+      <w:r>
+        <w:rPr>
+          <w:rStyle w:val="Textoennegrita"/>
+          <w:rFonts w:ascii="Arial" w:eastAsiaTheme="majorEastAsia" w:hAnsi="Arial" w:cs="Arial"/>
+          <w:b w:val="0"/>
+          <w:bCs w:val="0"/>
+        </w:rPr>
+        <w:t>RF4.10:</w:t>
+      </w:r>
+      <w:r>
+        <w:rPr>
+          <w:rFonts w:ascii="Arial" w:hAnsi="Arial" w:cs="Arial"/>
+        </w:rPr>
+        <w:t xml:space="preserve"> El sistema permitirá al directivo editar tutores con los siguientes campos: nombre completo, número de teléfono, correo y estatus.</w:t>
+      </w:r>
+    </w:p>
+    <w:p>
+      <w:pPr>
+        <w:pStyle w:val="NormalWeb"/>
+        <w:numPr>
+          <w:ilvl w:val="0"/>
+          <w:numId w:val="21"/>
+        </w:numPr>
+        <w:spacing w:line="360" w:lineRule="auto"/>
+        <w:jc w:val="both"/>
+        <w:rPr>
+          <w:rFonts w:ascii="Arial" w:hAnsi="Arial" w:cs="Arial"/>
+        </w:rPr>
+      </w:pPr>
+      <w:r>
+        <w:rPr>
+          <w:rStyle w:val="Textoennegrita"/>
+          <w:rFonts w:ascii="Arial" w:eastAsiaTheme="majorEastAsia" w:hAnsi="Arial" w:cs="Arial"/>
+          <w:b w:val="0"/>
+          <w:bCs w:val="0"/>
+        </w:rPr>
+        <w:t>RF4.11:</w:t>
+      </w:r>
+      <w:r>
+        <w:rPr>
+          <w:rFonts w:ascii="Arial" w:hAnsi="Arial" w:cs="Arial"/>
+        </w:rPr>
+        <w:t xml:space="preserve"> El sistema permitirá al directivo actualizar el estatus (eliminación lógica) de los tutores.</w:t>
+      </w:r>
+    </w:p>
+    <w:p>
+      <w:pPr>
+        <w:pStyle w:val="NormalWeb"/>
+        <w:numPr>
+          <w:ilvl w:val="0"/>
+          <w:numId w:val="21"/>
+        </w:numPr>
+        <w:spacing w:line="360" w:lineRule="auto"/>
+        <w:jc w:val="both"/>
+        <w:rPr>
+          <w:rFonts w:ascii="Arial" w:hAnsi="Arial" w:cs="Arial"/>
+        </w:rPr>
+      </w:pPr>
+      <w:r>
+        <w:rPr>
+          <w:rStyle w:val="Textoennegrita"/>
+          <w:rFonts w:ascii="Arial" w:eastAsiaTheme="majorEastAsia" w:hAnsi="Arial" w:cs="Arial"/>
+          <w:b w:val="0"/>
+          <w:bCs w:val="0"/>
+        </w:rPr>
+        <w:t>RF4.12:</w:t>
+      </w:r>
+      <w:r>
+        <w:rPr>
+          <w:rFonts w:ascii="Arial" w:hAnsi="Arial" w:cs="Arial"/>
+        </w:rPr>
+        <w:t xml:space="preserve"> El sistema permitirá buscar tutores mediante nombre y apellidos.</w:t>
+      </w:r>
+    </w:p>
+    <w:p>
+      <w:pPr>
+        <w:pStyle w:val="NormalWeb"/>
+        <w:numPr>
+          <w:ilvl w:val="0"/>
+          <w:numId w:val="21"/>
+        </w:numPr>
+        <w:spacing w:line="360" w:lineRule="auto"/>
+        <w:jc w:val="both"/>
+        <w:rPr>
+          <w:rFonts w:ascii="Arial" w:hAnsi="Arial" w:cs="Arial"/>
+        </w:rPr>
+      </w:pPr>
+      <w:r>
+        <w:rPr>
+          <w:rStyle w:val="Textoennegrita"/>
+          <w:rFonts w:ascii="Arial" w:eastAsiaTheme="majorEastAsia" w:hAnsi="Arial" w:cs="Arial"/>
+          <w:b w:val="0"/>
+          <w:bCs w:val="0"/>
+        </w:rPr>
+        <w:t>RF4.13:</w:t>
+      </w:r>
+      <w:r>
+        <w:rPr>
+          <w:rFonts w:ascii="Arial" w:hAnsi="Arial" w:cs="Arial"/>
+        </w:rPr>
+        <w:t xml:space="preserve"> El directivo podrá visualizar la lista de todos los tutores registrados, mostrando los campos: nombre completo, número de teléfono, correo y estatus.</w:t>
+      </w:r>
+    </w:p>
+    <w:p>
+      <w:pPr>
+        <w:pStyle w:val="NormalWeb"/>
+        <w:numPr>
+          <w:ilvl w:val="0"/>
+          <w:numId w:val="21"/>
+        </w:numPr>
+        <w:spacing w:line="360" w:lineRule="auto"/>
+        <w:jc w:val="both"/>
+        <w:rPr>
+          <w:rStyle w:val="Textoennegrita"/>
+          <w:rFonts w:ascii="Arial" w:eastAsiaTheme="majorEastAsia" w:hAnsi="Arial" w:cs="Arial"/>
+        </w:rPr>
+      </w:pPr>
+      <w:r>
+        <w:rPr>
+          <w:rStyle w:val="Textoennegrita"/>
+          <w:rFonts w:ascii="Arial" w:eastAsiaTheme="majorEastAsia" w:hAnsi="Arial" w:cs="Arial"/>
+          <w:b w:val="0"/>
+          <w:bCs w:val="0"/>
+        </w:rPr>
+        <w:t>RF4.14:</w:t>
+      </w:r>
+      <w:r>
+        <w:rPr>
+          <w:rStyle w:val="Textoennegrita"/>
+          <w:rFonts w:ascii="Arial" w:eastAsiaTheme="majorEastAsia" w:hAnsi="Arial" w:cs="Arial"/>
+        </w:rPr>
+        <w:t xml:space="preserve"> </w:t>
+      </w:r>
+      <w:r>
+        <w:rPr>
+          <w:rFonts w:ascii="Arial" w:hAnsi="Arial" w:cs="Arial"/>
+        </w:rPr>
+        <w:t>El sistema permitirá al directivo dar de alta nuevos campos formativos, considerando los campos: nombre y estatus.</w:t>
+      </w:r>
+    </w:p>
+    <w:p>
+      <w:pPr>
+        <w:pStyle w:val="NormalWeb"/>
+        <w:numPr>
+          <w:ilvl w:val="0"/>
+          <w:numId w:val="21"/>
+        </w:numPr>
+        <w:spacing w:line="360" w:lineRule="auto"/>
+        <w:jc w:val="both"/>
+        <w:rPr>
+          <w:rFonts w:ascii="Arial" w:hAnsi="Arial" w:cs="Arial"/>
+        </w:rPr>
+      </w:pPr>
+      <w:r>
+        <w:rPr>
+          <w:rStyle w:val="Textoennegrita"/>
+          <w:rFonts w:ascii="Arial" w:eastAsiaTheme="majorEastAsia" w:hAnsi="Arial" w:cs="Arial"/>
+          <w:b w:val="0"/>
+          <w:bCs w:val="0"/>
+        </w:rPr>
+        <w:t>RF4.15:</w:t>
+      </w:r>
+      <w:r>
+        <w:rPr>
+          <w:rStyle w:val="Textoennegrita"/>
+          <w:rFonts w:ascii="Arial" w:eastAsiaTheme="majorEastAsia" w:hAnsi="Arial" w:cs="Arial"/>
+        </w:rPr>
+        <w:t xml:space="preserve"> </w:t>
+      </w:r>
+      <w:r>
+        <w:rPr>
+          <w:rFonts w:ascii="Arial" w:hAnsi="Arial" w:cs="Arial"/>
+        </w:rPr>
+        <w:t>El sistema permitirá al directivo editar campos formativos, considerando los campos: nombre y estatus.</w:t>
+      </w:r>
+    </w:p>
+    <w:p>
+      <w:pPr>
+        <w:pStyle w:val="NormalWeb"/>
+        <w:numPr>
+          <w:ilvl w:val="0"/>
+          <w:numId w:val="21"/>
+        </w:numPr>
+        <w:spacing w:line="360" w:lineRule="auto"/>
+        <w:jc w:val="both"/>
+        <w:rPr>
+          <w:rStyle w:val="Textoennegrita"/>
+          <w:rFonts w:ascii="Arial" w:eastAsiaTheme="majorEastAsia" w:hAnsi="Arial" w:cs="Arial"/>
+          <w:b w:val="0"/>
+          <w:bCs w:val="0"/>
+        </w:rPr>
+      </w:pPr>
+      <w:r>
+        <w:rPr>
+          <w:rStyle w:val="Textoennegrita"/>
+          <w:rFonts w:ascii="Arial" w:eastAsiaTheme="majorEastAsia" w:hAnsi="Arial" w:cs="Arial"/>
+          <w:b w:val="0"/>
+          <w:bCs w:val="0"/>
+        </w:rPr>
+        <w:t>RF4.16</w:t>
+      </w:r>
+      <w:r>
+        <w:rPr>
+          <w:rStyle w:val="Textoennegrita"/>
+          <w:rFonts w:ascii="Arial" w:eastAsiaTheme="majorEastAsia" w:hAnsi="Arial" w:cs="Arial"/>
+          <w:b w:val="0"/>
+          <w:bCs w:val="0"/>
+        </w:rPr>
+        <w:t>: El sistema mostrará los campos formativos registrados con los campos: nombre y estatus.</w:t>
+      </w:r>
+    </w:p>
+    <w:p>
+      <w:pPr>
+        <w:pStyle w:val="NormalWeb"/>
+        <w:numPr>
+          <w:ilvl w:val="0"/>
+          <w:numId w:val="21"/>
+        </w:numPr>
+        <w:spacing w:line="360" w:lineRule="auto"/>
+        <w:jc w:val="both"/>
+        <w:rPr>
+          <w:rStyle w:val="Textoennegrita"/>
+          <w:rFonts w:ascii="Arial" w:eastAsiaTheme="majorEastAsia" w:hAnsi="Arial" w:cs="Arial"/>
+          <w:b w:val="0"/>
+          <w:bCs w:val="0"/>
+        </w:rPr>
+      </w:pPr>
+      <w:r>
+        <w:rPr>
+          <w:rStyle w:val="Textoennegrita"/>
+          <w:rFonts w:ascii="Arial" w:eastAsiaTheme="majorEastAsia" w:hAnsi="Arial" w:cs="Arial"/>
+          <w:b w:val="0"/>
+          <w:bCs w:val="0"/>
+        </w:rPr>
+        <w:t>RF4.17:</w:t>
+      </w:r>
+      <w:r>
+        <w:rPr>
+          <w:rStyle w:val="Textoennegrita"/>
+          <w:rFonts w:ascii="Arial" w:eastAsiaTheme="majorEastAsia" w:hAnsi="Arial" w:cs="Arial"/>
+        </w:rPr>
+        <w:t xml:space="preserve"> </w:t>
+      </w:r>
+      <w:r>
+        <w:rPr>
+          <w:rStyle w:val="Textoennegrita"/>
+          <w:rFonts w:ascii="Arial" w:eastAsiaTheme="majorEastAsia" w:hAnsi="Arial" w:cs="Arial"/>
+          <w:b w:val="0"/>
+          <w:bCs w:val="0"/>
+        </w:rPr>
+        <w:t>El sistema permitirá al directivo dar de alta nuevas materias, considerando los campos: nombre y campo formativo al que pertenece.</w:t>
+      </w:r>
+    </w:p>
+    <w:p>
+      <w:pPr>
+        <w:pStyle w:val="NormalWeb"/>
+        <w:numPr>
+          <w:ilvl w:val="0"/>
+          <w:numId w:val="21"/>
+        </w:numPr>
+        <w:spacing w:line="360" w:lineRule="auto"/>
+        <w:jc w:val="both"/>
+        <w:rPr>
+          <w:rStyle w:val="Textoennegrita"/>
+          <w:rFonts w:ascii="Arial" w:eastAsiaTheme="majorEastAsia" w:hAnsi="Arial" w:cs="Arial"/>
+          <w:b w:val="0"/>
+          <w:bCs w:val="0"/>
+        </w:rPr>
+      </w:pPr>
+      <w:r>
+        <w:rPr>
+          <w:rStyle w:val="Textoennegrita"/>
+          <w:rFonts w:ascii="Arial" w:eastAsiaTheme="majorEastAsia" w:hAnsi="Arial" w:cs="Arial"/>
+          <w:b w:val="0"/>
+          <w:bCs w:val="0"/>
+        </w:rPr>
+        <w:t>RF4.18:</w:t>
+      </w:r>
+      <w:r>
+        <w:rPr>
+          <w:rStyle w:val="Textoennegrita"/>
+          <w:rFonts w:ascii="Arial" w:eastAsiaTheme="majorEastAsia" w:hAnsi="Arial" w:cs="Arial"/>
+        </w:rPr>
+        <w:t xml:space="preserve"> </w:t>
+      </w:r>
+      <w:r>
+        <w:rPr>
+          <w:rStyle w:val="Textoennegrita"/>
+          <w:rFonts w:ascii="Arial" w:eastAsiaTheme="majorEastAsia" w:hAnsi="Arial" w:cs="Arial"/>
+          <w:b w:val="0"/>
+          <w:bCs w:val="0"/>
+        </w:rPr>
+        <w:t>El sistema permitirá al directivo editar materias, considerando los campos: nombre y campo formativo al que pertenece.</w:t>
+      </w:r>
+    </w:p>
+    <w:p>
+      <w:pPr>
+        <w:pStyle w:val="NormalWeb"/>
+        <w:numPr>
+          <w:ilvl w:val="0"/>
+          <w:numId w:val="21"/>
+        </w:numPr>
+        <w:spacing w:line="360" w:lineRule="auto"/>
+        <w:jc w:val="both"/>
+        <w:rPr>
+          <w:rFonts w:ascii="Arial" w:hAnsi="Arial" w:cs="Arial"/>
+          <w:b/>
+          <w:bCs/>
+        </w:rPr>
+      </w:pPr>
+      <w:r>
+        <w:rPr>
+          <w:rStyle w:val="Textoennegrita"/>
+          <w:rFonts w:ascii="Arial" w:eastAsiaTheme="majorEastAsia" w:hAnsi="Arial" w:cs="Arial"/>
+          <w:b w:val="0"/>
+          <w:bCs w:val="0"/>
+        </w:rPr>
+        <w:t>RF4.19:</w:t>
+      </w:r>
+      <w:r>
+        <w:rPr>
+          <w:rStyle w:val="Textoennegrita"/>
+          <w:rFonts w:ascii="Arial" w:eastAsiaTheme="majorEastAsia" w:hAnsi="Arial" w:cs="Arial"/>
+        </w:rPr>
+        <w:t xml:space="preserve"> </w:t>
+      </w:r>
+      <w:r>
+        <w:rPr>
+          <w:rStyle w:val="Textoennegrita"/>
+          <w:rFonts w:ascii="Arial" w:eastAsiaTheme="majorEastAsia" w:hAnsi="Arial" w:cs="Arial"/>
+          <w:b w:val="0"/>
+          <w:bCs w:val="0"/>
+        </w:rPr>
+        <w:t>El sistema mostrará las materias registradas con los campos: nombre, campo formativo</w:t>
+      </w:r>
+      <w:r>
+        <w:rPr>
+          <w:rFonts w:ascii="Arial" w:hAnsi="Arial" w:cs="Arial"/>
+          <w:b/>
+          <w:bCs/>
+        </w:rPr>
+        <w:t xml:space="preserve"> </w:t>
+      </w:r>
+      <w:r>
+        <w:rPr>
+          <w:rFonts w:ascii="Arial" w:hAnsi="Arial" w:cs="Arial"/>
+        </w:rPr>
+        <w:t>y estatus.</w:t>
+      </w:r>
+    </w:p>
+    <w:p>
+      <w:pPr>
+        <w:pStyle w:val="NormalWeb"/>
+        <w:numPr>
+          <w:ilvl w:val="0"/>
+          <w:numId w:val="21"/>
+        </w:numPr>
+        <w:spacing w:line="360" w:lineRule="auto"/>
+        <w:jc w:val="both"/>
+        <w:rPr>
+          <w:rStyle w:val="Textoennegrita"/>
+          <w:rFonts w:ascii="Arial" w:eastAsiaTheme="majorEastAsia" w:hAnsi="Arial" w:cs="Arial"/>
+          <w:b w:val="0"/>
+          <w:bCs w:val="0"/>
+        </w:rPr>
+      </w:pPr>
+      <w:r>
+        <w:rPr>
+          <w:rStyle w:val="Textoennegrita"/>
+          <w:rFonts w:ascii="Arial" w:eastAsiaTheme="majorEastAsia" w:hAnsi="Arial" w:cs="Arial"/>
+          <w:b w:val="0"/>
+          <w:bCs w:val="0"/>
+        </w:rPr>
+        <w:t>RF4.20:</w:t>
+      </w:r>
+      <w:r>
+        <w:rPr>
+          <w:rStyle w:val="Textoennegrita"/>
+          <w:rFonts w:ascii="Arial" w:eastAsiaTheme="majorEastAsia" w:hAnsi="Arial" w:cs="Arial"/>
+        </w:rPr>
+        <w:t xml:space="preserve"> </w:t>
+      </w:r>
+      <w:r>
+        <w:rPr>
+          <w:rStyle w:val="Textoennegrita"/>
+          <w:rFonts w:ascii="Arial" w:eastAsiaTheme="majorEastAsia" w:hAnsi="Arial" w:cs="Arial"/>
+          <w:b w:val="0"/>
+          <w:bCs w:val="0"/>
+        </w:rPr>
+        <w:t>El directivo podrá dar de alta ciclos escolares con los campos: año de inicio, año de fin y estatus.</w:t>
+      </w:r>
+    </w:p>
+    <w:p>
+      <w:pPr>
+        <w:pStyle w:val="NormalWeb"/>
+        <w:numPr>
+          <w:ilvl w:val="0"/>
+          <w:numId w:val="21"/>
+        </w:numPr>
+        <w:spacing w:line="360" w:lineRule="auto"/>
+        <w:jc w:val="both"/>
+        <w:rPr>
+          <w:rStyle w:val="Textoennegrita"/>
+          <w:rFonts w:ascii="Arial" w:eastAsiaTheme="majorEastAsia" w:hAnsi="Arial" w:cs="Arial"/>
+          <w:b w:val="0"/>
+          <w:bCs w:val="0"/>
+        </w:rPr>
+      </w:pPr>
+      <w:r>
+        <w:rPr>
+          <w:rStyle w:val="Textoennegrita"/>
+          <w:rFonts w:ascii="Arial" w:eastAsiaTheme="majorEastAsia" w:hAnsi="Arial" w:cs="Arial"/>
+          <w:b w:val="0"/>
+          <w:bCs w:val="0"/>
+        </w:rPr>
+        <w:t>RF4.2</w:t>
+      </w:r>
+      <w:r>
+        <w:rPr>
+          <w:rStyle w:val="Textoennegrita"/>
+          <w:rFonts w:ascii="Arial" w:eastAsiaTheme="majorEastAsia" w:hAnsi="Arial" w:cs="Arial"/>
+          <w:b w:val="0"/>
+          <w:bCs w:val="0"/>
+        </w:rPr>
+        <w:t>1</w:t>
+      </w:r>
+      <w:r>
+        <w:rPr>
+          <w:rStyle w:val="Textoennegrita"/>
+          <w:rFonts w:ascii="Arial" w:eastAsiaTheme="majorEastAsia" w:hAnsi="Arial" w:cs="Arial"/>
+          <w:b w:val="0"/>
+          <w:bCs w:val="0"/>
+        </w:rPr>
+        <w:t>:</w:t>
+      </w:r>
+      <w:r>
+        <w:rPr>
+          <w:rStyle w:val="Textoennegrita"/>
+          <w:rFonts w:ascii="Arial" w:eastAsiaTheme="majorEastAsia" w:hAnsi="Arial" w:cs="Arial"/>
+        </w:rPr>
+        <w:t xml:space="preserve"> </w:t>
+      </w:r>
+      <w:r>
+        <w:rPr>
+          <w:rStyle w:val="Textoennegrita"/>
+          <w:rFonts w:ascii="Arial" w:eastAsiaTheme="majorEastAsia" w:hAnsi="Arial" w:cs="Arial"/>
+          <w:b w:val="0"/>
+          <w:bCs w:val="0"/>
+        </w:rPr>
+        <w:t>El sistema mostrará los ciclos escolares registrados con los campos: año de inicio, año de fin y estatus.</w:t>
+      </w:r>
+    </w:p>
+    <w:p>
+      <w:pPr>
+        <w:pStyle w:val="NormalWeb"/>
+        <w:numPr>
+          <w:ilvl w:val="0"/>
+          <w:numId w:val="21"/>
+        </w:numPr>
+        <w:spacing w:line="360" w:lineRule="auto"/>
+        <w:jc w:val="both"/>
+        <w:rPr>
+          <w:rStyle w:val="Textoennegrita"/>
+          <w:rFonts w:ascii="Arial" w:eastAsiaTheme="majorEastAsia" w:hAnsi="Arial" w:cs="Arial"/>
+          <w:b w:val="0"/>
+          <w:bCs w:val="0"/>
+        </w:rPr>
+      </w:pPr>
+      <w:r>
+        <w:rPr>
+          <w:rStyle w:val="Textoennegrita"/>
+          <w:rFonts w:ascii="Arial" w:eastAsiaTheme="majorEastAsia" w:hAnsi="Arial" w:cs="Arial"/>
+          <w:b w:val="0"/>
+          <w:bCs w:val="0"/>
+        </w:rPr>
+        <w:t>RF4.2</w:t>
+      </w:r>
+      <w:r>
+        <w:rPr>
+          <w:rStyle w:val="Textoennegrita"/>
+          <w:rFonts w:ascii="Arial" w:eastAsiaTheme="majorEastAsia" w:hAnsi="Arial" w:cs="Arial"/>
+          <w:b w:val="0"/>
+          <w:bCs w:val="0"/>
+        </w:rPr>
+        <w:t>2</w:t>
+      </w:r>
+      <w:r>
+        <w:rPr>
+          <w:rStyle w:val="Textoennegrita"/>
+          <w:rFonts w:ascii="Arial" w:eastAsiaTheme="majorEastAsia" w:hAnsi="Arial" w:cs="Arial"/>
+          <w:b w:val="0"/>
+          <w:bCs w:val="0"/>
+        </w:rPr>
+        <w:t>:</w:t>
+      </w:r>
+      <w:r>
+        <w:rPr>
+          <w:rStyle w:val="Textoennegrita"/>
+          <w:rFonts w:ascii="Arial" w:eastAsiaTheme="majorEastAsia" w:hAnsi="Arial" w:cs="Arial"/>
+        </w:rPr>
+        <w:t xml:space="preserve"> </w:t>
+      </w:r>
+      <w:r>
+        <w:rPr>
+          <w:rStyle w:val="Textoennegrita"/>
+          <w:rFonts w:ascii="Arial" w:eastAsiaTheme="majorEastAsia" w:hAnsi="Arial" w:cs="Arial"/>
+          <w:b w:val="0"/>
+          <w:bCs w:val="0"/>
+        </w:rPr>
+        <w:t>El sistema mostrará los grados registrados con los campos: nombre y estatus.</w:t>
+      </w:r>
+    </w:p>
+    <w:p>
+      <w:pPr>
+        <w:pStyle w:val="NormalWeb"/>
+        <w:numPr>
+          <w:ilvl w:val="0"/>
+          <w:numId w:val="21"/>
+        </w:numPr>
+        <w:spacing w:line="360" w:lineRule="auto"/>
+        <w:jc w:val="both"/>
+        <w:rPr>
+          <w:rStyle w:val="Textoennegrita"/>
+          <w:rFonts w:ascii="Arial" w:eastAsiaTheme="majorEastAsia" w:hAnsi="Arial" w:cs="Arial"/>
+          <w:b w:val="0"/>
+          <w:bCs w:val="0"/>
+        </w:rPr>
+      </w:pPr>
+      <w:r>
+        <w:rPr>
+          <w:rStyle w:val="Textoennegrita"/>
+          <w:rFonts w:ascii="Arial" w:eastAsiaTheme="majorEastAsia" w:hAnsi="Arial" w:cs="Arial"/>
+          <w:b w:val="0"/>
+          <w:bCs w:val="0"/>
+        </w:rPr>
+        <w:t>RF4.2</w:t>
+      </w:r>
+      <w:r>
+        <w:rPr>
+          <w:rStyle w:val="Textoennegrita"/>
+          <w:rFonts w:ascii="Arial" w:eastAsiaTheme="majorEastAsia" w:hAnsi="Arial" w:cs="Arial"/>
+          <w:b w:val="0"/>
+          <w:bCs w:val="0"/>
+        </w:rPr>
+        <w:t>3</w:t>
+      </w:r>
+      <w:r>
+        <w:rPr>
+          <w:rStyle w:val="Textoennegrita"/>
+          <w:rFonts w:ascii="Arial" w:eastAsiaTheme="majorEastAsia" w:hAnsi="Arial" w:cs="Arial"/>
+          <w:b w:val="0"/>
+          <w:bCs w:val="0"/>
+        </w:rPr>
+        <w:t>:</w:t>
+      </w:r>
+      <w:r>
+        <w:rPr>
+          <w:rStyle w:val="Textoennegrita"/>
+          <w:rFonts w:ascii="Arial" w:eastAsiaTheme="majorEastAsia" w:hAnsi="Arial" w:cs="Arial"/>
+        </w:rPr>
+        <w:t xml:space="preserve"> </w:t>
+      </w:r>
+      <w:r>
+        <w:rPr>
+          <w:rStyle w:val="Textoennegrita"/>
+          <w:rFonts w:ascii="Arial" w:eastAsiaTheme="majorEastAsia" w:hAnsi="Arial" w:cs="Arial"/>
+          <w:b w:val="0"/>
+          <w:bCs w:val="0"/>
+        </w:rPr>
+        <w:t>El directivo podrá dar de alta grupos con los campos: nombre y estatus.</w:t>
+      </w:r>
+    </w:p>
+    <w:p>
+      <w:pPr>
+        <w:pStyle w:val="NormalWeb"/>
+        <w:numPr>
+          <w:ilvl w:val="0"/>
+          <w:numId w:val="21"/>
+        </w:numPr>
+        <w:spacing w:line="360" w:lineRule="auto"/>
+        <w:jc w:val="both"/>
+        <w:rPr>
+          <w:rStyle w:val="Textoennegrita"/>
+          <w:rFonts w:ascii="Arial" w:eastAsiaTheme="majorEastAsia" w:hAnsi="Arial" w:cs="Arial"/>
+          <w:b w:val="0"/>
+          <w:bCs w:val="0"/>
+        </w:rPr>
+      </w:pPr>
+      <w:r>
+        <w:rPr>
+          <w:rStyle w:val="Textoennegrita"/>
+          <w:rFonts w:ascii="Arial" w:eastAsiaTheme="majorEastAsia" w:hAnsi="Arial" w:cs="Arial"/>
+          <w:b w:val="0"/>
+          <w:bCs w:val="0"/>
+        </w:rPr>
+        <w:lastRenderedPageBreak/>
+        <w:t>RF4.2</w:t>
+      </w:r>
+      <w:r>
+        <w:rPr>
+          <w:rStyle w:val="Textoennegrita"/>
+          <w:rFonts w:ascii="Arial" w:eastAsiaTheme="majorEastAsia" w:hAnsi="Arial" w:cs="Arial"/>
+          <w:b w:val="0"/>
+          <w:bCs w:val="0"/>
+        </w:rPr>
+        <w:t>4</w:t>
+      </w:r>
+      <w:r>
+        <w:rPr>
+          <w:rStyle w:val="Textoennegrita"/>
+          <w:rFonts w:ascii="Arial" w:eastAsiaTheme="majorEastAsia" w:hAnsi="Arial" w:cs="Arial"/>
+          <w:b w:val="0"/>
+          <w:bCs w:val="0"/>
+        </w:rPr>
+        <w:t>: El directivo podrá editar grupos con los campos: nombre y estatus.</w:t>
+      </w:r>
+    </w:p>
+    <w:p>
+      <w:pPr>
+        <w:pStyle w:val="NormalWeb"/>
+        <w:numPr>
+          <w:ilvl w:val="0"/>
+          <w:numId w:val="21"/>
+        </w:numPr>
+        <w:spacing w:line="360" w:lineRule="auto"/>
+        <w:jc w:val="both"/>
+        <w:rPr>
+          <w:rStyle w:val="Textoennegrita"/>
+          <w:rFonts w:ascii="Arial" w:eastAsiaTheme="majorEastAsia" w:hAnsi="Arial" w:cs="Arial"/>
+          <w:b w:val="0"/>
+          <w:bCs w:val="0"/>
+        </w:rPr>
+      </w:pPr>
+      <w:r>
+        <w:rPr>
+          <w:rStyle w:val="Textoennegrita"/>
+          <w:rFonts w:ascii="Arial" w:eastAsiaTheme="majorEastAsia" w:hAnsi="Arial" w:cs="Arial"/>
+          <w:b w:val="0"/>
+          <w:bCs w:val="0"/>
+        </w:rPr>
+        <w:t>RF4.2</w:t>
+      </w:r>
+      <w:r>
+        <w:rPr>
+          <w:rStyle w:val="Textoennegrita"/>
+          <w:rFonts w:ascii="Arial" w:eastAsiaTheme="majorEastAsia" w:hAnsi="Arial" w:cs="Arial"/>
+          <w:b w:val="0"/>
+          <w:bCs w:val="0"/>
+        </w:rPr>
+        <w:t>5</w:t>
+      </w:r>
+      <w:r>
+        <w:rPr>
+          <w:rStyle w:val="Textoennegrita"/>
+          <w:rFonts w:ascii="Arial" w:eastAsiaTheme="majorEastAsia" w:hAnsi="Arial" w:cs="Arial"/>
+          <w:b w:val="0"/>
+          <w:bCs w:val="0"/>
+        </w:rPr>
+        <w:t>: El sistema mostrará los grupos registrados con los campos: nombre y estatus.</w:t>
+      </w:r>
+    </w:p>
+    <w:p>
+      <w:pPr>
+        <w:pStyle w:val="NormalWeb"/>
+        <w:numPr>
+          <w:ilvl w:val="0"/>
+          <w:numId w:val="21"/>
+        </w:numPr>
+        <w:spacing w:line="360" w:lineRule="auto"/>
+        <w:jc w:val="both"/>
+        <w:rPr>
+          <w:rStyle w:val="Textoennegrita"/>
+          <w:rFonts w:ascii="Arial" w:eastAsiaTheme="majorEastAsia" w:hAnsi="Arial" w:cs="Arial"/>
+          <w:b w:val="0"/>
+          <w:bCs w:val="0"/>
+        </w:rPr>
+      </w:pPr>
+      <w:r>
+        <w:rPr>
+          <w:rStyle w:val="Textoennegrita"/>
+          <w:rFonts w:ascii="Arial" w:eastAsiaTheme="majorEastAsia" w:hAnsi="Arial" w:cs="Arial"/>
+          <w:b w:val="0"/>
+          <w:bCs w:val="0"/>
+        </w:rPr>
+        <w:t>RF4.2</w:t>
+      </w:r>
+      <w:r>
+        <w:rPr>
+          <w:rStyle w:val="Textoennegrita"/>
+          <w:rFonts w:ascii="Arial" w:eastAsiaTheme="majorEastAsia" w:hAnsi="Arial" w:cs="Arial"/>
+          <w:b w:val="0"/>
+          <w:bCs w:val="0"/>
+        </w:rPr>
+        <w:t>6</w:t>
+      </w:r>
+      <w:r>
+        <w:rPr>
+          <w:rStyle w:val="Textoennegrita"/>
+          <w:rFonts w:ascii="Arial" w:eastAsiaTheme="majorEastAsia" w:hAnsi="Arial" w:cs="Arial"/>
+          <w:b w:val="0"/>
+          <w:bCs w:val="0"/>
+        </w:rPr>
+        <w:t>: El sistema mostrará los trimestres registrados con los campos: nombre.</w:t>
+      </w:r>
+    </w:p>
+    <w:p>
+      <w:pPr>
+        <w:pStyle w:val="NormalWeb"/>
+        <w:numPr>
+          <w:ilvl w:val="0"/>
+          <w:numId w:val="21"/>
+        </w:numPr>
+        <w:spacing w:line="360" w:lineRule="auto"/>
+        <w:jc w:val="both"/>
+        <w:rPr>
+          <w:rStyle w:val="Textoennegrita"/>
+          <w:rFonts w:ascii="Arial" w:eastAsiaTheme="majorEastAsia" w:hAnsi="Arial" w:cs="Arial"/>
+          <w:b w:val="0"/>
+          <w:bCs w:val="0"/>
+        </w:rPr>
+      </w:pPr>
+      <w:r>
+        <w:rPr>
+          <w:rStyle w:val="Textoennegrita"/>
+          <w:rFonts w:ascii="Arial" w:eastAsiaTheme="majorEastAsia" w:hAnsi="Arial" w:cs="Arial"/>
+          <w:b w:val="0"/>
+          <w:bCs w:val="0"/>
+        </w:rPr>
+        <w:t>RF4.</w:t>
+      </w:r>
+      <w:r>
+        <w:rPr>
+          <w:rStyle w:val="Textoennegrita"/>
+          <w:rFonts w:ascii="Arial" w:eastAsiaTheme="majorEastAsia" w:hAnsi="Arial" w:cs="Arial"/>
+          <w:b w:val="0"/>
+          <w:bCs w:val="0"/>
+        </w:rPr>
+        <w:t>27</w:t>
+      </w:r>
+      <w:r>
+        <w:rPr>
+          <w:rStyle w:val="Textoennegrita"/>
+          <w:rFonts w:ascii="Arial" w:eastAsiaTheme="majorEastAsia" w:hAnsi="Arial" w:cs="Arial"/>
+          <w:b w:val="0"/>
+          <w:bCs w:val="0"/>
+        </w:rPr>
+        <w:t>: El directivo podrá asignar un grado, grupo y ciclo escolar a los maestros registrados.</w:t>
+      </w:r>
+    </w:p>
+    <w:p>
+      <w:pPr>
+        <w:pStyle w:val="NormalWeb"/>
+        <w:numPr>
+          <w:ilvl w:val="0"/>
+          <w:numId w:val="21"/>
+        </w:numPr>
+        <w:spacing w:line="360" w:lineRule="auto"/>
+        <w:jc w:val="both"/>
+        <w:rPr>
+          <w:rStyle w:val="Textoennegrita"/>
+          <w:rFonts w:ascii="Arial" w:eastAsiaTheme="majorEastAsia" w:hAnsi="Arial" w:cs="Arial"/>
+          <w:b w:val="0"/>
+          <w:bCs w:val="0"/>
+        </w:rPr>
+      </w:pPr>
+      <w:r>
+        <w:rPr>
+          <w:rStyle w:val="Textoennegrita"/>
+          <w:rFonts w:ascii="Arial" w:eastAsiaTheme="majorEastAsia" w:hAnsi="Arial" w:cs="Arial"/>
+          <w:b w:val="0"/>
+          <w:bCs w:val="0"/>
+        </w:rPr>
+        <w:t>RF4.</w:t>
+      </w:r>
+      <w:r>
+        <w:rPr>
+          <w:rStyle w:val="Textoennegrita"/>
+          <w:rFonts w:ascii="Arial" w:eastAsiaTheme="majorEastAsia" w:hAnsi="Arial" w:cs="Arial"/>
+          <w:b w:val="0"/>
+          <w:bCs w:val="0"/>
+        </w:rPr>
+        <w:t>28</w:t>
+      </w:r>
+      <w:r>
+        <w:rPr>
+          <w:rStyle w:val="Textoennegrita"/>
+          <w:rFonts w:ascii="Arial" w:eastAsiaTheme="majorEastAsia" w:hAnsi="Arial" w:cs="Arial"/>
+          <w:b w:val="0"/>
+          <w:bCs w:val="0"/>
+        </w:rPr>
+        <w:t>: El sistema mostrará la asignación de grado y grupo de los maestros registrados, mostrando los campos: nombre completo, RFC, clave presupuestal, grado y grupo.</w:t>
+      </w:r>
+    </w:p>
+    <w:p>
+      <w:pPr>
+        <w:pStyle w:val="NormalWeb"/>
+        <w:numPr>
+          <w:ilvl w:val="0"/>
+          <w:numId w:val="21"/>
+        </w:numPr>
+        <w:spacing w:line="360" w:lineRule="auto"/>
+        <w:jc w:val="both"/>
+        <w:rPr>
+          <w:rStyle w:val="Textoennegrita"/>
+          <w:rFonts w:ascii="Arial" w:eastAsiaTheme="majorEastAsia" w:hAnsi="Arial" w:cs="Arial"/>
+          <w:b w:val="0"/>
+          <w:bCs w:val="0"/>
+        </w:rPr>
+      </w:pPr>
+      <w:r>
+        <w:rPr>
+          <w:rStyle w:val="Textoennegrita"/>
+          <w:rFonts w:ascii="Arial" w:eastAsiaTheme="majorEastAsia" w:hAnsi="Arial" w:cs="Arial"/>
+          <w:b w:val="0"/>
+          <w:bCs w:val="0"/>
+        </w:rPr>
+        <w:t>RF4.</w:t>
+      </w:r>
+      <w:r>
+        <w:rPr>
+          <w:rStyle w:val="Textoennegrita"/>
+          <w:rFonts w:ascii="Arial" w:eastAsiaTheme="majorEastAsia" w:hAnsi="Arial" w:cs="Arial"/>
+          <w:b w:val="0"/>
+          <w:bCs w:val="0"/>
+        </w:rPr>
+        <w:t>29</w:t>
+      </w:r>
+      <w:r>
+        <w:rPr>
+          <w:rStyle w:val="Textoennegrita"/>
+          <w:rFonts w:ascii="Arial" w:eastAsiaTheme="majorEastAsia" w:hAnsi="Arial" w:cs="Arial"/>
+          <w:b w:val="0"/>
+          <w:bCs w:val="0"/>
+        </w:rPr>
+        <w:t>: El directivo podrá asignar un grado, grupo y ciclo escolar a los alumnos registrados.</w:t>
+      </w:r>
+    </w:p>
+    <w:p>
+      <w:pPr>
+        <w:pStyle w:val="NormalWeb"/>
+        <w:numPr>
+          <w:ilvl w:val="0"/>
+          <w:numId w:val="21"/>
+        </w:numPr>
+        <w:spacing w:line="360" w:lineRule="auto"/>
+        <w:jc w:val="both"/>
+        <w:rPr>
+          <w:rStyle w:val="Textoennegrita"/>
+          <w:rFonts w:ascii="Arial" w:eastAsiaTheme="majorEastAsia" w:hAnsi="Arial" w:cs="Arial"/>
+          <w:b w:val="0"/>
+          <w:bCs w:val="0"/>
+        </w:rPr>
+      </w:pPr>
+      <w:r>
+        <w:rPr>
+          <w:rStyle w:val="Textoennegrita"/>
+          <w:rFonts w:ascii="Arial" w:eastAsiaTheme="majorEastAsia" w:hAnsi="Arial" w:cs="Arial"/>
+          <w:b w:val="0"/>
+          <w:bCs w:val="0"/>
+        </w:rPr>
+        <w:t>RF4.3</w:t>
+      </w:r>
+      <w:r>
+        <w:rPr>
+          <w:rStyle w:val="Textoennegrita"/>
+          <w:rFonts w:ascii="Arial" w:eastAsiaTheme="majorEastAsia" w:hAnsi="Arial" w:cs="Arial"/>
+          <w:b w:val="0"/>
+          <w:bCs w:val="0"/>
+        </w:rPr>
+        <w:t>0</w:t>
+      </w:r>
+      <w:r>
+        <w:rPr>
+          <w:rStyle w:val="Textoennegrita"/>
+          <w:rFonts w:ascii="Arial" w:eastAsiaTheme="majorEastAsia" w:hAnsi="Arial" w:cs="Arial"/>
+          <w:b w:val="0"/>
+          <w:bCs w:val="0"/>
+        </w:rPr>
+        <w:t>: El directivo podrá asignar las materias a los grados correspondientes, considerando los campos: materia, campo formativo y grado.</w:t>
+      </w:r>
+    </w:p>
+    <w:p>
+      <w:pPr>
+        <w:pStyle w:val="NormalWeb"/>
+        <w:numPr>
+          <w:ilvl w:val="0"/>
+          <w:numId w:val="21"/>
+        </w:numPr>
+        <w:spacing w:line="360" w:lineRule="auto"/>
+        <w:jc w:val="both"/>
+        <w:rPr>
+          <w:rStyle w:val="Textoennegrita"/>
+          <w:rFonts w:ascii="Arial" w:eastAsiaTheme="majorEastAsia" w:hAnsi="Arial" w:cs="Arial"/>
+          <w:b w:val="0"/>
+          <w:bCs w:val="0"/>
+        </w:rPr>
+      </w:pPr>
+      <w:r>
+        <w:rPr>
+          <w:rStyle w:val="Textoennegrita"/>
+          <w:rFonts w:ascii="Arial" w:eastAsiaTheme="majorEastAsia" w:hAnsi="Arial" w:cs="Arial"/>
+          <w:b w:val="0"/>
+          <w:bCs w:val="0"/>
+        </w:rPr>
+        <w:t>RF4.3</w:t>
+      </w:r>
+      <w:r>
+        <w:rPr>
+          <w:rStyle w:val="Textoennegrita"/>
+          <w:rFonts w:ascii="Arial" w:eastAsiaTheme="majorEastAsia" w:hAnsi="Arial" w:cs="Arial"/>
+          <w:b w:val="0"/>
+          <w:bCs w:val="0"/>
+        </w:rPr>
+        <w:t>1</w:t>
+      </w:r>
+      <w:r>
+        <w:rPr>
+          <w:rStyle w:val="Textoennegrita"/>
+          <w:rFonts w:ascii="Arial" w:eastAsiaTheme="majorEastAsia" w:hAnsi="Arial" w:cs="Arial"/>
+          <w:b w:val="0"/>
+          <w:bCs w:val="0"/>
+        </w:rPr>
+        <w:t>: El directivo podrá visualizar el perfil del alumno, mostrando los campos: CURP, nombre completo del tutor, nombre completo del alumno, matrícula, grado y grupo actual.</w:t>
+      </w:r>
+    </w:p>
+    <w:p>
+      <w:pPr>
+        <w:pStyle w:val="NormalWeb"/>
+        <w:numPr>
+          <w:ilvl w:val="0"/>
+          <w:numId w:val="21"/>
+        </w:numPr>
+        <w:spacing w:line="360" w:lineRule="auto"/>
+        <w:jc w:val="both"/>
+        <w:rPr>
+          <w:rStyle w:val="Textoennegrita"/>
+          <w:rFonts w:ascii="Arial" w:eastAsiaTheme="majorEastAsia" w:hAnsi="Arial" w:cs="Arial"/>
+          <w:b w:val="0"/>
+          <w:bCs w:val="0"/>
+        </w:rPr>
+      </w:pPr>
+      <w:r>
+        <w:rPr>
+          <w:rStyle w:val="Textoennegrita"/>
+          <w:rFonts w:ascii="Arial" w:eastAsiaTheme="majorEastAsia" w:hAnsi="Arial" w:cs="Arial"/>
+          <w:b w:val="0"/>
+          <w:bCs w:val="0"/>
+        </w:rPr>
+        <w:t>RF4.3</w:t>
+      </w:r>
+      <w:r>
+        <w:rPr>
+          <w:rStyle w:val="Textoennegrita"/>
+          <w:rFonts w:ascii="Arial" w:eastAsiaTheme="majorEastAsia" w:hAnsi="Arial" w:cs="Arial"/>
+          <w:b w:val="0"/>
+          <w:bCs w:val="0"/>
+        </w:rPr>
+        <w:t>2</w:t>
+      </w:r>
+      <w:r>
+        <w:rPr>
+          <w:rStyle w:val="Textoennegrita"/>
+          <w:rFonts w:ascii="Arial" w:eastAsiaTheme="majorEastAsia" w:hAnsi="Arial" w:cs="Arial"/>
+          <w:b w:val="0"/>
+          <w:bCs w:val="0"/>
+        </w:rPr>
+        <w:t>: El sistema debe permitir consultar, mediante la asignación (grado, grupo y ciclo escolar), a los alumnos con materias en riesgo de reprobar, mostrando los campos: nombre del alumno, nombre de la materia, grupo al que pertenece y calificación.</w:t>
+      </w:r>
+    </w:p>
+    <w:p>
+      <w:pPr>
+        <w:pStyle w:val="NormalWeb"/>
+        <w:numPr>
+          <w:ilvl w:val="0"/>
+          <w:numId w:val="21"/>
+        </w:numPr>
+        <w:spacing w:line="360" w:lineRule="auto"/>
+        <w:jc w:val="both"/>
+        <w:rPr>
+          <w:rStyle w:val="Textoennegrita"/>
+          <w:rFonts w:ascii="Arial" w:eastAsiaTheme="majorEastAsia" w:hAnsi="Arial" w:cs="Arial"/>
+          <w:b w:val="0"/>
+          <w:bCs w:val="0"/>
+        </w:rPr>
+      </w:pPr>
+      <w:r>
+        <w:rPr>
+          <w:rStyle w:val="Textoennegrita"/>
+          <w:rFonts w:ascii="Arial" w:eastAsiaTheme="majorEastAsia" w:hAnsi="Arial" w:cs="Arial"/>
+          <w:b w:val="0"/>
+          <w:bCs w:val="0"/>
+        </w:rPr>
+        <w:t>RF4.3</w:t>
+      </w:r>
+      <w:r>
+        <w:rPr>
+          <w:rStyle w:val="Textoennegrita"/>
+          <w:rFonts w:ascii="Arial" w:eastAsiaTheme="majorEastAsia" w:hAnsi="Arial" w:cs="Arial"/>
+          <w:b w:val="0"/>
+          <w:bCs w:val="0"/>
+        </w:rPr>
+        <w:t>3</w:t>
+      </w:r>
+      <w:r>
+        <w:rPr>
+          <w:rStyle w:val="Textoennegrita"/>
+          <w:rFonts w:ascii="Arial" w:eastAsiaTheme="majorEastAsia" w:hAnsi="Arial" w:cs="Arial"/>
+          <w:b w:val="0"/>
+          <w:bCs w:val="0"/>
+        </w:rPr>
+        <w:t>: El sistema debe permitir consultar, mediante la asignación (grado, grupo y ciclo escolar), el porcentaje de alumnos aprobados y en riesgo de reprobar mediante una gráfica.</w:t>
+      </w:r>
+    </w:p>
+    <w:p>
+      <w:pPr>
+        <w:pStyle w:val="NormalWeb"/>
+        <w:numPr>
+          <w:ilvl w:val="0"/>
+          <w:numId w:val="21"/>
+        </w:numPr>
+        <w:spacing w:line="360" w:lineRule="auto"/>
+        <w:jc w:val="both"/>
+        <w:rPr>
+          <w:rStyle w:val="Textoennegrita"/>
+          <w:rFonts w:ascii="Arial" w:eastAsiaTheme="majorEastAsia" w:hAnsi="Arial" w:cs="Arial"/>
+          <w:b w:val="0"/>
+          <w:bCs w:val="0"/>
+        </w:rPr>
+      </w:pPr>
+      <w:r>
+        <w:rPr>
+          <w:rStyle w:val="Textoennegrita"/>
+          <w:rFonts w:ascii="Arial" w:eastAsiaTheme="majorEastAsia" w:hAnsi="Arial" w:cs="Arial"/>
+          <w:b w:val="0"/>
+          <w:bCs w:val="0"/>
+        </w:rPr>
+        <w:t>RF4.3</w:t>
+      </w:r>
+      <w:r>
+        <w:rPr>
+          <w:rStyle w:val="Textoennegrita"/>
+          <w:rFonts w:ascii="Arial" w:eastAsiaTheme="majorEastAsia" w:hAnsi="Arial" w:cs="Arial"/>
+          <w:b w:val="0"/>
+          <w:bCs w:val="0"/>
+        </w:rPr>
+        <w:t>4</w:t>
+      </w:r>
+      <w:r>
+        <w:rPr>
+          <w:rStyle w:val="Textoennegrita"/>
+          <w:rFonts w:ascii="Arial" w:eastAsiaTheme="majorEastAsia" w:hAnsi="Arial" w:cs="Arial"/>
+          <w:b w:val="0"/>
+          <w:bCs w:val="0"/>
+        </w:rPr>
+        <w:t>: El directivo podrá visualizar las calificaciones de los alumnos por asignación (grado, grupo y ciclo escolar). Los datos que se mostrarán son: nombre del alumno, nombre de la materia y calificación.</w:t>
+      </w:r>
+    </w:p>
+    <w:p>
+      <w:pPr>
+        <w:pStyle w:val="NormalWeb"/>
+        <w:numPr>
+          <w:ilvl w:val="0"/>
+          <w:numId w:val="21"/>
+        </w:numPr>
+        <w:spacing w:line="360" w:lineRule="auto"/>
+        <w:jc w:val="both"/>
+        <w:rPr>
+          <w:rStyle w:val="Textoennegrita"/>
+          <w:rFonts w:ascii="Arial" w:eastAsiaTheme="majorEastAsia" w:hAnsi="Arial" w:cs="Arial"/>
+          <w:b w:val="0"/>
+          <w:bCs w:val="0"/>
+        </w:rPr>
+      </w:pPr>
+      <w:r>
+        <w:rPr>
+          <w:rStyle w:val="Textoennegrita"/>
+          <w:rFonts w:ascii="Arial" w:eastAsiaTheme="majorEastAsia" w:hAnsi="Arial" w:cs="Arial"/>
+          <w:b w:val="0"/>
+          <w:bCs w:val="0"/>
+        </w:rPr>
+        <w:t>RF4.3</w:t>
+      </w:r>
+      <w:r>
+        <w:rPr>
+          <w:rStyle w:val="Textoennegrita"/>
+          <w:rFonts w:ascii="Arial" w:eastAsiaTheme="majorEastAsia" w:hAnsi="Arial" w:cs="Arial"/>
+          <w:b w:val="0"/>
+          <w:bCs w:val="0"/>
+        </w:rPr>
+        <w:t>5</w:t>
+      </w:r>
+      <w:r>
+        <w:rPr>
+          <w:rStyle w:val="Textoennegrita"/>
+          <w:rFonts w:ascii="Arial" w:eastAsiaTheme="majorEastAsia" w:hAnsi="Arial" w:cs="Arial"/>
+          <w:b w:val="0"/>
+          <w:bCs w:val="0"/>
+        </w:rPr>
+        <w:t>: El sistema permitirá eliminar de forma lógica los campos formativos.</w:t>
+      </w:r>
+    </w:p>
+    <w:p>
+      <w:pPr>
+        <w:pStyle w:val="NormalWeb"/>
+        <w:numPr>
+          <w:ilvl w:val="0"/>
+          <w:numId w:val="21"/>
+        </w:numPr>
+        <w:spacing w:line="360" w:lineRule="auto"/>
+        <w:jc w:val="both"/>
+        <w:rPr>
+          <w:rStyle w:val="Textoennegrita"/>
+          <w:rFonts w:ascii="Arial" w:eastAsiaTheme="majorEastAsia" w:hAnsi="Arial" w:cs="Arial"/>
+          <w:b w:val="0"/>
+          <w:bCs w:val="0"/>
+        </w:rPr>
+      </w:pPr>
+      <w:r>
+        <w:rPr>
+          <w:rStyle w:val="Textoennegrita"/>
+          <w:rFonts w:ascii="Arial" w:eastAsiaTheme="majorEastAsia" w:hAnsi="Arial" w:cs="Arial"/>
+          <w:b w:val="0"/>
+          <w:bCs w:val="0"/>
+        </w:rPr>
+        <w:lastRenderedPageBreak/>
+        <w:t>RF4.</w:t>
+      </w:r>
+      <w:r>
+        <w:rPr>
+          <w:rStyle w:val="Textoennegrita"/>
+          <w:rFonts w:ascii="Arial" w:eastAsiaTheme="majorEastAsia" w:hAnsi="Arial" w:cs="Arial"/>
+          <w:b w:val="0"/>
+          <w:bCs w:val="0"/>
+        </w:rPr>
+        <w:t>36</w:t>
+      </w:r>
+      <w:r>
+        <w:rPr>
+          <w:rStyle w:val="Textoennegrita"/>
+          <w:rFonts w:ascii="Arial" w:eastAsiaTheme="majorEastAsia" w:hAnsi="Arial" w:cs="Arial"/>
+          <w:b w:val="0"/>
+          <w:bCs w:val="0"/>
+        </w:rPr>
+        <w:t>: El sistema permitirá eliminar de forma lógica los grupos.</w:t>
+      </w:r>
+    </w:p>
+    <w:p>
+      <w:pPr>
+        <w:pStyle w:val="NormalWeb"/>
+        <w:numPr>
+          <w:ilvl w:val="0"/>
+          <w:numId w:val="21"/>
+        </w:numPr>
+        <w:spacing w:line="360" w:lineRule="auto"/>
+        <w:jc w:val="both"/>
+        <w:rPr>
+          <w:rStyle w:val="Textoennegrita"/>
+          <w:rFonts w:ascii="Arial" w:eastAsiaTheme="majorEastAsia" w:hAnsi="Arial" w:cs="Arial"/>
+          <w:b w:val="0"/>
+          <w:bCs w:val="0"/>
+        </w:rPr>
+      </w:pPr>
+      <w:r>
+        <w:rPr>
+          <w:rStyle w:val="Textoennegrita"/>
+          <w:rFonts w:ascii="Arial" w:eastAsiaTheme="majorEastAsia" w:hAnsi="Arial" w:cs="Arial"/>
+          <w:b w:val="0"/>
+          <w:bCs w:val="0"/>
+        </w:rPr>
+        <w:t>RF4.</w:t>
+      </w:r>
+      <w:r>
+        <w:rPr>
+          <w:rStyle w:val="Textoennegrita"/>
+          <w:rFonts w:ascii="Arial" w:eastAsiaTheme="majorEastAsia" w:hAnsi="Arial" w:cs="Arial"/>
+          <w:b w:val="0"/>
+          <w:bCs w:val="0"/>
+        </w:rPr>
+        <w:t>37</w:t>
+      </w:r>
+      <w:r>
+        <w:rPr>
+          <w:rStyle w:val="Textoennegrita"/>
+          <w:rFonts w:ascii="Arial" w:eastAsiaTheme="majorEastAsia" w:hAnsi="Arial" w:cs="Arial"/>
+          <w:b w:val="0"/>
+          <w:bCs w:val="0"/>
+        </w:rPr>
+        <w:t>: El directivo podrá consultar las materias asignadas a los grados correspondientes, mostrando los campos: nombre de la materia, grado y campo formativo al que pertenece.</w:t>
+      </w:r>
+    </w:p>
+    <w:p>
+      <w:pPr>
+        <w:pStyle w:val="NormalWeb"/>
+        <w:numPr>
+          <w:ilvl w:val="0"/>
+          <w:numId w:val="21"/>
+        </w:numPr>
+        <w:spacing w:line="360" w:lineRule="auto"/>
+        <w:jc w:val="both"/>
+        <w:rPr>
+          <w:rStyle w:val="Textoennegrita"/>
+          <w:rFonts w:ascii="Arial" w:eastAsiaTheme="majorEastAsia" w:hAnsi="Arial" w:cs="Arial"/>
+          <w:b w:val="0"/>
+          <w:bCs w:val="0"/>
+        </w:rPr>
+      </w:pPr>
+      <w:r>
+        <w:rPr>
+          <w:rStyle w:val="Textoennegrita"/>
+          <w:rFonts w:ascii="Arial" w:eastAsiaTheme="majorEastAsia" w:hAnsi="Arial" w:cs="Arial"/>
+          <w:b w:val="0"/>
+          <w:bCs w:val="0"/>
+        </w:rPr>
+        <w:t>RF4.</w:t>
+      </w:r>
+      <w:r>
+        <w:rPr>
+          <w:rStyle w:val="Textoennegrita"/>
+          <w:rFonts w:ascii="Arial" w:eastAsiaTheme="majorEastAsia" w:hAnsi="Arial" w:cs="Arial"/>
+          <w:b w:val="0"/>
+          <w:bCs w:val="0"/>
+        </w:rPr>
+        <w:t>38</w:t>
+      </w:r>
+      <w:r>
+        <w:rPr>
+          <w:rStyle w:val="Textoennegrita"/>
+          <w:rFonts w:ascii="Arial" w:eastAsiaTheme="majorEastAsia" w:hAnsi="Arial" w:cs="Arial"/>
+          <w:b w:val="0"/>
+          <w:bCs w:val="0"/>
+        </w:rPr>
+        <w:t>: El directivo podrá asignar un tutor a los alumnos registrados.</w:t>
+      </w:r>
+      <w:bookmarkStart w:id="59" w:name="_Toc214824698"/>
+    </w:p>
+    <w:p>
+      <w:pPr>
+        <w:pStyle w:val="Prrafodelista"/>
+        <w:spacing w:line="360" w:lineRule="auto"/>
+        <w:jc w:val="both"/>
+        <w:rPr>
+          <w:rFonts w:ascii="Arial" w:hAnsi="Arial" w:cs="Arial"/>
+          <w:b/>
+          <w:bCs/>
+          <w:sz w:val="24"/>
+          <w:szCs w:val="24"/>
+          <w:lang w:val="es-MX"/>
+        </w:rPr>
+      </w:pPr>
+      <w:r>
+        <w:rPr>
+          <w:rFonts w:ascii="Arial" w:hAnsi="Arial" w:cs="Arial"/>
+          <w:b/>
+          <w:bCs/>
+          <w:sz w:val="24"/>
+          <w:szCs w:val="24"/>
+          <w:lang w:val="es-MX"/>
+        </w:rPr>
+        <w:t>Requerimientos no Funcionales.</w:t>
+      </w:r>
+    </w:p>
+    <w:p>
+      <w:pPr>
+        <w:pStyle w:val="Prrafodelista"/>
+        <w:numPr>
+          <w:ilvl w:val="0"/>
+          <w:numId w:val="24"/>
+        </w:numPr>
+        <w:spacing w:line="360" w:lineRule="auto"/>
+        <w:jc w:val="both"/>
+        <w:rPr>
+          <w:rFonts w:ascii="Arial" w:hAnsi="Arial" w:cs="Arial"/>
+          <w:b/>
+          <w:bCs/>
+          <w:sz w:val="24"/>
+          <w:szCs w:val="24"/>
+          <w:lang w:val="es-MX"/>
+        </w:rPr>
+      </w:pPr>
+      <w:r>
+        <w:rPr>
+          <w:rFonts w:ascii="Arial" w:hAnsi="Arial" w:cs="Arial"/>
+          <w:b/>
+          <w:bCs/>
+          <w:sz w:val="24"/>
+          <w:szCs w:val="24"/>
+          <w:lang w:val="es-MX"/>
+        </w:rPr>
+        <w:t>RNF</w:t>
+      </w:r>
+      <w:r>
+        <w:rPr>
+          <w:rFonts w:ascii="Arial" w:hAnsi="Arial" w:cs="Arial"/>
+          <w:b/>
+          <w:bCs/>
+          <w:sz w:val="24"/>
+          <w:szCs w:val="24"/>
+          <w:lang w:val="es-MX"/>
+        </w:rPr>
+        <w:t>1</w:t>
+      </w:r>
+      <w:r>
+        <w:rPr>
+          <w:rFonts w:ascii="Arial" w:hAnsi="Arial" w:cs="Arial"/>
+          <w:b/>
+          <w:bCs/>
+          <w:sz w:val="24"/>
+          <w:szCs w:val="24"/>
+          <w:lang w:val="es-MX"/>
+        </w:rPr>
+        <w:t xml:space="preserve"> Sistema</w:t>
+      </w:r>
+    </w:p>
+    <w:p>
+      <w:pPr>
+        <w:pStyle w:val="Prrafodelista"/>
+        <w:numPr>
+          <w:ilvl w:val="1"/>
+          <w:numId w:val="22"/>
+        </w:numPr>
+        <w:spacing w:line="360" w:lineRule="auto"/>
+        <w:jc w:val="both"/>
+        <w:rPr>
+          <w:rFonts w:ascii="Arial" w:hAnsi="Arial" w:cs="Arial"/>
+          <w:sz w:val="24"/>
+          <w:szCs w:val="24"/>
+        </w:rPr>
+      </w:pPr>
+      <w:r>
+        <w:rPr>
+          <w:rFonts w:ascii="Arial" w:hAnsi="Arial" w:cs="Arial"/>
+          <w:sz w:val="24"/>
+          <w:szCs w:val="24"/>
+        </w:rPr>
+        <w:t>RNF</w:t>
+      </w:r>
+      <w:r>
+        <w:rPr>
+          <w:rFonts w:ascii="Arial" w:hAnsi="Arial" w:cs="Arial"/>
+          <w:sz w:val="24"/>
+          <w:szCs w:val="24"/>
+        </w:rPr>
+        <w:t>1</w:t>
+      </w:r>
+      <w:r>
+        <w:rPr>
+          <w:rFonts w:ascii="Arial" w:hAnsi="Arial" w:cs="Arial"/>
+          <w:sz w:val="24"/>
+          <w:szCs w:val="24"/>
+        </w:rPr>
+        <w:t>.1: La interfaz del sistema debe respetar los colores representativos y el logotipo oficial de la escuela para mantener la identidad institucional.</w:t>
+      </w:r>
+    </w:p>
+    <w:p>
+      <w:pPr>
+        <w:pStyle w:val="Prrafodelista"/>
+        <w:numPr>
+          <w:ilvl w:val="1"/>
+          <w:numId w:val="22"/>
+        </w:numPr>
+        <w:spacing w:line="360" w:lineRule="auto"/>
+        <w:jc w:val="both"/>
+        <w:rPr>
+          <w:rFonts w:ascii="Arial" w:hAnsi="Arial" w:cs="Arial"/>
+          <w:sz w:val="24"/>
+          <w:szCs w:val="24"/>
+          <w:lang w:val="es-MX"/>
+        </w:rPr>
+      </w:pPr>
+      <w:r>
+        <w:rPr>
+          <w:rFonts w:ascii="Arial" w:hAnsi="Arial" w:cs="Arial"/>
+          <w:sz w:val="24"/>
+          <w:szCs w:val="24"/>
+          <w:lang w:val="es-MX"/>
+        </w:rPr>
+        <w:t>RNF</w:t>
+      </w:r>
+      <w:r>
+        <w:rPr>
+          <w:rFonts w:ascii="Arial" w:hAnsi="Arial" w:cs="Arial"/>
+          <w:sz w:val="24"/>
+          <w:szCs w:val="24"/>
+          <w:lang w:val="es-MX"/>
+        </w:rPr>
+        <w:t>1</w:t>
+      </w:r>
+      <w:r>
+        <w:rPr>
+          <w:rFonts w:ascii="Arial" w:hAnsi="Arial" w:cs="Arial"/>
+          <w:sz w:val="24"/>
+          <w:szCs w:val="24"/>
+          <w:lang w:val="es-MX"/>
+        </w:rPr>
+        <w:t>.2: El sistema debe contar con autenticación mediante usuario y contraseña para todos los roles.</w:t>
+      </w:r>
+    </w:p>
+    <w:p>
+      <w:pPr>
+        <w:pStyle w:val="Prrafodelista"/>
+        <w:numPr>
+          <w:ilvl w:val="1"/>
+          <w:numId w:val="22"/>
+        </w:numPr>
+        <w:spacing w:line="360" w:lineRule="auto"/>
+        <w:jc w:val="both"/>
+        <w:rPr>
+          <w:rFonts w:ascii="Arial" w:hAnsi="Arial" w:cs="Arial"/>
+          <w:sz w:val="24"/>
+          <w:szCs w:val="24"/>
+          <w:lang w:val="es-MX"/>
+        </w:rPr>
+      </w:pPr>
+      <w:r>
+        <w:rPr>
+          <w:rFonts w:ascii="Arial" w:hAnsi="Arial" w:cs="Arial"/>
+          <w:sz w:val="24"/>
+          <w:szCs w:val="24"/>
+          <w:lang w:val="es-MX"/>
+        </w:rPr>
+        <w:t>RNF</w:t>
+      </w:r>
+      <w:r>
+        <w:rPr>
+          <w:rFonts w:ascii="Arial" w:hAnsi="Arial" w:cs="Arial"/>
+          <w:sz w:val="24"/>
+          <w:szCs w:val="24"/>
+          <w:lang w:val="es-MX"/>
+        </w:rPr>
+        <w:t>1</w:t>
+      </w:r>
+      <w:r>
+        <w:rPr>
+          <w:rFonts w:ascii="Arial" w:hAnsi="Arial" w:cs="Arial"/>
+          <w:sz w:val="24"/>
+          <w:szCs w:val="24"/>
+          <w:lang w:val="es-MX"/>
+        </w:rPr>
+        <w:t>.3: La interfaz del sistema debe ser intuitiva para usuarios con poco conocimiento de páginas web y accesible para usuarios con dificultades para poder usarlas.</w:t>
+      </w:r>
+    </w:p>
+    <w:p>
+      <w:pPr>
+        <w:pStyle w:val="Prrafodelista"/>
+        <w:numPr>
+          <w:ilvl w:val="1"/>
+          <w:numId w:val="22"/>
+        </w:numPr>
+        <w:spacing w:line="360" w:lineRule="auto"/>
+        <w:jc w:val="both"/>
+        <w:rPr>
+          <w:rFonts w:ascii="Arial" w:hAnsi="Arial" w:cs="Arial"/>
+          <w:sz w:val="24"/>
+          <w:szCs w:val="24"/>
+          <w:lang w:val="es-MX"/>
+        </w:rPr>
+      </w:pPr>
+      <w:r>
+        <w:rPr>
+          <w:rFonts w:ascii="Arial" w:hAnsi="Arial" w:cs="Arial"/>
+          <w:sz w:val="24"/>
+          <w:szCs w:val="24"/>
+        </w:rPr>
+        <w:t>RNF</w:t>
+      </w:r>
+      <w:r>
+        <w:rPr>
+          <w:rFonts w:ascii="Arial" w:hAnsi="Arial" w:cs="Arial"/>
+          <w:sz w:val="24"/>
+          <w:szCs w:val="24"/>
+        </w:rPr>
+        <w:t>1</w:t>
+      </w:r>
+      <w:r>
+        <w:rPr>
+          <w:rFonts w:ascii="Arial" w:hAnsi="Arial" w:cs="Arial"/>
+          <w:sz w:val="24"/>
+          <w:szCs w:val="24"/>
+        </w:rPr>
+        <w:t>.4: El sistema debe mostrar las materias en las que el alumno presenta dificultades mediante un resaltado en color rojo, para que sea fácilmente identificable por los tutores.</w:t>
+      </w:r>
+    </w:p>
+    <w:p>
+      <w:pPr>
+        <w:pStyle w:val="Prrafodelista"/>
+        <w:numPr>
+          <w:ilvl w:val="1"/>
+          <w:numId w:val="22"/>
+        </w:numPr>
+        <w:spacing w:line="360" w:lineRule="auto"/>
+        <w:jc w:val="both"/>
+        <w:rPr>
+          <w:rFonts w:ascii="Arial" w:hAnsi="Arial" w:cs="Arial"/>
+          <w:sz w:val="24"/>
+          <w:szCs w:val="24"/>
+          <w:lang w:val="es-MX"/>
+        </w:rPr>
+      </w:pPr>
+      <w:r>
+        <w:rPr>
+          <w:rFonts w:ascii="Arial" w:hAnsi="Arial" w:cs="Arial"/>
+          <w:sz w:val="24"/>
+          <w:szCs w:val="24"/>
+          <w:lang w:val="es-MX"/>
+        </w:rPr>
+        <w:t>RNF</w:t>
+      </w:r>
+      <w:r>
+        <w:rPr>
+          <w:rFonts w:ascii="Arial" w:hAnsi="Arial" w:cs="Arial"/>
+          <w:sz w:val="24"/>
+          <w:szCs w:val="24"/>
+          <w:lang w:val="es-MX"/>
+        </w:rPr>
+        <w:t>1</w:t>
+      </w:r>
+      <w:r>
+        <w:rPr>
+          <w:rFonts w:ascii="Arial" w:hAnsi="Arial" w:cs="Arial"/>
+          <w:sz w:val="24"/>
+          <w:szCs w:val="24"/>
+          <w:lang w:val="es-MX"/>
+        </w:rPr>
+        <w:t>.5: El sistema debe permitir la descarga del historial académico en formato PDF.</w:t>
+      </w:r>
+    </w:p>
+    <w:p>
+      <w:pPr>
+        <w:pStyle w:val="Prrafodelista"/>
+        <w:numPr>
+          <w:ilvl w:val="1"/>
+          <w:numId w:val="22"/>
+        </w:numPr>
+        <w:spacing w:line="360" w:lineRule="auto"/>
+        <w:jc w:val="both"/>
+        <w:rPr>
+          <w:rFonts w:ascii="Arial" w:hAnsi="Arial" w:cs="Arial"/>
+          <w:sz w:val="24"/>
+          <w:szCs w:val="24"/>
+          <w:lang w:val="es-MX"/>
+        </w:rPr>
+      </w:pPr>
+      <w:r>
+        <w:rPr>
+          <w:rFonts w:ascii="Arial" w:hAnsi="Arial" w:cs="Arial"/>
+          <w:sz w:val="24"/>
+          <w:szCs w:val="24"/>
+          <w:lang w:val="es-MX"/>
+        </w:rPr>
+        <w:t>RNF</w:t>
+      </w:r>
+      <w:r>
+        <w:rPr>
+          <w:rFonts w:ascii="Arial" w:hAnsi="Arial" w:cs="Arial"/>
+          <w:sz w:val="24"/>
+          <w:szCs w:val="24"/>
+          <w:lang w:val="es-MX"/>
+        </w:rPr>
+        <w:t>1</w:t>
+      </w:r>
+      <w:r>
+        <w:rPr>
+          <w:rFonts w:ascii="Arial" w:hAnsi="Arial" w:cs="Arial"/>
+          <w:sz w:val="24"/>
+          <w:szCs w:val="24"/>
+          <w:lang w:val="es-MX"/>
+        </w:rPr>
+        <w:t>.6: El sistema mostrará en forma de gráfica los alumnos en riesgo de reprobar materias.</w:t>
+      </w:r>
+    </w:p>
+    <w:p>
+      <w:pPr>
+        <w:pStyle w:val="NormalWeb"/>
+        <w:spacing w:line="360" w:lineRule="auto"/>
+        <w:ind w:left="1068"/>
+        <w:jc w:val="both"/>
+        <w:rPr>
+          <w:rStyle w:val="Textoennegrita"/>
+          <w:rFonts w:ascii="Arial" w:eastAsiaTheme="majorEastAsia" w:hAnsi="Arial" w:cs="Arial"/>
+          <w:b w:val="0"/>
+          <w:bCs w:val="0"/>
+        </w:rPr>
+      </w:pPr>
+    </w:p>
+    <w:p>
+      <w:pPr>
+        <w:pStyle w:val="Ttulo2"/>
+        <w:numPr>
+          <w:ilvl w:val="1"/>
+          <w:numId w:val="11"/>
+        </w:numPr>
+        <w:spacing w:line="360" w:lineRule="auto"/>
+        <w:jc w:val="both"/>
+        <w:rPr>
+          <w:rFonts w:cs="Arial"/>
+          <w:lang w:val="es-MX"/>
+        </w:rPr>
+      </w:pPr>
+      <w:r>
+        <w:rPr>
+          <w:rFonts w:cs="Arial"/>
+          <w:lang w:val="es-MX"/>
+        </w:rPr>
+        <w:lastRenderedPageBreak/>
+        <w:t xml:space="preserve">Fase de </w:t>
+      </w:r>
+      <w:r>
+        <w:rPr>
+          <w:rFonts w:cs="Arial"/>
+          <w:lang w:val="es-MX"/>
+        </w:rPr>
+        <w:t>Diseño</w:t>
+      </w:r>
+      <w:bookmarkEnd w:id="59"/>
+      <w:r>
+        <w:rPr>
+          <w:rFonts w:cs="Arial"/>
+          <w:lang w:val="es-MX"/>
+        </w:rPr>
+        <w:t xml:space="preserve"> </w:t>
+      </w:r>
+    </w:p>
+    <w:p>
+      <w:pPr>
+        <w:pStyle w:val="Prrafodelista"/>
+        <w:keepNext/>
+        <w:keepLines/>
+        <w:numPr>
+          <w:ilvl w:val="1"/>
+          <w:numId w:val="13"/>
+        </w:numPr>
+        <w:spacing w:before="160" w:after="80" w:line="360" w:lineRule="auto"/>
+        <w:contextualSpacing w:val="0"/>
+        <w:jc w:val="both"/>
+        <w:outlineLvl w:val="1"/>
+        <w:rPr>
+          <w:rFonts w:ascii="Arial" w:eastAsiaTheme="majorEastAsia" w:hAnsi="Arial" w:cs="Arial"/>
+          <w:vanish/>
+          <w:color w:val="000000" w:themeColor="text1"/>
+          <w:sz w:val="24"/>
+          <w:szCs w:val="32"/>
+          <w:lang w:val="es-MX"/>
+        </w:rPr>
+      </w:pPr>
+      <w:bookmarkStart w:id="60" w:name="_Toc214824699"/>
+    </w:p>
+    <w:p>
+      <w:pPr>
+        <w:pStyle w:val="Ttulo2"/>
+        <w:numPr>
+          <w:ilvl w:val="2"/>
+          <w:numId w:val="13"/>
+        </w:numPr>
+        <w:spacing w:line="360" w:lineRule="auto"/>
+        <w:jc w:val="both"/>
+        <w:rPr>
+          <w:rFonts w:cs="Arial"/>
+          <w:lang w:val="es-MX"/>
+        </w:rPr>
+      </w:pPr>
+      <w:r>
+        <w:rPr>
+          <w:rFonts w:cs="Arial"/>
+          <w:lang w:val="es-MX"/>
+        </w:rPr>
+        <w:t>Casos de Uso</w:t>
+      </w:r>
+      <w:bookmarkEnd w:id="60"/>
+      <w:r>
+        <w:rPr>
+          <w:rFonts w:cs="Arial"/>
+          <w:lang w:val="es-MX"/>
+        </w:rPr>
+        <w:t xml:space="preserve"> </w:t>
+      </w:r>
+    </w:p>
+    <w:p>
+      <w:pPr>
+        <w:jc w:val="center"/>
+        <w:rPr>
+          <w:lang w:val="es-MX"/>
+        </w:rPr>
+      </w:pPr>
+      <w:r>
+        <w:rPr>
+          <w:noProof/>
+          <w:lang w:val="es-MX"/>
+        </w:rPr>
+        <w:drawing>
+          <wp:inline distT="0" distB="0" distL="0" distR="0" wp14:anchorId="40748D3F" wp14:editId="3566E8D5">
+            <wp:extent cx="3283528" cy="3235730"/>
+            <wp:effectExtent l="0" t="0" r="0" b="3175"/>
+            <wp:docPr id="16" name="Imagen 16"/>
+            <wp:cNvGraphicFramePr>
+              <a:graphicFrameLocks xmlns:a="http://schemas.openxmlformats.org/drawingml/2006/main" noChangeAspect="1"/>
+            </wp:cNvGraphicFramePr>
+            <a:graphic xmlns:a="http://schemas.openxmlformats.org/drawingml/2006/main">
+              <a:graphicData uri="http://schemas.openxmlformats.org/drawingml/2006/picture">
+                <pic:pic xmlns:pic="http://schemas.openxmlformats.org/drawingml/2006/picture">
+                  <pic:nvPicPr>
+                    <pic:cNvPr id="16" name="Imagen 16"/>
+                    <pic:cNvPicPr/>
+                  </pic:nvPicPr>
+                  <pic:blipFill>
+                    <a:blip r:embed="rId9">
+                      <a:extLst>
+                        <a:ext uri="{28A0092B-C50C-407E-A947-70E740481C1C}">
+                          <a14:useLocalDpi xmlns:a14="http://schemas.microsoft.com/office/drawing/2010/main" val="0"/>
+                        </a:ext>
+                      </a:extLst>
+                    </a:blip>
+                    <a:stretch>
+                      <a:fillRect/>
+                    </a:stretch>
+                  </pic:blipFill>
+                  <pic:spPr>
+                    <a:xfrm>
+                      <a:off x="0" y="0"/>
+                      <a:ext cx="3302586" cy="3254511"/>
+                    </a:xfrm>
+                    <a:prstGeom prst="rect">
+                      <a:avLst/>
+                    </a:prstGeom>
+                  </pic:spPr>
+                </pic:pic>
+              </a:graphicData>
+            </a:graphic>
+          </wp:inline>
+        </w:drawing>
+      </w:r>
+    </w:p>
+    <w:p>
+      <w:pPr>
         <w:pStyle w:val="Ttulo2"/>
         <w:numPr>
           <w:ilvl w:val="1"/>
@@ -8650,22 +11438,15 @@
           <w:lang w:val="es-MX"/>
         </w:rPr>
       </w:pPr>
-      <w:bookmarkStart w:id="59" w:name="_Toc214824698"/>
+      <w:bookmarkStart w:id="61" w:name="_Toc214824700"/>
       <w:r>
         <w:rPr>
           <w:rFonts w:cs="Arial"/>
           <w:lang w:val="es-MX"/>
         </w:rPr>
-        <w:t xml:space="preserve">Fase de </w:t>
-      </w:r>
-      <w:r>
-        <w:rPr>
-          <w:rFonts w:cs="Arial"/>
-          <w:lang w:val="es-MX"/>
-        </w:rPr>
-        <w:t>Diseño</w:t>
-      </w:r>
-      <w:bookmarkEnd w:id="59"/>
+        <w:t>Fase de Desarrollo</w:t>
+      </w:r>
+      <w:bookmarkEnd w:id="61"/>
       <w:r>
         <w:rPr>
           <w:rFonts w:cs="Arial"/>
@@ -8688,77 +11469,139 @@
           <w:lang w:val="es-MX"/>
         </w:rPr>
       </w:pPr>
-      <w:bookmarkStart w:id="60" w:name="_Toc214824699"/>
+      <w:bookmarkStart w:id="62" w:name="_Toc214824701"/>
       <w:r>
         <w:rPr>
           <w:rFonts w:cs="Arial"/>
           <w:lang w:val="es-MX"/>
         </w:rPr>
-        <w:t>Casos de Uso</w:t>
-      </w:r>
-      <w:bookmarkEnd w:id="60"/>
-      <w:r>
-        <w:rPr>
-          <w:rFonts w:cs="Arial"/>
-          <w:lang w:val="es-MX"/>
-        </w:rPr>
-        <w:t xml:space="preserve"> </w:t>
-      </w:r>
-    </w:p>
-    <w:p>
-      <w:pPr>
-        <w:pStyle w:val="Ttulo2"/>
-        <w:numPr>
-          <w:ilvl w:val="1"/>
-          <w:numId w:val="13"/>
-        </w:numPr>
-        <w:spacing w:line="360" w:lineRule="auto"/>
-        <w:jc w:val="both"/>
-        <w:rPr>
-          <w:rFonts w:cs="Arial"/>
-          <w:lang w:val="es-MX"/>
-        </w:rPr>
-      </w:pPr>
-      <w:bookmarkStart w:id="61" w:name="_Toc214824700"/>
-      <w:r>
-        <w:rPr>
-          <w:rFonts w:cs="Arial"/>
-          <w:lang w:val="es-MX"/>
-        </w:rPr>
-        <w:t>Fase de Desarrollo</w:t>
-      </w:r>
-      <w:bookmarkEnd w:id="61"/>
-      <w:r>
-        <w:rPr>
-          <w:rFonts w:cs="Arial"/>
-          <w:lang w:val="es-MX"/>
-        </w:rPr>
-        <w:t xml:space="preserve"> </w:t>
-      </w:r>
-    </w:p>
-    <w:p>
-      <w:pPr>
-        <w:pStyle w:val="Ttulo2"/>
-        <w:numPr>
-          <w:ilvl w:val="2"/>
-          <w:numId w:val="13"/>
-        </w:numPr>
-        <w:spacing w:line="360" w:lineRule="auto"/>
-        <w:jc w:val="both"/>
-        <w:rPr>
-          <w:rFonts w:cs="Arial"/>
-          <w:lang w:val="es-MX"/>
-        </w:rPr>
-      </w:pPr>
-      <w:bookmarkStart w:id="62" w:name="_Toc214824701"/>
-      <w:r>
-        <w:rPr>
-          <w:rFonts w:cs="Arial"/>
-          <w:lang w:val="es-MX"/>
-        </w:rPr>
         <w:t>Evidencias de desarrollo (Fotografías, capturas de pantalla)</w:t>
       </w:r>
       <w:bookmarkEnd w:id="62"/>
+    </w:p>
+    <w:p>
+      <w:pPr>
+        <w:rPr>
+          <w:lang w:val="es-MX"/>
+        </w:rPr>
+      </w:pPr>
+      <w:r>
+        <w:rPr>
+          <w:noProof/>
+          <w:lang w:val="es-MX"/>
+        </w:rPr>
+        <w:drawing>
+          <wp:inline distT="0" distB="0" distL="0" distR="0" wp14:anchorId="2743ABD9" wp14:editId="0188F469">
+            <wp:extent cx="6009092" cy="2168906"/>
+            <wp:effectExtent l="0" t="0" r="0" b="3175"/>
+            <wp:docPr id="6" name="Imagen 6"/>
+            <wp:cNvGraphicFramePr>
+              <a:graphicFrameLocks xmlns:a="http://schemas.openxmlformats.org/drawingml/2006/main" noChangeAspect="1"/>
+            </wp:cNvGraphicFramePr>
+            <a:graphic xmlns:a="http://schemas.openxmlformats.org/drawingml/2006/main">
+              <a:graphicData uri="http://schemas.openxmlformats.org/drawingml/2006/picture">
+                <pic:pic xmlns:pic="http://schemas.openxmlformats.org/drawingml/2006/picture">
+                  <pic:nvPicPr>
+                    <pic:cNvPr id="0" name="Picture 2"/>
+                    <pic:cNvPicPr>
+                      <a:picLocks noChangeAspect="1" noChangeArrowheads="1"/>
+                    </pic:cNvPicPr>
+                  </pic:nvPicPr>
+                  <pic:blipFill>
+                    <a:blip r:embed="rId10">
+                      <a:extLst>
+                        <a:ext uri="{28A0092B-C50C-407E-A947-70E740481C1C}">
+                          <a14:useLocalDpi xmlns:a14="http://schemas.microsoft.com/office/drawing/2010/main" val="0"/>
+                        </a:ext>
+                      </a:extLst>
+                    </a:blip>
+                    <a:srcRect/>
+                    <a:stretch>
+                      <a:fillRect/>
+                    </a:stretch>
+                  </pic:blipFill>
+                  <pic:spPr bwMode="auto">
+                    <a:xfrm>
+                      <a:off x="0" y="0"/>
+                      <a:ext cx="6040017" cy="2180068"/>
+                    </a:xfrm>
+                    <a:prstGeom prst="rect">
+                      <a:avLst/>
+                    </a:prstGeom>
+                    <a:noFill/>
+                  </pic:spPr>
+                </pic:pic>
+              </a:graphicData>
+            </a:graphic>
+          </wp:inline>
+        </w:drawing>
+      </w:r>
+    </w:p>
+    <w:p>
+      <w:pPr>
+        <w:rPr>
+          <w:lang w:val="es-MX"/>
+        </w:rPr>
+      </w:pPr>
+      <w:r>
+        <w:rPr>
+          <w:noProof/>
+          <w:lang w:val="es-MX"/>
+        </w:rPr>
+        <w:lastRenderedPageBreak/>
+        <w:drawing>
+          <wp:inline distT="0" distB="0" distL="0" distR="0" wp14:anchorId="1D0CB260" wp14:editId="12FFEC89">
+            <wp:extent cx="5973097" cy="2767223"/>
+            <wp:effectExtent l="0" t="0" r="0" b="0"/>
+            <wp:docPr id="10" name="Imagen 10"/>
+            <wp:cNvGraphicFramePr>
+              <a:graphicFrameLocks xmlns:a="http://schemas.openxmlformats.org/drawingml/2006/main" noChangeAspect="1"/>
+            </wp:cNvGraphicFramePr>
+            <a:graphic xmlns:a="http://schemas.openxmlformats.org/drawingml/2006/main">
+              <a:graphicData uri="http://schemas.openxmlformats.org/drawingml/2006/picture">
+                <pic:pic xmlns:pic="http://schemas.openxmlformats.org/drawingml/2006/picture">
+                  <pic:nvPicPr>
+                    <pic:cNvPr id="0" name="Picture 3"/>
+                    <pic:cNvPicPr>
+                      <a:picLocks noChangeAspect="1" noChangeArrowheads="1"/>
+                    </pic:cNvPicPr>
+                  </pic:nvPicPr>
+                  <pic:blipFill>
+                    <a:blip r:embed="rId11">
+                      <a:extLst>
+                        <a:ext uri="{28A0092B-C50C-407E-A947-70E740481C1C}">
+                          <a14:useLocalDpi xmlns:a14="http://schemas.microsoft.com/office/drawing/2010/main" val="0"/>
+                        </a:ext>
+                      </a:extLst>
+                    </a:blip>
+                    <a:srcRect/>
+                    <a:stretch>
+                      <a:fillRect/>
+                    </a:stretch>
+                  </pic:blipFill>
+                  <pic:spPr bwMode="auto">
+                    <a:xfrm>
+                      <a:off x="0" y="0"/>
+                      <a:ext cx="5994086" cy="2776947"/>
+                    </a:xfrm>
+                    <a:prstGeom prst="rect">
+                      <a:avLst/>
+                    </a:prstGeom>
+                    <a:noFill/>
+                  </pic:spPr>
+                </pic:pic>
+              </a:graphicData>
+            </a:graphic>
+          </wp:inline>
+        </w:drawing>
+      </w:r>
+    </w:p>
+    <w:p>
+      <w:pPr>
+        <w:rPr>
+          <w:lang w:val="es-MX"/>
+        </w:rPr>
+      </w:pPr>
     </w:p>
     <w:p>
       <w:pPr>
@@ -8993,12 +11836,6 @@
           <w:lang w:val="es-MX"/>
         </w:rPr>
       </w:pPr>
-      <w:r>
-        <w:rPr>
-          <w:lang w:val="es-MX"/>
-        </w:rPr>
-        <w:br w:type="page"/>
-      </w:r>
     </w:p>
     <w:bookmarkStart w:id="80" w:name="_Toc214824709" w:displacedByCustomXml="next"/>
     <w:sdt>
@@ -9333,7 +12170,7 @@
       </w:pPr>
     </w:p>
     <w:sectPr>
-      <w:headerReference w:type="first" r:id="rId9"/>
+      <w:headerReference w:type="first" r:id="rId12"/>
       <w:pgSz w:w="12240" w:h="15840"/>
       <w:pgMar w:top="1417" w:right="1701" w:bottom="1417" w:left="1701" w:header="170" w:footer="708" w:gutter="0"/>
       <w:cols w:space="708"/>
@@ -9416,6 +12253,119 @@
 <file path=word/numbering.xml><?xml version="1.0" encoding="utf-8"?>
 <w:numbering xmlns:wpc="http://schemas.microsoft.com/office/word/2010/wordprocessingCanvas" xmlns:cx="http://schemas.microsoft.com/office/drawing/2014/chartex" xmlns:cx1="http://schemas.microsoft.com/office/drawing/2015/9/8/chartex" xmlns:cx2="http://schemas.microsoft.com/office/drawing/2015/10/21/chartex" xmlns:cx3="http://schemas.microsoft.com/office/drawing/2016/5/9/chartex" xmlns:cx4="http://schemas.microsoft.com/office/drawing/2016/5/10/chartex" xmlns:cx5="http://schemas.microsoft.com/office/drawing/2016/5/11/chartex" xmlns:cx6="http://schemas.microsoft.com/office/drawing/2016/5/12/chartex" xmlns:cx7="http://schemas.microsoft.com/office/drawing/2016/5/13/chartex" xmlns:cx8="http://schemas.microsoft.com/office/drawing/2016/5/14/chartex" xmlns:mc="http://schemas.openxmlformats.org/markup-compatibility/2006" xmlns:aink="http://schemas.microsoft.com/office/drawing/2016/ink" xmlns:am3d="http://schemas.microsoft.com/office/drawing/2017/model3d" xmlns:o="urn:schemas-microsoft-com:office:office" xmlns:r="http://schemas.openxmlformats.org/officeDocument/2006/relationships" xmlns:m="http://schemas.openxmlformats.org/officeDocument/2006/math" xmlns:v="urn:schemas-microsoft-com:vml" xmlns:wp14="http://schemas.microsoft.com/office/word/2010/wordprocessingDrawing" xmlns:wp="http://schemas.openxmlformats.org/drawingml/2006/wordprocessingDrawing" xmlns:w10="urn:schemas-microsoft-com:office:word" xmlns:w="http://schemas.openxmlformats.org/wordprocessingml/2006/main" xmlns:w14="http://schemas.microsoft.com/office/word/2010/wordml" xmlns:w15="http://schemas.microsoft.com/office/word/2012/wordml" xmlns:w16cex="http://schemas.microsoft.com/office/word/2018/wordml/cex" xmlns:w16cid="http://schemas.microsoft.com/office/word/2016/wordml/cid" xmlns:w16="http://schemas.microsoft.com/office/word/2018/wordml" xmlns:w16sdtdh="http://schemas.microsoft.com/office/word/2020/wordml/sdtdatahash" xmlns:w16se="http://schemas.microsoft.com/office/word/2015/wordml/symex" xmlns:wpg="http://schemas.microsoft.com/office/word/2010/wordprocessingGroup" xmlns:wpi="http://schemas.microsoft.com/office/word/2010/wordprocessingInk" xmlns:wne="http://schemas.microsoft.com/office/word/2006/wordml" xmlns:wps="http://schemas.microsoft.com/office/word/2010/wordprocessingShape" mc:Ignorable="w14 w15 w16se w16cid w16 w16cex w16sdtdh wp14">
   <w:abstractNum w:abstractNumId="0" w15:restartNumberingAfterBreak="0">
+    <w:nsid w:val="02EA0B07"/>
+    <w:multiLevelType w:val="hybridMultilevel"/>
+    <w:tmpl w:val="6428B104"/>
+    <w:lvl w:ilvl="0" w:tplc="080A0001">
+      <w:start w:val="1"/>
+      <w:numFmt w:val="bullet"/>
+      <w:lvlText w:val=""/>
+      <w:lvlJc w:val="left"/>
+      <w:pPr>
+        <w:ind w:left="360" w:hanging="360"/>
+      </w:pPr>
+      <w:rPr>
+        <w:rFonts w:ascii="Symbol" w:hAnsi="Symbol" w:hint="default"/>
+      </w:rPr>
+    </w:lvl>
+    <w:lvl w:ilvl="1" w:tplc="080A0003">
+      <w:start w:val="1"/>
+      <w:numFmt w:val="bullet"/>
+      <w:lvlText w:val="o"/>
+      <w:lvlJc w:val="left"/>
+      <w:pPr>
+        <w:ind w:left="1080" w:hanging="360"/>
+      </w:pPr>
+      <w:rPr>
+        <w:rFonts w:ascii="Courier New" w:hAnsi="Courier New" w:cs="Courier New" w:hint="default"/>
+      </w:rPr>
+    </w:lvl>
+    <w:lvl w:ilvl="2" w:tplc="080A0005" w:tentative="1">
+      <w:start w:val="1"/>
+      <w:numFmt w:val="bullet"/>
+      <w:lvlText w:val=""/>
+      <w:lvlJc w:val="left"/>
+      <w:pPr>
+        <w:ind w:left="1800" w:hanging="360"/>
+      </w:pPr>
+      <w:rPr>
+        <w:rFonts w:ascii="Wingdings" w:hAnsi="Wingdings" w:hint="default"/>
+      </w:rPr>
+    </w:lvl>
+    <w:lvl w:ilvl="3" w:tplc="080A0001" w:tentative="1">
+      <w:start w:val="1"/>
+      <w:numFmt w:val="bullet"/>
+      <w:lvlText w:val=""/>
+      <w:lvlJc w:val="left"/>
+      <w:pPr>
+        <w:ind w:left="2520" w:hanging="360"/>
+      </w:pPr>
+      <w:rPr>
+        <w:rFonts w:ascii="Symbol" w:hAnsi="Symbol" w:hint="default"/>
+      </w:rPr>
+    </w:lvl>
+    <w:lvl w:ilvl="4" w:tplc="080A0003" w:tentative="1">
+      <w:start w:val="1"/>
+      <w:numFmt w:val="bullet"/>
+      <w:lvlText w:val="o"/>
+      <w:lvlJc w:val="left"/>
+      <w:pPr>
+        <w:ind w:left="3240" w:hanging="360"/>
+      </w:pPr>
+      <w:rPr>
+        <w:rFonts w:ascii="Courier New" w:hAnsi="Courier New" w:cs="Courier New" w:hint="default"/>
+      </w:rPr>
+    </w:lvl>
+    <w:lvl w:ilvl="5" w:tplc="080A0005" w:tentative="1">
+      <w:start w:val="1"/>
+      <w:numFmt w:val="bullet"/>
+      <w:lvlText w:val=""/>
+      <w:lvlJc w:val="left"/>
+      <w:pPr>
+        <w:ind w:left="3960" w:hanging="360"/>
+      </w:pPr>
+      <w:rPr>
+        <w:rFonts w:ascii="Wingdings" w:hAnsi="Wingdings" w:hint="default"/>
+      </w:rPr>
+    </w:lvl>
+    <w:lvl w:ilvl="6" w:tplc="080A0001" w:tentative="1">
+      <w:start w:val="1"/>
+      <w:numFmt w:val="bullet"/>
+      <w:lvlText w:val=""/>
+      <w:lvlJc w:val="left"/>
+      <w:pPr>
+        <w:ind w:left="4680" w:hanging="360"/>
+      </w:pPr>
+      <w:rPr>
+        <w:rFonts w:ascii="Symbol" w:hAnsi="Symbol" w:hint="default"/>
+      </w:rPr>
+    </w:lvl>
+    <w:lvl w:ilvl="7" w:tplc="080A0003" w:tentative="1">
+      <w:start w:val="1"/>
+      <w:numFmt w:val="bullet"/>
+      <w:lvlText w:val="o"/>
+      <w:lvlJc w:val="left"/>
+      <w:pPr>
+        <w:ind w:left="5400" w:hanging="360"/>
+      </w:pPr>
+      <w:rPr>
+        <w:rFonts w:ascii="Courier New" w:hAnsi="Courier New" w:cs="Courier New" w:hint="default"/>
+      </w:rPr>
+    </w:lvl>
+    <w:lvl w:ilvl="8" w:tplc="080A0005" w:tentative="1">
+      <w:start w:val="1"/>
+      <w:numFmt w:val="bullet"/>
+      <w:lvlText w:val=""/>
+      <w:lvlJc w:val="left"/>
+      <w:pPr>
+        <w:ind w:left="6120" w:hanging="360"/>
+      </w:pPr>
+      <w:rPr>
+        <w:rFonts w:ascii="Wingdings" w:hAnsi="Wingdings" w:hint="default"/>
+      </w:rPr>
+    </w:lvl>
+  </w:abstractNum>
+  <w:abstractNum w:abstractNumId="1" w15:restartNumberingAfterBreak="0">
     <w:nsid w:val="09E25907"/>
     <w:multiLevelType w:val="multilevel"/>
     <w:tmpl w:val="62EA2522"/>
@@ -9528,7 +12478,120 @@
       </w:rPr>
     </w:lvl>
   </w:abstractNum>
-  <w:abstractNum w:abstractNumId="1" w15:restartNumberingAfterBreak="0">
+  <w:abstractNum w:abstractNumId="2" w15:restartNumberingAfterBreak="0">
+    <w:nsid w:val="0ADA76D2"/>
+    <w:multiLevelType w:val="hybridMultilevel"/>
+    <w:tmpl w:val="3C9C94BC"/>
+    <w:lvl w:ilvl="0" w:tplc="080A0003">
+      <w:start w:val="1"/>
+      <w:numFmt w:val="bullet"/>
+      <w:lvlText w:val="o"/>
+      <w:lvlJc w:val="left"/>
+      <w:pPr>
+        <w:ind w:left="1068" w:hanging="360"/>
+      </w:pPr>
+      <w:rPr>
+        <w:rFonts w:ascii="Courier New" w:hAnsi="Courier New" w:cs="Courier New" w:hint="default"/>
+      </w:rPr>
+    </w:lvl>
+    <w:lvl w:ilvl="1" w:tplc="080A0003" w:tentative="1">
+      <w:start w:val="1"/>
+      <w:numFmt w:val="bullet"/>
+      <w:lvlText w:val="o"/>
+      <w:lvlJc w:val="left"/>
+      <w:pPr>
+        <w:ind w:left="1788" w:hanging="360"/>
+      </w:pPr>
+      <w:rPr>
+        <w:rFonts w:ascii="Courier New" w:hAnsi="Courier New" w:cs="Courier New" w:hint="default"/>
+      </w:rPr>
+    </w:lvl>
+    <w:lvl w:ilvl="2" w:tplc="080A0005" w:tentative="1">
+      <w:start w:val="1"/>
+      <w:numFmt w:val="bullet"/>
+      <w:lvlText w:val=""/>
+      <w:lvlJc w:val="left"/>
+      <w:pPr>
+        <w:ind w:left="2508" w:hanging="360"/>
+      </w:pPr>
+      <w:rPr>
+        <w:rFonts w:ascii="Wingdings" w:hAnsi="Wingdings" w:hint="default"/>
+      </w:rPr>
+    </w:lvl>
+    <w:lvl w:ilvl="3" w:tplc="080A0001" w:tentative="1">
+      <w:start w:val="1"/>
+      <w:numFmt w:val="bullet"/>
+      <w:lvlText w:val=""/>
+      <w:lvlJc w:val="left"/>
+      <w:pPr>
+        <w:ind w:left="3228" w:hanging="360"/>
+      </w:pPr>
+      <w:rPr>
+        <w:rFonts w:ascii="Symbol" w:hAnsi="Symbol" w:hint="default"/>
+      </w:rPr>
+    </w:lvl>
+    <w:lvl w:ilvl="4" w:tplc="080A0003" w:tentative="1">
+      <w:start w:val="1"/>
+      <w:numFmt w:val="bullet"/>
+      <w:lvlText w:val="o"/>
+      <w:lvlJc w:val="left"/>
+      <w:pPr>
+        <w:ind w:left="3948" w:hanging="360"/>
+      </w:pPr>
+      <w:rPr>
+        <w:rFonts w:ascii="Courier New" w:hAnsi="Courier New" w:cs="Courier New" w:hint="default"/>
+      </w:rPr>
+    </w:lvl>
+    <w:lvl w:ilvl="5" w:tplc="080A0005" w:tentative="1">
+      <w:start w:val="1"/>
+      <w:numFmt w:val="bullet"/>
+      <w:lvlText w:val=""/>
+      <w:lvlJc w:val="left"/>
+      <w:pPr>
+        <w:ind w:left="4668" w:hanging="360"/>
+      </w:pPr>
+      <w:rPr>
+        <w:rFonts w:ascii="Wingdings" w:hAnsi="Wingdings" w:hint="default"/>
+      </w:rPr>
+    </w:lvl>
+    <w:lvl w:ilvl="6" w:tplc="080A0001" w:tentative="1">
+      <w:start w:val="1"/>
+      <w:numFmt w:val="bullet"/>
+      <w:lvlText w:val=""/>
+      <w:lvlJc w:val="left"/>
+      <w:pPr>
+        <w:ind w:left="5388" w:hanging="360"/>
+      </w:pPr>
+      <w:rPr>
+        <w:rFonts w:ascii="Symbol" w:hAnsi="Symbol" w:hint="default"/>
+      </w:rPr>
+    </w:lvl>
+    <w:lvl w:ilvl="7" w:tplc="080A0003" w:tentative="1">
+      <w:start w:val="1"/>
+      <w:numFmt w:val="bullet"/>
+      <w:lvlText w:val="o"/>
+      <w:lvlJc w:val="left"/>
+      <w:pPr>
+        <w:ind w:left="6108" w:hanging="360"/>
+      </w:pPr>
+      <w:rPr>
+        <w:rFonts w:ascii="Courier New" w:hAnsi="Courier New" w:cs="Courier New" w:hint="default"/>
+      </w:rPr>
+    </w:lvl>
+    <w:lvl w:ilvl="8" w:tplc="080A0005" w:tentative="1">
+      <w:start w:val="1"/>
+      <w:numFmt w:val="bullet"/>
+      <w:lvlText w:val=""/>
+      <w:lvlJc w:val="left"/>
+      <w:pPr>
+        <w:ind w:left="6828" w:hanging="360"/>
+      </w:pPr>
+      <w:rPr>
+        <w:rFonts w:ascii="Wingdings" w:hAnsi="Wingdings" w:hint="default"/>
+      </w:rPr>
+    </w:lvl>
+  </w:abstractNum>
+  <w:abstractNum w:abstractNumId="3" w15:restartNumberingAfterBreak="0">
     <w:nsid w:val="0AFA3D12"/>
     <w:multiLevelType w:val="multilevel"/>
     <w:tmpl w:val="22BE5C7A"/>
@@ -9641,7 +12704,7 @@
       </w:pPr>
     </w:lvl>
   </w:abstractNum>
-  <w:abstractNum w:abstractNumId="2" w15:restartNumberingAfterBreak="0">
+  <w:abstractNum w:abstractNumId="4" w15:restartNumberingAfterBreak="0">
     <w:nsid w:val="0B3F1C5A"/>
     <w:multiLevelType w:val="multilevel"/>
     <w:tmpl w:val="080A001D"/>
@@ -9728,7 +12791,7 @@
       </w:pPr>
     </w:lvl>
   </w:abstractNum>
-  <w:abstractNum w:abstractNumId="3" w15:restartNumberingAfterBreak="0">
+  <w:abstractNum w:abstractNumId="5" w15:restartNumberingAfterBreak="0">
     <w:nsid w:val="15993954"/>
     <w:multiLevelType w:val="multilevel"/>
     <w:tmpl w:val="080A001F"/>
@@ -9814,7 +12877,7 @@
       </w:pPr>
     </w:lvl>
   </w:abstractNum>
-  <w:abstractNum w:abstractNumId="4" w15:restartNumberingAfterBreak="0">
+  <w:abstractNum w:abstractNumId="6" w15:restartNumberingAfterBreak="0">
     <w:nsid w:val="1A902F4F"/>
     <w:multiLevelType w:val="multilevel"/>
     <w:tmpl w:val="6A7813D6"/>
@@ -9927,7 +12990,7 @@
       </w:rPr>
     </w:lvl>
   </w:abstractNum>
-  <w:abstractNum w:abstractNumId="5" w15:restartNumberingAfterBreak="0">
+  <w:abstractNum w:abstractNumId="7" w15:restartNumberingAfterBreak="0">
     <w:nsid w:val="1C731575"/>
     <w:multiLevelType w:val="hybridMultilevel"/>
     <w:tmpl w:val="96EC873E"/>
@@ -10040,7 +13103,120 @@
       </w:rPr>
     </w:lvl>
   </w:abstractNum>
-  <w:abstractNum w:abstractNumId="6" w15:restartNumberingAfterBreak="0">
+  <w:abstractNum w:abstractNumId="8" w15:restartNumberingAfterBreak="0">
+    <w:nsid w:val="245C19D8"/>
+    <w:multiLevelType w:val="hybridMultilevel"/>
+    <w:tmpl w:val="52061BB8"/>
+    <w:lvl w:ilvl="0" w:tplc="080A0001">
+      <w:start w:val="1"/>
+      <w:numFmt w:val="bullet"/>
+      <w:lvlText w:val=""/>
+      <w:lvlJc w:val="left"/>
+      <w:pPr>
+        <w:ind w:left="360" w:hanging="360"/>
+      </w:pPr>
+      <w:rPr>
+        <w:rFonts w:ascii="Symbol" w:hAnsi="Symbol" w:hint="default"/>
+      </w:rPr>
+    </w:lvl>
+    <w:lvl w:ilvl="1" w:tplc="080A0003" w:tentative="1">
+      <w:start w:val="1"/>
+      <w:numFmt w:val="bullet"/>
+      <w:lvlText w:val="o"/>
+      <w:lvlJc w:val="left"/>
+      <w:pPr>
+        <w:ind w:left="1080" w:hanging="360"/>
+      </w:pPr>
+      <w:rPr>
+        <w:rFonts w:ascii="Courier New" w:hAnsi="Courier New" w:cs="Courier New" w:hint="default"/>
+      </w:rPr>
+    </w:lvl>
+    <w:lvl w:ilvl="2" w:tplc="080A0005" w:tentative="1">
+      <w:start w:val="1"/>
+      <w:numFmt w:val="bullet"/>
+      <w:lvlText w:val=""/>
+      <w:lvlJc w:val="left"/>
+      <w:pPr>
+        <w:ind w:left="1800" w:hanging="360"/>
+      </w:pPr>
+      <w:rPr>
+        <w:rFonts w:ascii="Wingdings" w:hAnsi="Wingdings" w:hint="default"/>
+      </w:rPr>
+    </w:lvl>
+    <w:lvl w:ilvl="3" w:tplc="080A0001" w:tentative="1">
+      <w:start w:val="1"/>
+      <w:numFmt w:val="bullet"/>
+      <w:lvlText w:val=""/>
+      <w:lvlJc w:val="left"/>
+      <w:pPr>
+        <w:ind w:left="2520" w:hanging="360"/>
+      </w:pPr>
+      <w:rPr>
+        <w:rFonts w:ascii="Symbol" w:hAnsi="Symbol" w:hint="default"/>
+      </w:rPr>
+    </w:lvl>
+    <w:lvl w:ilvl="4" w:tplc="080A0003" w:tentative="1">
+      <w:start w:val="1"/>
+      <w:numFmt w:val="bullet"/>
+      <w:lvlText w:val="o"/>
+      <w:lvlJc w:val="left"/>
+      <w:pPr>
+        <w:ind w:left="3240" w:hanging="360"/>
+      </w:pPr>
+      <w:rPr>
+        <w:rFonts w:ascii="Courier New" w:hAnsi="Courier New" w:cs="Courier New" w:hint="default"/>
+      </w:rPr>
+    </w:lvl>
+    <w:lvl w:ilvl="5" w:tplc="080A0005" w:tentative="1">
+      <w:start w:val="1"/>
+      <w:numFmt w:val="bullet"/>
+      <w:lvlText w:val=""/>
+      <w:lvlJc w:val="left"/>
+      <w:pPr>
+        <w:ind w:left="3960" w:hanging="360"/>
+      </w:pPr>
+      <w:rPr>
+        <w:rFonts w:ascii="Wingdings" w:hAnsi="Wingdings" w:hint="default"/>
+      </w:rPr>
+    </w:lvl>
+    <w:lvl w:ilvl="6" w:tplc="080A0001" w:tentative="1">
+      <w:start w:val="1"/>
+      <w:numFmt w:val="bullet"/>
+      <w:lvlText w:val=""/>
+      <w:lvlJc w:val="left"/>
+      <w:pPr>
+        <w:ind w:left="4680" w:hanging="360"/>
+      </w:pPr>
+      <w:rPr>
+        <w:rFonts w:ascii="Symbol" w:hAnsi="Symbol" w:hint="default"/>
+      </w:rPr>
+    </w:lvl>
+    <w:lvl w:ilvl="7" w:tplc="080A0003" w:tentative="1">
+      <w:start w:val="1"/>
+      <w:numFmt w:val="bullet"/>
+      <w:lvlText w:val="o"/>
+      <w:lvlJc w:val="left"/>
+      <w:pPr>
+        <w:ind w:left="5400" w:hanging="360"/>
+      </w:pPr>
+      <w:rPr>
+        <w:rFonts w:ascii="Courier New" w:hAnsi="Courier New" w:cs="Courier New" w:hint="default"/>
+      </w:rPr>
+    </w:lvl>
+    <w:lvl w:ilvl="8" w:tplc="080A0005" w:tentative="1">
+      <w:start w:val="1"/>
+      <w:numFmt w:val="bullet"/>
+      <w:lvlText w:val=""/>
+      <w:lvlJc w:val="left"/>
+      <w:pPr>
+        <w:ind w:left="6120" w:hanging="360"/>
+      </w:pPr>
+      <w:rPr>
+        <w:rFonts w:ascii="Wingdings" w:hAnsi="Wingdings" w:hint="default"/>
+      </w:rPr>
+    </w:lvl>
+  </w:abstractNum>
+  <w:abstractNum w:abstractNumId="9" w15:restartNumberingAfterBreak="0">
     <w:nsid w:val="2C225642"/>
     <w:multiLevelType w:val="hybridMultilevel"/>
     <w:tmpl w:val="AE081688"/>
@@ -10153,7 +13329,7 @@
       </w:rPr>
     </w:lvl>
   </w:abstractNum>
-  <w:abstractNum w:abstractNumId="7" w15:restartNumberingAfterBreak="0">
+  <w:abstractNum w:abstractNumId="10" w15:restartNumberingAfterBreak="0">
     <w:nsid w:val="32BC1841"/>
     <w:multiLevelType w:val="hybridMultilevel"/>
     <w:tmpl w:val="70C807F8"/>
@@ -10239,7 +13415,7 @@
       </w:pPr>
     </w:lvl>
   </w:abstractNum>
-  <w:abstractNum w:abstractNumId="8" w15:restartNumberingAfterBreak="0">
+  <w:abstractNum w:abstractNumId="11" w15:restartNumberingAfterBreak="0">
     <w:nsid w:val="37590C67"/>
     <w:multiLevelType w:val="hybridMultilevel"/>
     <w:tmpl w:val="0E5E6E52"/>
@@ -10352,7 +13528,120 @@
       </w:rPr>
     </w:lvl>
   </w:abstractNum>
-  <w:abstractNum w:abstractNumId="9" w15:restartNumberingAfterBreak="0">
+  <w:abstractNum w:abstractNumId="12" w15:restartNumberingAfterBreak="0">
+    <w:nsid w:val="47927171"/>
+    <w:multiLevelType w:val="hybridMultilevel"/>
+    <w:tmpl w:val="6DF2520E"/>
+    <w:lvl w:ilvl="0" w:tplc="080A0001">
+      <w:start w:val="1"/>
+      <w:numFmt w:val="bullet"/>
+      <w:lvlText w:val=""/>
+      <w:lvlJc w:val="left"/>
+      <w:pPr>
+        <w:ind w:left="720" w:hanging="360"/>
+      </w:pPr>
+      <w:rPr>
+        <w:rFonts w:ascii="Symbol" w:hAnsi="Symbol" w:hint="default"/>
+      </w:rPr>
+    </w:lvl>
+    <w:lvl w:ilvl="1" w:tplc="080A0003" w:tentative="1">
+      <w:start w:val="1"/>
+      <w:numFmt w:val="bullet"/>
+      <w:lvlText w:val="o"/>
+      <w:lvlJc w:val="left"/>
+      <w:pPr>
+        <w:ind w:left="1440" w:hanging="360"/>
+      </w:pPr>
+      <w:rPr>
+        <w:rFonts w:ascii="Courier New" w:hAnsi="Courier New" w:cs="Courier New" w:hint="default"/>
+      </w:rPr>
+    </w:lvl>
+    <w:lvl w:ilvl="2" w:tplc="080A0005" w:tentative="1">
+      <w:start w:val="1"/>
+      <w:numFmt w:val="bullet"/>
+      <w:lvlText w:val=""/>
+      <w:lvlJc w:val="left"/>
+      <w:pPr>
+        <w:ind w:left="2160" w:hanging="360"/>
+      </w:pPr>
+      <w:rPr>
+        <w:rFonts w:ascii="Wingdings" w:hAnsi="Wingdings" w:hint="default"/>
+      </w:rPr>
+    </w:lvl>
+    <w:lvl w:ilvl="3" w:tplc="080A0001" w:tentative="1">
+      <w:start w:val="1"/>
+      <w:numFmt w:val="bullet"/>
+      <w:lvlText w:val=""/>
+      <w:lvlJc w:val="left"/>
+      <w:pPr>
+        <w:ind w:left="2880" w:hanging="360"/>
+      </w:pPr>
+      <w:rPr>
+        <w:rFonts w:ascii="Symbol" w:hAnsi="Symbol" w:hint="default"/>
+      </w:rPr>
+    </w:lvl>
+    <w:lvl w:ilvl="4" w:tplc="080A0003" w:tentative="1">
+      <w:start w:val="1"/>
+      <w:numFmt w:val="bullet"/>
+      <w:lvlText w:val="o"/>
+      <w:lvlJc w:val="left"/>
+      <w:pPr>
+        <w:ind w:left="3600" w:hanging="360"/>
+      </w:pPr>
+      <w:rPr>
+        <w:rFonts w:ascii="Courier New" w:hAnsi="Courier New" w:cs="Courier New" w:hint="default"/>
+      </w:rPr>
+    </w:lvl>
+    <w:lvl w:ilvl="5" w:tplc="080A0005" w:tentative="1">
+      <w:start w:val="1"/>
+      <w:numFmt w:val="bullet"/>
+      <w:lvlText w:val=""/>
+      <w:lvlJc w:val="left"/>
+      <w:pPr>
+        <w:ind w:left="4320" w:hanging="360"/>
+      </w:pPr>
+      <w:rPr>
+        <w:rFonts w:ascii="Wingdings" w:hAnsi="Wingdings" w:hint="default"/>
+      </w:rPr>
+    </w:lvl>
+    <w:lvl w:ilvl="6" w:tplc="080A0001" w:tentative="1">
+      <w:start w:val="1"/>
+      <w:numFmt w:val="bullet"/>
+      <w:lvlText w:val=""/>
+      <w:lvlJc w:val="left"/>
+      <w:pPr>
+        <w:ind w:left="5040" w:hanging="360"/>
+      </w:pPr>
+      <w:rPr>
+        <w:rFonts w:ascii="Symbol" w:hAnsi="Symbol" w:hint="default"/>
+      </w:rPr>
+    </w:lvl>
+    <w:lvl w:ilvl="7" w:tplc="080A0003" w:tentative="1">
+      <w:start w:val="1"/>
+      <w:numFmt w:val="bullet"/>
+      <w:lvlText w:val="o"/>
+      <w:lvlJc w:val="left"/>
+      <w:pPr>
+        <w:ind w:left="5760" w:hanging="360"/>
+      </w:pPr>
+      <w:rPr>
+        <w:rFonts w:ascii="Courier New" w:hAnsi="Courier New" w:cs="Courier New" w:hint="default"/>
+      </w:rPr>
+    </w:lvl>
+    <w:lvl w:ilvl="8" w:tplc="080A0005" w:tentative="1">
+      <w:start w:val="1"/>
+      <w:numFmt w:val="bullet"/>
+      <w:lvlText w:val=""/>
+      <w:lvlJc w:val="left"/>
+      <w:pPr>
+        <w:ind w:left="6480" w:hanging="360"/>
+      </w:pPr>
+      <w:rPr>
+        <w:rFonts w:ascii="Wingdings" w:hAnsi="Wingdings" w:hint="default"/>
+      </w:rPr>
+    </w:lvl>
+  </w:abstractNum>
+  <w:abstractNum w:abstractNumId="13" w15:restartNumberingAfterBreak="0">
     <w:nsid w:val="4C285A40"/>
     <w:multiLevelType w:val="hybridMultilevel"/>
     <w:tmpl w:val="404C09D4"/>
@@ -10465,7 +13754,7 @@
       </w:rPr>
     </w:lvl>
   </w:abstractNum>
-  <w:abstractNum w:abstractNumId="10" w15:restartNumberingAfterBreak="0">
+  <w:abstractNum w:abstractNumId="14" w15:restartNumberingAfterBreak="0">
     <w:nsid w:val="4CE359E1"/>
     <w:multiLevelType w:val="multilevel"/>
     <w:tmpl w:val="ACB4F6C4"/>
@@ -10578,7 +13867,7 @@
       </w:rPr>
     </w:lvl>
   </w:abstractNum>
-  <w:abstractNum w:abstractNumId="11" w15:restartNumberingAfterBreak="0">
+  <w:abstractNum w:abstractNumId="15" w15:restartNumberingAfterBreak="0">
     <w:nsid w:val="554A3A1F"/>
     <w:multiLevelType w:val="hybridMultilevel"/>
     <w:tmpl w:val="0E86B0FC"/>
@@ -10664,7 +13953,7 @@
       </w:pPr>
     </w:lvl>
   </w:abstractNum>
-  <w:abstractNum w:abstractNumId="12" w15:restartNumberingAfterBreak="0">
+  <w:abstractNum w:abstractNumId="16" w15:restartNumberingAfterBreak="0">
     <w:nsid w:val="60AD0F9A"/>
     <w:multiLevelType w:val="hybridMultilevel"/>
     <w:tmpl w:val="7B5E5480"/>
@@ -10777,7 +14066,233 @@
       </w:rPr>
     </w:lvl>
   </w:abstractNum>
-  <w:abstractNum w:abstractNumId="13" w15:restartNumberingAfterBreak="0">
+  <w:abstractNum w:abstractNumId="17" w15:restartNumberingAfterBreak="0">
+    <w:nsid w:val="6A1C0913"/>
+    <w:multiLevelType w:val="hybridMultilevel"/>
+    <w:tmpl w:val="E86C1BEC"/>
+    <w:lvl w:ilvl="0" w:tplc="080A0001">
+      <w:start w:val="1"/>
+      <w:numFmt w:val="bullet"/>
+      <w:lvlText w:val=""/>
+      <w:lvlJc w:val="left"/>
+      <w:pPr>
+        <w:ind w:left="360" w:hanging="360"/>
+      </w:pPr>
+      <w:rPr>
+        <w:rFonts w:ascii="Symbol" w:hAnsi="Symbol" w:hint="default"/>
+      </w:rPr>
+    </w:lvl>
+    <w:lvl w:ilvl="1" w:tplc="080A0003">
+      <w:start w:val="1"/>
+      <w:numFmt w:val="bullet"/>
+      <w:lvlText w:val="o"/>
+      <w:lvlJc w:val="left"/>
+      <w:pPr>
+        <w:ind w:left="1080" w:hanging="360"/>
+      </w:pPr>
+      <w:rPr>
+        <w:rFonts w:ascii="Courier New" w:hAnsi="Courier New" w:cs="Courier New" w:hint="default"/>
+      </w:rPr>
+    </w:lvl>
+    <w:lvl w:ilvl="2" w:tplc="080A0005" w:tentative="1">
+      <w:start w:val="1"/>
+      <w:numFmt w:val="bullet"/>
+      <w:lvlText w:val=""/>
+      <w:lvlJc w:val="left"/>
+      <w:pPr>
+        <w:ind w:left="1800" w:hanging="360"/>
+      </w:pPr>
+      <w:rPr>
+        <w:rFonts w:ascii="Wingdings" w:hAnsi="Wingdings" w:hint="default"/>
+      </w:rPr>
+    </w:lvl>
+    <w:lvl w:ilvl="3" w:tplc="080A0001" w:tentative="1">
+      <w:start w:val="1"/>
+      <w:numFmt w:val="bullet"/>
+      <w:lvlText w:val=""/>
+      <w:lvlJc w:val="left"/>
+      <w:pPr>
+        <w:ind w:left="2520" w:hanging="360"/>
+      </w:pPr>
+      <w:rPr>
+        <w:rFonts w:ascii="Symbol" w:hAnsi="Symbol" w:hint="default"/>
+      </w:rPr>
+    </w:lvl>
+    <w:lvl w:ilvl="4" w:tplc="080A0003" w:tentative="1">
+      <w:start w:val="1"/>
+      <w:numFmt w:val="bullet"/>
+      <w:lvlText w:val="o"/>
+      <w:lvlJc w:val="left"/>
+      <w:pPr>
+        <w:ind w:left="3240" w:hanging="360"/>
+      </w:pPr>
+      <w:rPr>
+        <w:rFonts w:ascii="Courier New" w:hAnsi="Courier New" w:cs="Courier New" w:hint="default"/>
+      </w:rPr>
+    </w:lvl>
+    <w:lvl w:ilvl="5" w:tplc="080A0005" w:tentative="1">
+      <w:start w:val="1"/>
+      <w:numFmt w:val="bullet"/>
+      <w:lvlText w:val=""/>
+      <w:lvlJc w:val="left"/>
+      <w:pPr>
+        <w:ind w:left="3960" w:hanging="360"/>
+      </w:pPr>
+      <w:rPr>
+        <w:rFonts w:ascii="Wingdings" w:hAnsi="Wingdings" w:hint="default"/>
+      </w:rPr>
+    </w:lvl>
+    <w:lvl w:ilvl="6" w:tplc="080A0001" w:tentative="1">
+      <w:start w:val="1"/>
+      <w:numFmt w:val="bullet"/>
+      <w:lvlText w:val=""/>
+      <w:lvlJc w:val="left"/>
+      <w:pPr>
+        <w:ind w:left="4680" w:hanging="360"/>
+      </w:pPr>
+      <w:rPr>
+        <w:rFonts w:ascii="Symbol" w:hAnsi="Symbol" w:hint="default"/>
+      </w:rPr>
+    </w:lvl>
+    <w:lvl w:ilvl="7" w:tplc="080A0003" w:tentative="1">
+      <w:start w:val="1"/>
+      <w:numFmt w:val="bullet"/>
+      <w:lvlText w:val="o"/>
+      <w:lvlJc w:val="left"/>
+      <w:pPr>
+        <w:ind w:left="5400" w:hanging="360"/>
+      </w:pPr>
+      <w:rPr>
+        <w:rFonts w:ascii="Courier New" w:hAnsi="Courier New" w:cs="Courier New" w:hint="default"/>
+      </w:rPr>
+    </w:lvl>
+    <w:lvl w:ilvl="8" w:tplc="080A0005" w:tentative="1">
+      <w:start w:val="1"/>
+      <w:numFmt w:val="bullet"/>
+      <w:lvlText w:val=""/>
+      <w:lvlJc w:val="left"/>
+      <w:pPr>
+        <w:ind w:left="6120" w:hanging="360"/>
+      </w:pPr>
+      <w:rPr>
+        <w:rFonts w:ascii="Wingdings" w:hAnsi="Wingdings" w:hint="default"/>
+      </w:rPr>
+    </w:lvl>
+  </w:abstractNum>
+  <w:abstractNum w:abstractNumId="18" w15:restartNumberingAfterBreak="0">
+    <w:nsid w:val="6F4218F5"/>
+    <w:multiLevelType w:val="hybridMultilevel"/>
+    <w:tmpl w:val="517EB39E"/>
+    <w:lvl w:ilvl="0" w:tplc="080A0003">
+      <w:start w:val="1"/>
+      <w:numFmt w:val="bullet"/>
+      <w:lvlText w:val="o"/>
+      <w:lvlJc w:val="left"/>
+      <w:pPr>
+        <w:ind w:left="1080" w:hanging="360"/>
+      </w:pPr>
+      <w:rPr>
+        <w:rFonts w:ascii="Courier New" w:hAnsi="Courier New" w:cs="Courier New" w:hint="default"/>
+      </w:rPr>
+    </w:lvl>
+    <w:lvl w:ilvl="1" w:tplc="080A0003" w:tentative="1">
+      <w:start w:val="1"/>
+      <w:numFmt w:val="bullet"/>
+      <w:lvlText w:val="o"/>
+      <w:lvlJc w:val="left"/>
+      <w:pPr>
+        <w:ind w:left="1800" w:hanging="360"/>
+      </w:pPr>
+      <w:rPr>
+        <w:rFonts w:ascii="Courier New" w:hAnsi="Courier New" w:cs="Courier New" w:hint="default"/>
+      </w:rPr>
+    </w:lvl>
+    <w:lvl w:ilvl="2" w:tplc="080A0005" w:tentative="1">
+      <w:start w:val="1"/>
+      <w:numFmt w:val="bullet"/>
+      <w:lvlText w:val=""/>
+      <w:lvlJc w:val="left"/>
+      <w:pPr>
+        <w:ind w:left="2520" w:hanging="360"/>
+      </w:pPr>
+      <w:rPr>
+        <w:rFonts w:ascii="Wingdings" w:hAnsi="Wingdings" w:hint="default"/>
+      </w:rPr>
+    </w:lvl>
+    <w:lvl w:ilvl="3" w:tplc="080A0001" w:tentative="1">
+      <w:start w:val="1"/>
+      <w:numFmt w:val="bullet"/>
+      <w:lvlText w:val=""/>
+      <w:lvlJc w:val="left"/>
+      <w:pPr>
+        <w:ind w:left="3240" w:hanging="360"/>
+      </w:pPr>
+      <w:rPr>
+        <w:rFonts w:ascii="Symbol" w:hAnsi="Symbol" w:hint="default"/>
+      </w:rPr>
+    </w:lvl>
+    <w:lvl w:ilvl="4" w:tplc="080A0003" w:tentative="1">
+      <w:start w:val="1"/>
+      <w:numFmt w:val="bullet"/>
+      <w:lvlText w:val="o"/>
+      <w:lvlJc w:val="left"/>
+      <w:pPr>
+        <w:ind w:left="3960" w:hanging="360"/>
+      </w:pPr>
+      <w:rPr>
+        <w:rFonts w:ascii="Courier New" w:hAnsi="Courier New" w:cs="Courier New" w:hint="default"/>
+      </w:rPr>
+    </w:lvl>
+    <w:lvl w:ilvl="5" w:tplc="080A0005" w:tentative="1">
+      <w:start w:val="1"/>
+      <w:numFmt w:val="bullet"/>
+      <w:lvlText w:val=""/>
+      <w:lvlJc w:val="left"/>
+      <w:pPr>
+        <w:ind w:left="4680" w:hanging="360"/>
+      </w:pPr>
+      <w:rPr>
+        <w:rFonts w:ascii="Wingdings" w:hAnsi="Wingdings" w:hint="default"/>
+      </w:rPr>
+    </w:lvl>
+    <w:lvl w:ilvl="6" w:tplc="080A0001" w:tentative="1">
+      <w:start w:val="1"/>
+      <w:numFmt w:val="bullet"/>
+      <w:lvlText w:val=""/>
+      <w:lvlJc w:val="left"/>
+      <w:pPr>
+        <w:ind w:left="5400" w:hanging="360"/>
+      </w:pPr>
+      <w:rPr>
+        <w:rFonts w:ascii="Symbol" w:hAnsi="Symbol" w:hint="default"/>
+      </w:rPr>
+    </w:lvl>
+    <w:lvl w:ilvl="7" w:tplc="080A0003" w:tentative="1">
+      <w:start w:val="1"/>
+      <w:numFmt w:val="bullet"/>
+      <w:lvlText w:val="o"/>
+      <w:lvlJc w:val="left"/>
+      <w:pPr>
+        <w:ind w:left="6120" w:hanging="360"/>
+      </w:pPr>
+      <w:rPr>
+        <w:rFonts w:ascii="Courier New" w:hAnsi="Courier New" w:cs="Courier New" w:hint="default"/>
+      </w:rPr>
+    </w:lvl>
+    <w:lvl w:ilvl="8" w:tplc="080A0005" w:tentative="1">
+      <w:start w:val="1"/>
+      <w:numFmt w:val="bullet"/>
+      <w:lvlText w:val=""/>
+      <w:lvlJc w:val="left"/>
+      <w:pPr>
+        <w:ind w:left="6840" w:hanging="360"/>
+      </w:pPr>
+      <w:rPr>
+        <w:rFonts w:ascii="Wingdings" w:hAnsi="Wingdings" w:hint="default"/>
+      </w:rPr>
+    </w:lvl>
+  </w:abstractNum>
+  <w:abstractNum w:abstractNumId="19" w15:restartNumberingAfterBreak="0">
     <w:nsid w:val="74831837"/>
     <w:multiLevelType w:val="hybridMultilevel"/>
     <w:tmpl w:val="46A0F8C8"/>
@@ -10890,7 +14405,346 @@
       </w:rPr>
     </w:lvl>
   </w:abstractNum>
-  <w:abstractNum w:abstractNumId="14" w15:restartNumberingAfterBreak="0">
+  <w:abstractNum w:abstractNumId="20" w15:restartNumberingAfterBreak="0">
+    <w:nsid w:val="74E304FC"/>
+    <w:multiLevelType w:val="hybridMultilevel"/>
+    <w:tmpl w:val="AD44A950"/>
+    <w:lvl w:ilvl="0" w:tplc="080A0003">
+      <w:start w:val="1"/>
+      <w:numFmt w:val="bullet"/>
+      <w:lvlText w:val="o"/>
+      <w:lvlJc w:val="left"/>
+      <w:pPr>
+        <w:ind w:left="1068" w:hanging="360"/>
+      </w:pPr>
+      <w:rPr>
+        <w:rFonts w:ascii="Courier New" w:hAnsi="Courier New" w:cs="Courier New" w:hint="default"/>
+      </w:rPr>
+    </w:lvl>
+    <w:lvl w:ilvl="1" w:tplc="080A0003" w:tentative="1">
+      <w:start w:val="1"/>
+      <w:numFmt w:val="bullet"/>
+      <w:lvlText w:val="o"/>
+      <w:lvlJc w:val="left"/>
+      <w:pPr>
+        <w:ind w:left="1788" w:hanging="360"/>
+      </w:pPr>
+      <w:rPr>
+        <w:rFonts w:ascii="Courier New" w:hAnsi="Courier New" w:cs="Courier New" w:hint="default"/>
+      </w:rPr>
+    </w:lvl>
+    <w:lvl w:ilvl="2" w:tplc="080A0005" w:tentative="1">
+      <w:start w:val="1"/>
+      <w:numFmt w:val="bullet"/>
+      <w:lvlText w:val=""/>
+      <w:lvlJc w:val="left"/>
+      <w:pPr>
+        <w:ind w:left="2508" w:hanging="360"/>
+      </w:pPr>
+      <w:rPr>
+        <w:rFonts w:ascii="Wingdings" w:hAnsi="Wingdings" w:hint="default"/>
+      </w:rPr>
+    </w:lvl>
+    <w:lvl w:ilvl="3" w:tplc="080A0001" w:tentative="1">
+      <w:start w:val="1"/>
+      <w:numFmt w:val="bullet"/>
+      <w:lvlText w:val=""/>
+      <w:lvlJc w:val="left"/>
+      <w:pPr>
+        <w:ind w:left="3228" w:hanging="360"/>
+      </w:pPr>
+      <w:rPr>
+        <w:rFonts w:ascii="Symbol" w:hAnsi="Symbol" w:hint="default"/>
+      </w:rPr>
+    </w:lvl>
+    <w:lvl w:ilvl="4" w:tplc="080A0003" w:tentative="1">
+      <w:start w:val="1"/>
+      <w:numFmt w:val="bullet"/>
+      <w:lvlText w:val="o"/>
+      <w:lvlJc w:val="left"/>
+      <w:pPr>
+        <w:ind w:left="3948" w:hanging="360"/>
+      </w:pPr>
+      <w:rPr>
+        <w:rFonts w:ascii="Courier New" w:hAnsi="Courier New" w:cs="Courier New" w:hint="default"/>
+      </w:rPr>
+    </w:lvl>
+    <w:lvl w:ilvl="5" w:tplc="080A0005" w:tentative="1">
+      <w:start w:val="1"/>
+      <w:numFmt w:val="bullet"/>
+      <w:lvlText w:val=""/>
+      <w:lvlJc w:val="left"/>
+      <w:pPr>
+        <w:ind w:left="4668" w:hanging="360"/>
+      </w:pPr>
+      <w:rPr>
+        <w:rFonts w:ascii="Wingdings" w:hAnsi="Wingdings" w:hint="default"/>
+      </w:rPr>
+    </w:lvl>
+    <w:lvl w:ilvl="6" w:tplc="080A0001" w:tentative="1">
+      <w:start w:val="1"/>
+      <w:numFmt w:val="bullet"/>
+      <w:lvlText w:val=""/>
+      <w:lvlJc w:val="left"/>
+      <w:pPr>
+        <w:ind w:left="5388" w:hanging="360"/>
+      </w:pPr>
+      <w:rPr>
+        <w:rFonts w:ascii="Symbol" w:hAnsi="Symbol" w:hint="default"/>
+      </w:rPr>
+    </w:lvl>
+    <w:lvl w:ilvl="7" w:tplc="080A0003" w:tentative="1">
+      <w:start w:val="1"/>
+      <w:numFmt w:val="bullet"/>
+      <w:lvlText w:val="o"/>
+      <w:lvlJc w:val="left"/>
+      <w:pPr>
+        <w:ind w:left="6108" w:hanging="360"/>
+      </w:pPr>
+      <w:rPr>
+        <w:rFonts w:ascii="Courier New" w:hAnsi="Courier New" w:cs="Courier New" w:hint="default"/>
+      </w:rPr>
+    </w:lvl>
+    <w:lvl w:ilvl="8" w:tplc="080A0005" w:tentative="1">
+      <w:start w:val="1"/>
+      <w:numFmt w:val="bullet"/>
+      <w:lvlText w:val=""/>
+      <w:lvlJc w:val="left"/>
+      <w:pPr>
+        <w:ind w:left="6828" w:hanging="360"/>
+      </w:pPr>
+      <w:rPr>
+        <w:rFonts w:ascii="Wingdings" w:hAnsi="Wingdings" w:hint="default"/>
+      </w:rPr>
+    </w:lvl>
+  </w:abstractNum>
+  <w:abstractNum w:abstractNumId="21" w15:restartNumberingAfterBreak="0">
+    <w:nsid w:val="75591700"/>
+    <w:multiLevelType w:val="hybridMultilevel"/>
+    <w:tmpl w:val="2E084740"/>
+    <w:lvl w:ilvl="0" w:tplc="080A0003">
+      <w:start w:val="1"/>
+      <w:numFmt w:val="bullet"/>
+      <w:lvlText w:val="o"/>
+      <w:lvlJc w:val="left"/>
+      <w:pPr>
+        <w:ind w:left="1440" w:hanging="360"/>
+      </w:pPr>
+      <w:rPr>
+        <w:rFonts w:ascii="Courier New" w:hAnsi="Courier New" w:cs="Courier New" w:hint="default"/>
+      </w:rPr>
+    </w:lvl>
+    <w:lvl w:ilvl="1" w:tplc="080A0003" w:tentative="1">
+      <w:start w:val="1"/>
+      <w:numFmt w:val="bullet"/>
+      <w:lvlText w:val="o"/>
+      <w:lvlJc w:val="left"/>
+      <w:pPr>
+        <w:ind w:left="2160" w:hanging="360"/>
+      </w:pPr>
+      <w:rPr>
+        <w:rFonts w:ascii="Courier New" w:hAnsi="Courier New" w:cs="Courier New" w:hint="default"/>
+      </w:rPr>
+    </w:lvl>
+    <w:lvl w:ilvl="2" w:tplc="080A0005" w:tentative="1">
+      <w:start w:val="1"/>
+      <w:numFmt w:val="bullet"/>
+      <w:lvlText w:val=""/>
+      <w:lvlJc w:val="left"/>
+      <w:pPr>
+        <w:ind w:left="2880" w:hanging="360"/>
+      </w:pPr>
+      <w:rPr>
+        <w:rFonts w:ascii="Wingdings" w:hAnsi="Wingdings" w:hint="default"/>
+      </w:rPr>
+    </w:lvl>
+    <w:lvl w:ilvl="3" w:tplc="080A0001" w:tentative="1">
+      <w:start w:val="1"/>
+      <w:numFmt w:val="bullet"/>
+      <w:lvlText w:val=""/>
+      <w:lvlJc w:val="left"/>
+      <w:pPr>
+        <w:ind w:left="3600" w:hanging="360"/>
+      </w:pPr>
+      <w:rPr>
+        <w:rFonts w:ascii="Symbol" w:hAnsi="Symbol" w:hint="default"/>
+      </w:rPr>
+    </w:lvl>
+    <w:lvl w:ilvl="4" w:tplc="080A0003" w:tentative="1">
+      <w:start w:val="1"/>
+      <w:numFmt w:val="bullet"/>
+      <w:lvlText w:val="o"/>
+      <w:lvlJc w:val="left"/>
+      <w:pPr>
+        <w:ind w:left="4320" w:hanging="360"/>
+      </w:pPr>
+      <w:rPr>
+        <w:rFonts w:ascii="Courier New" w:hAnsi="Courier New" w:cs="Courier New" w:hint="default"/>
+      </w:rPr>
+    </w:lvl>
+    <w:lvl w:ilvl="5" w:tplc="080A0005" w:tentative="1">
+      <w:start w:val="1"/>
+      <w:numFmt w:val="bullet"/>
+      <w:lvlText w:val=""/>
+      <w:lvlJc w:val="left"/>
+      <w:pPr>
+        <w:ind w:left="5040" w:hanging="360"/>
+      </w:pPr>
+      <w:rPr>
+        <w:rFonts w:ascii="Wingdings" w:hAnsi="Wingdings" w:hint="default"/>
+      </w:rPr>
+    </w:lvl>
+    <w:lvl w:ilvl="6" w:tplc="080A0001" w:tentative="1">
+      <w:start w:val="1"/>
+      <w:numFmt w:val="bullet"/>
+      <w:lvlText w:val=""/>
+      <w:lvlJc w:val="left"/>
+      <w:pPr>
+        <w:ind w:left="5760" w:hanging="360"/>
+      </w:pPr>
+      <w:rPr>
+        <w:rFonts w:ascii="Symbol" w:hAnsi="Symbol" w:hint="default"/>
+      </w:rPr>
+    </w:lvl>
+    <w:lvl w:ilvl="7" w:tplc="080A0003" w:tentative="1">
+      <w:start w:val="1"/>
+      <w:numFmt w:val="bullet"/>
+      <w:lvlText w:val="o"/>
+      <w:lvlJc w:val="left"/>
+      <w:pPr>
+        <w:ind w:left="6480" w:hanging="360"/>
+      </w:pPr>
+      <w:rPr>
+        <w:rFonts w:ascii="Courier New" w:hAnsi="Courier New" w:cs="Courier New" w:hint="default"/>
+      </w:rPr>
+    </w:lvl>
+    <w:lvl w:ilvl="8" w:tplc="080A0005" w:tentative="1">
+      <w:start w:val="1"/>
+      <w:numFmt w:val="bullet"/>
+      <w:lvlText w:val=""/>
+      <w:lvlJc w:val="left"/>
+      <w:pPr>
+        <w:ind w:left="7200" w:hanging="360"/>
+      </w:pPr>
+      <w:rPr>
+        <w:rFonts w:ascii="Wingdings" w:hAnsi="Wingdings" w:hint="default"/>
+      </w:rPr>
+    </w:lvl>
+  </w:abstractNum>
+  <w:abstractNum w:abstractNumId="22" w15:restartNumberingAfterBreak="0">
+    <w:nsid w:val="79F04576"/>
+    <w:multiLevelType w:val="hybridMultilevel"/>
+    <w:tmpl w:val="2B46931E"/>
+    <w:lvl w:ilvl="0" w:tplc="080A0001">
+      <w:start w:val="1"/>
+      <w:numFmt w:val="bullet"/>
+      <w:lvlText w:val=""/>
+      <w:lvlJc w:val="left"/>
+      <w:pPr>
+        <w:ind w:left="1080" w:hanging="360"/>
+      </w:pPr>
+      <w:rPr>
+        <w:rFonts w:ascii="Symbol" w:hAnsi="Symbol" w:hint="default"/>
+      </w:rPr>
+    </w:lvl>
+    <w:lvl w:ilvl="1" w:tplc="080A0003" w:tentative="1">
+      <w:start w:val="1"/>
+      <w:numFmt w:val="bullet"/>
+      <w:lvlText w:val="o"/>
+      <w:lvlJc w:val="left"/>
+      <w:pPr>
+        <w:ind w:left="1800" w:hanging="360"/>
+      </w:pPr>
+      <w:rPr>
+        <w:rFonts w:ascii="Courier New" w:hAnsi="Courier New" w:cs="Courier New" w:hint="default"/>
+      </w:rPr>
+    </w:lvl>
+    <w:lvl w:ilvl="2" w:tplc="080A0005" w:tentative="1">
+      <w:start w:val="1"/>
+      <w:numFmt w:val="bullet"/>
+      <w:lvlText w:val=""/>
+      <w:lvlJc w:val="left"/>
+      <w:pPr>
+        <w:ind w:left="2520" w:hanging="360"/>
+      </w:pPr>
+      <w:rPr>
+        <w:rFonts w:ascii="Wingdings" w:hAnsi="Wingdings" w:hint="default"/>
+      </w:rPr>
+    </w:lvl>
+    <w:lvl w:ilvl="3" w:tplc="080A0001" w:tentative="1">
+      <w:start w:val="1"/>
+      <w:numFmt w:val="bullet"/>
+      <w:lvlText w:val=""/>
+      <w:lvlJc w:val="left"/>
+      <w:pPr>
+        <w:ind w:left="3240" w:hanging="360"/>
+      </w:pPr>
+      <w:rPr>
+        <w:rFonts w:ascii="Symbol" w:hAnsi="Symbol" w:hint="default"/>
+      </w:rPr>
+    </w:lvl>
+    <w:lvl w:ilvl="4" w:tplc="080A0003" w:tentative="1">
+      <w:start w:val="1"/>
+      <w:numFmt w:val="bullet"/>
+      <w:lvlText w:val="o"/>
+      <w:lvlJc w:val="left"/>
+      <w:pPr>
+        <w:ind w:left="3960" w:hanging="360"/>
+      </w:pPr>
+      <w:rPr>
+        <w:rFonts w:ascii="Courier New" w:hAnsi="Courier New" w:cs="Courier New" w:hint="default"/>
+      </w:rPr>
+    </w:lvl>
+    <w:lvl w:ilvl="5" w:tplc="080A0005" w:tentative="1">
+      <w:start w:val="1"/>
+      <w:numFmt w:val="bullet"/>
+      <w:lvlText w:val=""/>
+      <w:lvlJc w:val="left"/>
+      <w:pPr>
+        <w:ind w:left="4680" w:hanging="360"/>
+      </w:pPr>
+      <w:rPr>
+        <w:rFonts w:ascii="Wingdings" w:hAnsi="Wingdings" w:hint="default"/>
+      </w:rPr>
+    </w:lvl>
+    <w:lvl w:ilvl="6" w:tplc="080A0001" w:tentative="1">
+      <w:start w:val="1"/>
+      <w:numFmt w:val="bullet"/>
+      <w:lvlText w:val=""/>
+      <w:lvlJc w:val="left"/>
+      <w:pPr>
+        <w:ind w:left="5400" w:hanging="360"/>
+      </w:pPr>
+      <w:rPr>
+        <w:rFonts w:ascii="Symbol" w:hAnsi="Symbol" w:hint="default"/>
+      </w:rPr>
+    </w:lvl>
+    <w:lvl w:ilvl="7" w:tplc="080A0003" w:tentative="1">
+      <w:start w:val="1"/>
+      <w:numFmt w:val="bullet"/>
+      <w:lvlText w:val="o"/>
+      <w:lvlJc w:val="left"/>
+      <w:pPr>
+        <w:ind w:left="6120" w:hanging="360"/>
+      </w:pPr>
+      <w:rPr>
+        <w:rFonts w:ascii="Courier New" w:hAnsi="Courier New" w:cs="Courier New" w:hint="default"/>
+      </w:rPr>
+    </w:lvl>
+    <w:lvl w:ilvl="8" w:tplc="080A0005" w:tentative="1">
+      <w:start w:val="1"/>
+      <w:numFmt w:val="bullet"/>
+      <w:lvlText w:val=""/>
+      <w:lvlJc w:val="left"/>
+      <w:pPr>
+        <w:ind w:left="6840" w:hanging="360"/>
+      </w:pPr>
+      <w:rPr>
+        <w:rFonts w:ascii="Wingdings" w:hAnsi="Wingdings" w:hint="default"/>
+      </w:rPr>
+    </w:lvl>
+  </w:abstractNum>
+  <w:abstractNum w:abstractNumId="23" w15:restartNumberingAfterBreak="0">
     <w:nsid w:val="7FA11F61"/>
     <w:multiLevelType w:val="hybridMultilevel"/>
     <w:tmpl w:val="E764A458"/>
@@ -10977,49 +14831,76 @@
     </w:lvl>
   </w:abstractNum>
   <w:num w:numId="1">
+    <w:abstractNumId w:val="13"/>
+  </w:num>
+  <w:num w:numId="2">
     <w:abstractNumId w:val="9"/>
   </w:num>
-  <w:num w:numId="2">
+  <w:num w:numId="3">
+    <w:abstractNumId w:val="16"/>
+  </w:num>
+  <w:num w:numId="4">
+    <w:abstractNumId w:val="19"/>
+  </w:num>
+  <w:num w:numId="5">
+    <w:abstractNumId w:val="7"/>
+  </w:num>
+  <w:num w:numId="6">
+    <w:abstractNumId w:val="11"/>
+  </w:num>
+  <w:num w:numId="7">
     <w:abstractNumId w:val="6"/>
   </w:num>
-  <w:num w:numId="3">
+  <w:num w:numId="8">
+    <w:abstractNumId w:val="14"/>
+  </w:num>
+  <w:num w:numId="9">
+    <w:abstractNumId w:val="15"/>
+  </w:num>
+  <w:num w:numId="10">
+    <w:abstractNumId w:val="4"/>
+  </w:num>
+  <w:num w:numId="11">
+    <w:abstractNumId w:val="5"/>
+  </w:num>
+  <w:num w:numId="12">
+    <w:abstractNumId w:val="3"/>
+  </w:num>
+  <w:num w:numId="13">
+    <w:abstractNumId w:val="1"/>
+  </w:num>
+  <w:num w:numId="14">
+    <w:abstractNumId w:val="23"/>
+  </w:num>
+  <w:num w:numId="15">
+    <w:abstractNumId w:val="10"/>
+  </w:num>
+  <w:num w:numId="16">
     <w:abstractNumId w:val="12"/>
   </w:num>
-  <w:num w:numId="4">
-    <w:abstractNumId w:val="13"/>
-  </w:num>
-  <w:num w:numId="5">
-    <w:abstractNumId w:val="5"/>
-  </w:num>
-  <w:num w:numId="6">
+  <w:num w:numId="17">
     <w:abstractNumId w:val="8"/>
   </w:num>
-  <w:num w:numId="7">
-    <w:abstractNumId w:val="4"/>
+  <w:num w:numId="18">
+    <w:abstractNumId w:val="17"/>
   </w:num>
-  <w:num w:numId="8">
-    <w:abstractNumId w:val="10"/>
-  </w:num>
-  <w:num w:numId="9">
-    <w:abstractNumId w:val="11"/>
-  </w:num>
-  <w:num w:numId="10">
+  <w:num w:numId="19">
     <w:abstractNumId w:val="2"/>
   </w:num>
-  <w:num w:numId="11">
-    <w:abstractNumId w:val="3"/>
+  <w:num w:numId="20">
+    <w:abstractNumId w:val="18"/>
   </w:num>
-  <w:num w:numId="12">
-    <w:abstractNumId w:val="1"/>
+  <w:num w:numId="21">
+    <w:abstractNumId w:val="20"/>
   </w:num>
-  <w:num w:numId="13">
+  <w:num w:numId="22">
     <w:abstractNumId w:val="0"/>
   </w:num>
-  <w:num w:numId="14">
-    <w:abstractNumId w:val="14"/>
+  <w:num w:numId="23">
+    <w:abstractNumId w:val="21"/>
   </w:num>
-  <w:num w:numId="15">
-    <w:abstractNumId w:val="7"/>
+  <w:num w:numId="24">
+    <w:abstractNumId w:val="22"/>
   </w:num>
   <w:numIdMacAtCleanup w:val="15"/>
 </w:numbering>

--- a/Documentos/Informe Tecnico V.1.1.1.docx
+++ b/Documentos/Informe Tecnico V.1.1.1.docx
@@ -1395,6 +1395,42 @@
     </w:p>
     <w:p>
       <w:pPr>
+        <w:spacing w:line="360" w:lineRule="auto"/>
+        <w:jc w:val="both"/>
+        <w:rPr>
+          <w:rFonts w:ascii="Arial" w:hAnsi="Arial" w:cs="Arial"/>
+          <w:sz w:val="24"/>
+          <w:szCs w:val="24"/>
+          <w:lang w:val="en-US"/>
+        </w:rPr>
+      </w:pPr>
+    </w:p>
+    <w:p>
+      <w:pPr>
+        <w:spacing w:line="360" w:lineRule="auto"/>
+        <w:jc w:val="both"/>
+        <w:rPr>
+          <w:rFonts w:ascii="Arial" w:hAnsi="Arial" w:cs="Arial"/>
+          <w:sz w:val="24"/>
+          <w:szCs w:val="24"/>
+          <w:lang w:val="en-US"/>
+        </w:rPr>
+      </w:pPr>
+    </w:p>
+    <w:p>
+      <w:pPr>
+        <w:spacing w:line="360" w:lineRule="auto"/>
+        <w:jc w:val="both"/>
+        <w:rPr>
+          <w:rFonts w:ascii="Arial" w:hAnsi="Arial" w:cs="Arial"/>
+          <w:sz w:val="24"/>
+          <w:szCs w:val="24"/>
+          <w:lang w:val="en-US"/>
+        </w:rPr>
+      </w:pPr>
+    </w:p>
+    <w:p>
+      <w:pPr>
         <w:spacing w:before="100" w:beforeAutospacing="1" w:after="100" w:afterAutospacing="1" w:line="360" w:lineRule="auto"/>
         <w:jc w:val="both"/>
         <w:rPr>
@@ -1411,6 +1447,7 @@
           <w:szCs w:val="24"/>
           <w:lang w:val="es-MX"/>
         </w:rPr>
+        <w:lastRenderedPageBreak/>
         <w:t>Introducción</w:t>
       </w:r>
     </w:p>
@@ -1430,16 +1467,7 @@
           <w:sz w:val="24"/>
           <w:szCs w:val="24"/>
         </w:rPr>
-        <w:t xml:space="preserve">En las escuelas primarias, el proceso de registro y evaluación de calificaciones suele realizarse de forma manual, lo que provoca errores, retrasos y una comunicación limitada entre docentes, padres y directivos. En este contexto, los </w:t>
-      </w:r>
-      <w:r>
-        <w:rPr>
-          <w:rFonts w:ascii="Arial" w:hAnsi="Arial" w:cs="Arial"/>
-          <w:sz w:val="24"/>
-          <w:szCs w:val="24"/>
-        </w:rPr>
-        <w:lastRenderedPageBreak/>
-        <w:t>padres carecen de un sistema digital que les permita conocer oportunamente el avance académico de sus hijos, y los docentes enfrentan una carga administrativa que dificulta su labor educativa.</w:t>
+        <w:t>En las escuelas primarias, el proceso de registro y evaluación de calificaciones suele realizarse de forma manual, lo que provoca errores, retrasos y una comunicación limitada entre docentes, padres y directivos. En este contexto, los padres carecen de un sistema digital que les permita conocer oportunamente el avance académico de sus hijos, y los docentes enfrentan una carga administrativa que dificulta su labor educativa.</w:t>
       </w:r>
     </w:p>
     <w:p>
@@ -5459,209 +5487,7 @@
           <w:sz w:val="24"/>
           <w:szCs w:val="24"/>
         </w:rPr>
-        <w:t xml:space="preserve">Nombre Comercia: </w:t>
-      </w:r>
-      <w:r>
-        <w:rPr>
-          <w:rFonts w:ascii="Arial" w:hAnsi="Arial" w:cs="Arial"/>
-          <w:sz w:val="24"/>
-          <w:szCs w:val="24"/>
-        </w:rPr>
-        <w:t>REGAC</w:t>
-      </w:r>
-    </w:p>
-    <w:p>
-      <w:pPr>
-        <w:spacing w:line="360" w:lineRule="auto"/>
-        <w:jc w:val="both"/>
-        <w:rPr>
-          <w:rFonts w:ascii="Arial" w:hAnsi="Arial" w:cs="Arial"/>
-          <w:sz w:val="24"/>
-          <w:szCs w:val="24"/>
-        </w:rPr>
-      </w:pPr>
-      <w:r>
-        <w:rPr>
-          <w:rFonts w:ascii="Arial" w:hAnsi="Arial" w:cs="Arial"/>
-          <w:sz w:val="24"/>
-          <w:szCs w:val="24"/>
-        </w:rPr>
-        <w:t>Eslogan: “</w:t>
-      </w:r>
-      <w:r>
-        <w:rPr>
-          <w:rFonts w:ascii="Arial" w:hAnsi="Arial" w:cs="Arial"/>
-          <w:sz w:val="24"/>
-          <w:szCs w:val="24"/>
-        </w:rPr>
-        <w:t>Centraliza calificaciones y fortalece la comunicación escolar.</w:t>
-      </w:r>
-      <w:r>
-        <w:rPr>
-          <w:rFonts w:ascii="Arial" w:hAnsi="Arial" w:cs="Arial"/>
-          <w:sz w:val="24"/>
-          <w:szCs w:val="24"/>
-        </w:rPr>
-        <w:t>”</w:t>
-      </w:r>
-    </w:p>
-    <w:p>
-      <w:pPr>
-        <w:spacing w:line="360" w:lineRule="auto"/>
-        <w:jc w:val="both"/>
-        <w:rPr>
-          <w:rFonts w:ascii="Arial" w:hAnsi="Arial" w:cs="Arial"/>
-          <w:sz w:val="24"/>
-          <w:szCs w:val="24"/>
-        </w:rPr>
-      </w:pPr>
-      <w:r>
-        <w:rPr>
-          <w:rFonts w:ascii="Arial" w:hAnsi="Arial" w:cs="Arial"/>
-          <w:sz w:val="24"/>
-          <w:szCs w:val="24"/>
-        </w:rPr>
-        <w:t xml:space="preserve">Propuesta de Valor: </w:t>
-      </w:r>
-    </w:p>
-    <w:p>
-      <w:pPr>
-        <w:spacing w:line="360" w:lineRule="auto"/>
-        <w:jc w:val="both"/>
-        <w:rPr>
-          <w:rFonts w:ascii="Arial" w:hAnsi="Arial" w:cs="Arial"/>
-          <w:sz w:val="24"/>
-          <w:szCs w:val="24"/>
-        </w:rPr>
-      </w:pPr>
-      <w:r>
-        <w:rPr>
-          <w:rFonts w:ascii="Arial" w:hAnsi="Arial" w:cs="Arial"/>
-          <w:sz w:val="24"/>
-          <w:szCs w:val="24"/>
-        </w:rPr>
         <w:t>REGAC es un sistema web para la Escuela José María Morelos que centraliza las calificaciones y mejora la comunicación escolar. Permite a los tutores consultar en todo momento el avance académico de sus hijos, promoviendo una gestión educativa más ágil y transparente.</w:t>
-      </w:r>
-    </w:p>
-    <w:p>
-      <w:pPr>
-        <w:spacing w:line="360" w:lineRule="auto"/>
-        <w:jc w:val="both"/>
-        <w:rPr>
-          <w:rFonts w:ascii="Arial" w:hAnsi="Arial" w:cs="Arial"/>
-          <w:sz w:val="24"/>
-          <w:szCs w:val="24"/>
-        </w:rPr>
-      </w:pPr>
-      <w:r>
-        <w:rPr>
-          <w:rFonts w:ascii="Arial" w:hAnsi="Arial" w:cs="Arial"/>
-          <w:sz w:val="24"/>
-          <w:szCs w:val="24"/>
-        </w:rPr>
-        <w:t>Elementos Clave:</w:t>
-      </w:r>
-    </w:p>
-    <w:p>
-      <w:pPr>
-        <w:pStyle w:val="Prrafodelista"/>
-        <w:numPr>
-          <w:ilvl w:val="0"/>
-          <w:numId w:val="4"/>
-        </w:numPr>
-        <w:spacing w:line="360" w:lineRule="auto"/>
-        <w:jc w:val="both"/>
-        <w:rPr>
-          <w:rFonts w:ascii="Arial" w:hAnsi="Arial" w:cs="Arial"/>
-          <w:sz w:val="24"/>
-          <w:szCs w:val="24"/>
-        </w:rPr>
-      </w:pPr>
-      <w:r>
-        <w:rPr>
-          <w:rFonts w:ascii="Arial" w:hAnsi="Arial" w:cs="Arial"/>
-          <w:sz w:val="24"/>
-          <w:szCs w:val="24"/>
-        </w:rPr>
-        <w:t>Acceso inmediato de los tutores al avance académico de sus hijos</w:t>
-      </w:r>
-    </w:p>
-    <w:p>
-      <w:pPr>
-        <w:pStyle w:val="Prrafodelista"/>
-        <w:numPr>
-          <w:ilvl w:val="0"/>
-          <w:numId w:val="4"/>
-        </w:numPr>
-        <w:spacing w:line="360" w:lineRule="auto"/>
-        <w:jc w:val="both"/>
-        <w:rPr>
-          <w:rFonts w:ascii="Arial" w:hAnsi="Arial" w:cs="Arial"/>
-          <w:sz w:val="24"/>
-          <w:szCs w:val="24"/>
-        </w:rPr>
-      </w:pPr>
-      <w:r>
-        <w:rPr>
-          <w:rFonts w:ascii="Arial" w:hAnsi="Arial" w:cs="Arial"/>
-          <w:sz w:val="24"/>
-          <w:szCs w:val="24"/>
-        </w:rPr>
-        <w:t>Gestión de calificación por parte de los asesores y directivo.</w:t>
-      </w:r>
-    </w:p>
-    <w:p>
-      <w:pPr>
-        <w:pStyle w:val="Prrafodelista"/>
-        <w:numPr>
-          <w:ilvl w:val="0"/>
-          <w:numId w:val="4"/>
-        </w:numPr>
-        <w:spacing w:line="360" w:lineRule="auto"/>
-        <w:jc w:val="both"/>
-        <w:rPr>
-          <w:rFonts w:ascii="Arial" w:hAnsi="Arial" w:cs="Arial"/>
-          <w:sz w:val="24"/>
-          <w:szCs w:val="24"/>
-        </w:rPr>
-      </w:pPr>
-      <w:r>
-        <w:rPr>
-          <w:rFonts w:ascii="Arial" w:hAnsi="Arial" w:cs="Arial"/>
-          <w:sz w:val="24"/>
-          <w:szCs w:val="24"/>
-        </w:rPr>
-        <w:t>Unificación de los registros académicos en un solo sistema para facilitar la organización y el acceso a la información.</w:t>
-      </w:r>
-    </w:p>
-    <w:p>
-      <w:pPr>
-        <w:pStyle w:val="Prrafodelista"/>
-        <w:ind w:left="1116"/>
-        <w:rPr>
-          <w:rFonts w:ascii="Arial" w:hAnsi="Arial" w:cs="Arial"/>
-          <w:sz w:val="24"/>
-          <w:szCs w:val="24"/>
-        </w:rPr>
-      </w:pPr>
-    </w:p>
-    <w:p>
-      <w:pPr>
-        <w:rPr>
-          <w:rFonts w:ascii="Arial" w:hAnsi="Arial" w:cs="Arial"/>
-          <w:sz w:val="24"/>
-          <w:szCs w:val="24"/>
-          <w:lang w:val="es-MX"/>
-        </w:rPr>
-      </w:pPr>
-      <w:r>
-        <w:rPr>
-          <w:rFonts w:ascii="Arial" w:hAnsi="Arial" w:cs="Arial"/>
-          <w:sz w:val="24"/>
-          <w:szCs w:val="24"/>
-          <w:lang w:val="es-MX"/>
-        </w:rPr>
-        <w:br w:type="page"/>
       </w:r>
     </w:p>
     <w:p>
@@ -5688,7 +5514,6 @@
           <w:szCs w:val="28"/>
           <w:lang w:val="es-MX"/>
         </w:rPr>
-        <w:lastRenderedPageBreak/>
         <w:t>CAPÍTULO II. MARCO REFERENCIAL</w:t>
       </w:r>
       <w:bookmarkEnd w:id="9"/>
@@ -5849,281 +5674,6 @@
           </w:r>
         </w:sdtContent>
       </w:sdt>
-    </w:p>
-    <w:p>
-      <w:pPr>
-        <w:spacing w:line="360" w:lineRule="auto"/>
-        <w:jc w:val="both"/>
-        <w:rPr>
-          <w:rFonts w:ascii="Arial" w:hAnsi="Arial" w:cs="Arial"/>
-          <w:sz w:val="24"/>
-          <w:szCs w:val="24"/>
-          <w:lang w:val="es-MX"/>
-        </w:rPr>
-      </w:pPr>
-      <w:r>
-        <w:rPr>
-          <w:rFonts w:ascii="Arial" w:hAnsi="Arial" w:cs="Arial"/>
-          <w:sz w:val="24"/>
-          <w:szCs w:val="24"/>
-          <w:lang w:val="es-MX"/>
-        </w:rPr>
-        <w:t>Docentes:</w:t>
-      </w:r>
-    </w:p>
-    <w:p>
-      <w:pPr>
-        <w:pStyle w:val="Prrafodelista"/>
-        <w:numPr>
-          <w:ilvl w:val="0"/>
-          <w:numId w:val="2"/>
-        </w:numPr>
-        <w:spacing w:line="360" w:lineRule="auto"/>
-        <w:jc w:val="both"/>
-        <w:rPr>
-          <w:rFonts w:ascii="Arial" w:hAnsi="Arial" w:cs="Arial"/>
-          <w:sz w:val="24"/>
-          <w:szCs w:val="24"/>
-          <w:lang w:val="es-MX"/>
-        </w:rPr>
-      </w:pPr>
-      <w:r>
-        <w:rPr>
-          <w:rFonts w:ascii="Arial" w:hAnsi="Arial" w:cs="Arial"/>
-          <w:sz w:val="24"/>
-          <w:szCs w:val="24"/>
-          <w:lang w:val="es-MX"/>
-        </w:rPr>
-        <w:t>Asistente de Servicios en Plantel-Nancy B.</w:t>
-      </w:r>
-    </w:p>
-    <w:p>
-      <w:pPr>
-        <w:pStyle w:val="Prrafodelista"/>
-        <w:numPr>
-          <w:ilvl w:val="0"/>
-          <w:numId w:val="2"/>
-        </w:numPr>
-        <w:spacing w:line="360" w:lineRule="auto"/>
-        <w:jc w:val="both"/>
-        <w:rPr>
-          <w:rFonts w:ascii="Arial" w:hAnsi="Arial" w:cs="Arial"/>
-          <w:sz w:val="24"/>
-          <w:szCs w:val="24"/>
-          <w:lang w:val="es-MX"/>
-        </w:rPr>
-      </w:pPr>
-      <w:r>
-        <w:rPr>
-          <w:rFonts w:ascii="Arial" w:hAnsi="Arial" w:cs="Arial"/>
-          <w:sz w:val="24"/>
-          <w:szCs w:val="24"/>
-          <w:lang w:val="es-MX"/>
-        </w:rPr>
-        <w:t>Asistente de Servicios y Mantenimiento-Erasmo B.</w:t>
-      </w:r>
-    </w:p>
-    <w:p>
-      <w:pPr>
-        <w:pStyle w:val="Prrafodelista"/>
-        <w:numPr>
-          <w:ilvl w:val="0"/>
-          <w:numId w:val="2"/>
-        </w:numPr>
-        <w:spacing w:line="360" w:lineRule="auto"/>
-        <w:jc w:val="both"/>
-        <w:rPr>
-          <w:rFonts w:ascii="Arial" w:hAnsi="Arial" w:cs="Arial"/>
-          <w:sz w:val="24"/>
-          <w:szCs w:val="24"/>
-          <w:lang w:val="es-MX"/>
-        </w:rPr>
-      </w:pPr>
-      <w:r>
-        <w:rPr>
-          <w:rFonts w:ascii="Arial" w:hAnsi="Arial" w:cs="Arial"/>
-          <w:sz w:val="24"/>
-          <w:szCs w:val="24"/>
-          <w:lang w:val="es-MX"/>
-        </w:rPr>
-        <w:t>Maestro de Grupo de Primaria, Foráneo sin Ingesta-Gustavo O.</w:t>
-      </w:r>
-    </w:p>
-    <w:p>
-      <w:pPr>
-        <w:pStyle w:val="Prrafodelista"/>
-        <w:numPr>
-          <w:ilvl w:val="0"/>
-          <w:numId w:val="2"/>
-        </w:numPr>
-        <w:spacing w:line="360" w:lineRule="auto"/>
-        <w:jc w:val="both"/>
-        <w:rPr>
-          <w:rFonts w:ascii="Arial" w:hAnsi="Arial" w:cs="Arial"/>
-          <w:sz w:val="24"/>
-          <w:szCs w:val="24"/>
-          <w:lang w:val="es-MX"/>
-        </w:rPr>
-      </w:pPr>
-      <w:r>
-        <w:rPr>
-          <w:rFonts w:ascii="Arial" w:hAnsi="Arial" w:cs="Arial"/>
-          <w:sz w:val="24"/>
-          <w:szCs w:val="24"/>
-          <w:lang w:val="es-MX"/>
-        </w:rPr>
-        <w:t>Maestro de Grupo de Primaria, Foráneo sin Ingesta-Sandra D.</w:t>
-      </w:r>
-    </w:p>
-    <w:p>
-      <w:pPr>
-        <w:pStyle w:val="Prrafodelista"/>
-        <w:numPr>
-          <w:ilvl w:val="0"/>
-          <w:numId w:val="2"/>
-        </w:numPr>
-        <w:spacing w:line="360" w:lineRule="auto"/>
-        <w:jc w:val="both"/>
-        <w:rPr>
-          <w:rFonts w:ascii="Arial" w:hAnsi="Arial" w:cs="Arial"/>
-          <w:sz w:val="24"/>
-          <w:szCs w:val="24"/>
-          <w:lang w:val="es-MX"/>
-        </w:rPr>
-      </w:pPr>
-      <w:r>
-        <w:rPr>
-          <w:rFonts w:ascii="Arial" w:hAnsi="Arial" w:cs="Arial"/>
-          <w:sz w:val="24"/>
-          <w:szCs w:val="24"/>
-          <w:lang w:val="es-MX"/>
-        </w:rPr>
-        <w:t>Maestro de Grupo de Primaria, Foráneo sin Ingesta-Oliver V.</w:t>
-      </w:r>
-    </w:p>
-    <w:p>
-      <w:pPr>
-        <w:pStyle w:val="Prrafodelista"/>
-        <w:numPr>
-          <w:ilvl w:val="0"/>
-          <w:numId w:val="2"/>
-        </w:numPr>
-        <w:spacing w:line="360" w:lineRule="auto"/>
-        <w:jc w:val="both"/>
-        <w:rPr>
-          <w:rFonts w:ascii="Arial" w:hAnsi="Arial" w:cs="Arial"/>
-          <w:sz w:val="24"/>
-          <w:szCs w:val="24"/>
-          <w:lang w:val="es-MX"/>
-        </w:rPr>
-      </w:pPr>
-      <w:r>
-        <w:rPr>
-          <w:rFonts w:ascii="Arial" w:hAnsi="Arial" w:cs="Arial"/>
-          <w:sz w:val="24"/>
-          <w:szCs w:val="24"/>
-          <w:lang w:val="es-MX"/>
-        </w:rPr>
-        <w:t>Maestro de Grupo de Primaria, Foráneo sin Ingesta-</w:t>
-      </w:r>
-      <w:proofErr w:type="spellStart"/>
-      <w:r>
-        <w:rPr>
-          <w:rFonts w:ascii="Arial" w:hAnsi="Arial" w:cs="Arial"/>
-          <w:sz w:val="24"/>
-          <w:szCs w:val="24"/>
-          <w:lang w:val="es-MX"/>
-        </w:rPr>
-        <w:t>Isai</w:t>
-      </w:r>
-      <w:proofErr w:type="spellEnd"/>
-      <w:r>
-        <w:rPr>
-          <w:rFonts w:ascii="Arial" w:hAnsi="Arial" w:cs="Arial"/>
-          <w:sz w:val="24"/>
-          <w:szCs w:val="24"/>
-          <w:lang w:val="es-MX"/>
-        </w:rPr>
-        <w:t xml:space="preserve"> A.</w:t>
-      </w:r>
-    </w:p>
-    <w:p>
-      <w:pPr>
-        <w:pStyle w:val="Prrafodelista"/>
-        <w:numPr>
-          <w:ilvl w:val="0"/>
-          <w:numId w:val="2"/>
-        </w:numPr>
-        <w:spacing w:line="360" w:lineRule="auto"/>
-        <w:jc w:val="both"/>
-        <w:rPr>
-          <w:rFonts w:ascii="Arial" w:hAnsi="Arial" w:cs="Arial"/>
-          <w:sz w:val="24"/>
-          <w:szCs w:val="24"/>
-          <w:lang w:val="es-MX"/>
-        </w:rPr>
-      </w:pPr>
-      <w:r>
-        <w:rPr>
-          <w:rFonts w:ascii="Arial" w:hAnsi="Arial" w:cs="Arial"/>
-          <w:sz w:val="24"/>
-          <w:szCs w:val="24"/>
-          <w:lang w:val="es-MX"/>
-        </w:rPr>
-        <w:t>Maestro de Grupo de Primaria, Foráneo sin Ingesta-Ma. del B.</w:t>
-      </w:r>
-    </w:p>
-    <w:p>
-      <w:pPr>
-        <w:pStyle w:val="Prrafodelista"/>
-        <w:numPr>
-          <w:ilvl w:val="0"/>
-          <w:numId w:val="2"/>
-        </w:numPr>
-        <w:spacing w:line="360" w:lineRule="auto"/>
-        <w:jc w:val="both"/>
-        <w:rPr>
-          <w:rFonts w:ascii="Arial" w:hAnsi="Arial" w:cs="Arial"/>
-          <w:sz w:val="24"/>
-          <w:szCs w:val="24"/>
-          <w:lang w:val="es-MX"/>
-        </w:rPr>
-      </w:pPr>
-      <w:r>
-        <w:rPr>
-          <w:rFonts w:ascii="Arial" w:hAnsi="Arial" w:cs="Arial"/>
-          <w:sz w:val="24"/>
-          <w:szCs w:val="24"/>
-          <w:lang w:val="es-MX"/>
-        </w:rPr>
-        <w:t>Maestro de Grupo de Primaria, Foráneo sin Ingesta-Marco Antonio H.</w:t>
-      </w:r>
-    </w:p>
-    <w:p>
-      <w:pPr>
-        <w:pStyle w:val="Prrafodelista"/>
-        <w:numPr>
-          <w:ilvl w:val="0"/>
-          <w:numId w:val="2"/>
-        </w:numPr>
-        <w:spacing w:line="360" w:lineRule="auto"/>
-        <w:jc w:val="both"/>
-        <w:rPr>
-          <w:rFonts w:ascii="Arial" w:hAnsi="Arial" w:cs="Arial"/>
-          <w:sz w:val="24"/>
-          <w:szCs w:val="24"/>
-          <w:lang w:val="es-MX"/>
-        </w:rPr>
-      </w:pPr>
-      <w:r>
-        <w:rPr>
-          <w:rFonts w:ascii="Arial" w:hAnsi="Arial" w:cs="Arial"/>
-          <w:sz w:val="24"/>
-          <w:szCs w:val="24"/>
-          <w:lang w:val="es-MX"/>
-        </w:rPr>
-        <w:t>Profesor Normalista de Educación Física-Blas Mario D.</w:t>
-      </w:r>
     </w:p>
     <w:p>
       <w:pPr>
@@ -7121,25 +6671,6 @@
     </w:p>
     <w:p>
       <w:pPr>
-        <w:rPr>
-          <w:rFonts w:ascii="Arial" w:hAnsi="Arial" w:cs="Arial"/>
-          <w:sz w:val="24"/>
-          <w:szCs w:val="24"/>
-          <w:lang w:val="es-MX"/>
-        </w:rPr>
-      </w:pPr>
-      <w:r>
-        <w:rPr>
-          <w:rFonts w:ascii="Arial" w:hAnsi="Arial" w:cs="Arial"/>
-          <w:sz w:val="24"/>
-          <w:szCs w:val="24"/>
-          <w:lang w:val="es-MX"/>
-        </w:rPr>
-        <w:br w:type="page"/>
-      </w:r>
-    </w:p>
-    <w:p>
-      <w:pPr>
         <w:pStyle w:val="Ttulo1"/>
         <w:rPr>
           <w:rFonts w:ascii="Arial" w:hAnsi="Arial" w:cs="Arial"/>
@@ -7162,7 +6693,6 @@
           <w:szCs w:val="28"/>
           <w:lang w:val="es-MX"/>
         </w:rPr>
-        <w:lastRenderedPageBreak/>
         <w:t>CAPÍTULO III. MARCO TEÓRICO</w:t>
       </w:r>
       <w:bookmarkEnd w:id="20"/>
@@ -7940,6 +7470,7 @@
           <w:szCs w:val="24"/>
           <w:lang w:val="es-MX"/>
         </w:rPr>
+        <w:lastRenderedPageBreak/>
         <w:t>3.</w:t>
       </w:r>
       <w:r>
@@ -8058,231 +7589,7 @@
           </w:r>
         </w:sdtContent>
       </w:sdt>
-    </w:p>
-    <w:p>
-      <w:pPr>
-        <w:pStyle w:val="Ttulo2"/>
-        <w:spacing w:line="360" w:lineRule="auto"/>
-        <w:jc w:val="both"/>
-        <w:rPr>
-          <w:rFonts w:cs="Arial"/>
-          <w:b/>
-          <w:bCs/>
-          <w:color w:val="171717" w:themeColor="background2" w:themeShade="1A"/>
-          <w:szCs w:val="24"/>
-          <w:lang w:val="es-MX"/>
-        </w:rPr>
-      </w:pPr>
-      <w:bookmarkStart w:id="31" w:name="_Toc214824686"/>
-      <w:r>
-        <w:rPr>
-          <w:rFonts w:cs="Arial"/>
-          <w:b/>
-          <w:bCs/>
-          <w:color w:val="171717" w:themeColor="background2" w:themeShade="1A"/>
-          <w:szCs w:val="24"/>
-          <w:lang w:val="es-MX"/>
-        </w:rPr>
-        <w:lastRenderedPageBreak/>
-        <w:t>3.7</w:t>
-      </w:r>
-      <w:r>
-        <w:rPr>
-          <w:rFonts w:cs="Arial"/>
-          <w:b/>
-          <w:bCs/>
-          <w:color w:val="171717" w:themeColor="background2" w:themeShade="1A"/>
-          <w:szCs w:val="24"/>
-          <w:lang w:val="es-MX"/>
-        </w:rPr>
-        <w:t xml:space="preserve"> </w:t>
-      </w:r>
-      <w:proofErr w:type="spellStart"/>
-      <w:r>
-        <w:rPr>
-          <w:rFonts w:cs="Arial"/>
-          <w:b/>
-          <w:bCs/>
-          <w:color w:val="171717" w:themeColor="background2" w:themeShade="1A"/>
-          <w:szCs w:val="24"/>
-          <w:lang w:val="es-MX"/>
-        </w:rPr>
-        <w:t>Swagger</w:t>
-      </w:r>
-      <w:bookmarkEnd w:id="31"/>
-      <w:proofErr w:type="spellEnd"/>
-    </w:p>
-    <w:p>
-      <w:pPr>
-        <w:spacing w:line="360" w:lineRule="auto"/>
-        <w:jc w:val="both"/>
-        <w:rPr>
-          <w:rFonts w:ascii="Arial" w:hAnsi="Arial" w:cs="Arial"/>
-          <w:sz w:val="24"/>
-          <w:szCs w:val="24"/>
-          <w:lang w:val="es-MX"/>
-        </w:rPr>
-      </w:pPr>
-      <w:proofErr w:type="spellStart"/>
-      <w:r>
-        <w:rPr>
-          <w:rFonts w:ascii="Arial" w:hAnsi="Arial" w:cs="Arial"/>
-          <w:sz w:val="24"/>
-          <w:szCs w:val="24"/>
-          <w:lang w:val="es-MX"/>
-        </w:rPr>
-        <w:t>Swagger</w:t>
-      </w:r>
-      <w:proofErr w:type="spellEnd"/>
-      <w:r>
-        <w:rPr>
-          <w:rFonts w:ascii="Arial" w:hAnsi="Arial" w:cs="Arial"/>
-          <w:sz w:val="24"/>
-          <w:szCs w:val="24"/>
-          <w:lang w:val="es-MX"/>
-        </w:rPr>
-        <w:t xml:space="preserve"> es una especificación abierta para definir las API </w:t>
-      </w:r>
-      <w:proofErr w:type="spellStart"/>
-      <w:r>
-        <w:rPr>
-          <w:rFonts w:ascii="Arial" w:hAnsi="Arial" w:cs="Arial"/>
-          <w:sz w:val="24"/>
-          <w:szCs w:val="24"/>
-          <w:lang w:val="es-MX"/>
-        </w:rPr>
-        <w:t>REST.El</w:t>
-      </w:r>
-      <w:proofErr w:type="spellEnd"/>
-      <w:r>
-        <w:rPr>
-          <w:rFonts w:ascii="Arial" w:hAnsi="Arial" w:cs="Arial"/>
-          <w:sz w:val="24"/>
-          <w:szCs w:val="24"/>
-          <w:lang w:val="es-MX"/>
-        </w:rPr>
-        <w:t xml:space="preserve"> documento </w:t>
-      </w:r>
-      <w:proofErr w:type="spellStart"/>
-      <w:r>
-        <w:rPr>
-          <w:rFonts w:ascii="Arial" w:hAnsi="Arial" w:cs="Arial"/>
-          <w:sz w:val="24"/>
-          <w:szCs w:val="24"/>
-          <w:lang w:val="es-MX"/>
-        </w:rPr>
-        <w:t>Swagger</w:t>
-      </w:r>
-      <w:proofErr w:type="spellEnd"/>
-      <w:r>
-        <w:rPr>
-          <w:rFonts w:ascii="Arial" w:hAnsi="Arial" w:cs="Arial"/>
-          <w:sz w:val="24"/>
-          <w:szCs w:val="24"/>
-          <w:lang w:val="es-MX"/>
-        </w:rPr>
-        <w:t xml:space="preserve"> especifica la lista de recursos que están disponibles en la API REST y las operaciones que se pueden invocar en dichos recursos. El documento </w:t>
-      </w:r>
-      <w:proofErr w:type="spellStart"/>
-      <w:r>
-        <w:rPr>
-          <w:rFonts w:ascii="Arial" w:hAnsi="Arial" w:cs="Arial"/>
-          <w:sz w:val="24"/>
-          <w:szCs w:val="24"/>
-          <w:lang w:val="es-MX"/>
-        </w:rPr>
-        <w:t>Swagger</w:t>
-      </w:r>
-      <w:proofErr w:type="spellEnd"/>
-      <w:r>
-        <w:rPr>
-          <w:rFonts w:ascii="Arial" w:hAnsi="Arial" w:cs="Arial"/>
-          <w:sz w:val="24"/>
-          <w:szCs w:val="24"/>
-          <w:lang w:val="es-MX"/>
-        </w:rPr>
-        <w:t xml:space="preserve"> también especifica la lista de parámetros de una operación, incluidos el nombre y el tipo de los parámetros, si los parámetros son necesarios u opcionales, e información sobre los valores aceptables para dichos parámetros. </w:t>
-      </w:r>
-      <w:sdt>
-        <w:sdtPr>
-          <w:rPr>
-            <w:rFonts w:ascii="Arial" w:hAnsi="Arial" w:cs="Arial"/>
-            <w:sz w:val="24"/>
-            <w:szCs w:val="24"/>
-            <w:lang w:val="es-MX"/>
-          </w:rPr>
-          <w:id w:val="-1505973671"/>
-          <w:citation/>
-        </w:sdtPr>
-        <w:sdtEndPr/>
-        <w:sdtContent>
-          <w:r>
-            <w:rPr>
-              <w:rFonts w:ascii="Arial" w:hAnsi="Arial" w:cs="Arial"/>
-              <w:sz w:val="24"/>
-              <w:szCs w:val="24"/>
-              <w:lang w:val="es-MX"/>
-            </w:rPr>
-            <w:fldChar w:fldCharType="begin"/>
-          </w:r>
-          <w:r>
-            <w:rPr>
-              <w:rFonts w:ascii="Arial" w:hAnsi="Arial" w:cs="Arial"/>
-              <w:sz w:val="24"/>
-              <w:szCs w:val="24"/>
-              <w:lang w:val="es-ES"/>
-            </w:rPr>
-            <w:instrText xml:space="preserve"> CITATION IBM25 \l 3082 </w:instrText>
-          </w:r>
-          <w:r>
-            <w:rPr>
-              <w:rFonts w:ascii="Arial" w:hAnsi="Arial" w:cs="Arial"/>
-              <w:sz w:val="24"/>
-              <w:szCs w:val="24"/>
-              <w:lang w:val="es-MX"/>
-            </w:rPr>
-            <w:fldChar w:fldCharType="separate"/>
-          </w:r>
-          <w:r>
-            <w:rPr>
-              <w:rFonts w:ascii="Arial" w:hAnsi="Arial" w:cs="Arial"/>
-              <w:noProof/>
-              <w:sz w:val="24"/>
-              <w:szCs w:val="24"/>
-              <w:lang w:val="es-ES"/>
-            </w:rPr>
-            <w:t>(IBM, 2025)</w:t>
-          </w:r>
-          <w:r>
-            <w:rPr>
-              <w:rFonts w:ascii="Arial" w:hAnsi="Arial" w:cs="Arial"/>
-              <w:sz w:val="24"/>
-              <w:szCs w:val="24"/>
-              <w:lang w:val="es-MX"/>
-            </w:rPr>
-            <w:fldChar w:fldCharType="end"/>
-          </w:r>
-        </w:sdtContent>
-      </w:sdt>
-    </w:p>
-    <w:p>
-      <w:pPr>
-        <w:rPr>
-          <w:rFonts w:ascii="Arial" w:hAnsi="Arial" w:cs="Arial"/>
-          <w:sz w:val="24"/>
-          <w:szCs w:val="24"/>
-          <w:lang w:val="es-MX"/>
-        </w:rPr>
-      </w:pPr>
-      <w:r>
-        <w:rPr>
-          <w:rFonts w:ascii="Arial" w:hAnsi="Arial" w:cs="Arial"/>
-          <w:sz w:val="24"/>
-          <w:szCs w:val="24"/>
-          <w:lang w:val="es-MX"/>
-        </w:rPr>
-        <w:br w:type="page"/>
-      </w:r>
+      <w:bookmarkStart w:id="31" w:name="_Toc214824687"/>
     </w:p>
     <w:p>
       <w:pPr>
@@ -8297,7 +7604,6 @@
           <w:lang w:val="es-MX"/>
         </w:rPr>
       </w:pPr>
-      <w:bookmarkStart w:id="32" w:name="_Toc214824687"/>
       <w:r>
         <w:rPr>
           <w:rFonts w:ascii="Arial" w:hAnsi="Arial" w:cs="Arial"/>
@@ -8308,10 +7614,9 @@
           <w:szCs w:val="28"/>
           <w:lang w:val="es-MX"/>
         </w:rPr>
-        <w:lastRenderedPageBreak/>
         <w:t>CAPITULO IV. MÉTODOLOGIA DE APLICACIÓN</w:t>
       </w:r>
-      <w:bookmarkEnd w:id="32"/>
+      <w:bookmarkEnd w:id="31"/>
     </w:p>
     <w:p>
       <w:pPr>
@@ -8334,12 +7639,12 @@
           <w:lang w:val="es-MX"/>
         </w:rPr>
       </w:pPr>
-      <w:bookmarkStart w:id="33" w:name="_Toc214780166"/>
-      <w:bookmarkStart w:id="34" w:name="_Toc214824605"/>
-      <w:bookmarkStart w:id="35" w:name="_Toc214824688"/>
+      <w:bookmarkStart w:id="32" w:name="_Toc214780166"/>
+      <w:bookmarkStart w:id="33" w:name="_Toc214824605"/>
+      <w:bookmarkStart w:id="34" w:name="_Toc214824688"/>
+      <w:bookmarkEnd w:id="32"/>
       <w:bookmarkEnd w:id="33"/>
       <w:bookmarkEnd w:id="34"/>
-      <w:bookmarkEnd w:id="35"/>
     </w:p>
     <w:p>
       <w:pPr>
@@ -8362,12 +7667,12 @@
           <w:lang w:val="es-MX"/>
         </w:rPr>
       </w:pPr>
-      <w:bookmarkStart w:id="36" w:name="_Toc214780167"/>
-      <w:bookmarkStart w:id="37" w:name="_Toc214824606"/>
-      <w:bookmarkStart w:id="38" w:name="_Toc214824689"/>
+      <w:bookmarkStart w:id="35" w:name="_Toc214780167"/>
+      <w:bookmarkStart w:id="36" w:name="_Toc214824606"/>
+      <w:bookmarkStart w:id="37" w:name="_Toc214824689"/>
+      <w:bookmarkEnd w:id="35"/>
       <w:bookmarkEnd w:id="36"/>
       <w:bookmarkEnd w:id="37"/>
-      <w:bookmarkEnd w:id="38"/>
     </w:p>
     <w:p>
       <w:pPr>
@@ -8390,12 +7695,12 @@
           <w:lang w:val="es-MX"/>
         </w:rPr>
       </w:pPr>
-      <w:bookmarkStart w:id="39" w:name="_Toc214780168"/>
-      <w:bookmarkStart w:id="40" w:name="_Toc214824607"/>
-      <w:bookmarkStart w:id="41" w:name="_Toc214824690"/>
+      <w:bookmarkStart w:id="38" w:name="_Toc214780168"/>
+      <w:bookmarkStart w:id="39" w:name="_Toc214824607"/>
+      <w:bookmarkStart w:id="40" w:name="_Toc214824690"/>
+      <w:bookmarkEnd w:id="38"/>
       <w:bookmarkEnd w:id="39"/>
       <w:bookmarkEnd w:id="40"/>
-      <w:bookmarkEnd w:id="41"/>
     </w:p>
     <w:p>
       <w:pPr>
@@ -8418,12 +7723,12 @@
           <w:lang w:val="es-MX"/>
         </w:rPr>
       </w:pPr>
-      <w:bookmarkStart w:id="42" w:name="_Toc214780169"/>
-      <w:bookmarkStart w:id="43" w:name="_Toc214824608"/>
-      <w:bookmarkStart w:id="44" w:name="_Toc214824691"/>
+      <w:bookmarkStart w:id="41" w:name="_Toc214780169"/>
+      <w:bookmarkStart w:id="42" w:name="_Toc214824608"/>
+      <w:bookmarkStart w:id="43" w:name="_Toc214824691"/>
+      <w:bookmarkEnd w:id="41"/>
       <w:bookmarkEnd w:id="42"/>
       <w:bookmarkEnd w:id="43"/>
-      <w:bookmarkEnd w:id="44"/>
     </w:p>
     <w:p>
       <w:pPr>
@@ -8436,6 +7741,8 @@
         <w:jc w:val="both"/>
         <w:rPr>
           <w:rFonts w:cs="Arial"/>
+          <w:b/>
+          <w:bCs/>
           <w:lang w:val="es-MX"/>
         </w:rPr>
       </w:pPr>
@@ -8446,15 +7753,17 @@
         </w:rPr>
         <w:t xml:space="preserve"> </w:t>
       </w:r>
-      <w:bookmarkStart w:id="45" w:name="_Toc214824692"/>
+      <w:bookmarkStart w:id="44" w:name="_Toc214824692"/>
       <w:r>
         <w:rPr>
           <w:rFonts w:cs="Arial"/>
+          <w:b/>
+          <w:bCs/>
           <w:lang w:val="es-MX"/>
         </w:rPr>
         <w:t>Fase de Análisis</w:t>
       </w:r>
-      <w:bookmarkEnd w:id="45"/>
+      <w:bookmarkEnd w:id="44"/>
     </w:p>
     <w:p>
       <w:pPr>
@@ -8471,6 +7780,8 @@
         <w:outlineLvl w:val="2"/>
         <w:rPr>
           <w:rFonts w:ascii="Arial" w:eastAsiaTheme="majorEastAsia" w:hAnsi="Arial" w:cs="Arial"/>
+          <w:b/>
+          <w:bCs/>
           <w:vanish/>
           <w:color w:val="0D0D0D" w:themeColor="text1" w:themeTint="F2"/>
           <w:sz w:val="24"/>
@@ -8478,12 +7789,12 @@
           <w:lang w:val="es-MX"/>
         </w:rPr>
       </w:pPr>
-      <w:bookmarkStart w:id="46" w:name="_Toc214780171"/>
-      <w:bookmarkStart w:id="47" w:name="_Toc214824610"/>
-      <w:bookmarkStart w:id="48" w:name="_Toc214824693"/>
+      <w:bookmarkStart w:id="45" w:name="_Toc214780171"/>
+      <w:bookmarkStart w:id="46" w:name="_Toc214824610"/>
+      <w:bookmarkStart w:id="47" w:name="_Toc214824693"/>
+      <w:bookmarkEnd w:id="45"/>
       <w:bookmarkEnd w:id="46"/>
       <w:bookmarkEnd w:id="47"/>
-      <w:bookmarkEnd w:id="48"/>
     </w:p>
     <w:p>
       <w:pPr>
@@ -8500,6 +7811,8 @@
         <w:outlineLvl w:val="2"/>
         <w:rPr>
           <w:rFonts w:ascii="Arial" w:eastAsiaTheme="majorEastAsia" w:hAnsi="Arial" w:cs="Arial"/>
+          <w:b/>
+          <w:bCs/>
           <w:vanish/>
           <w:color w:val="0D0D0D" w:themeColor="text1" w:themeTint="F2"/>
           <w:sz w:val="24"/>
@@ -8507,12 +7820,12 @@
           <w:lang w:val="es-MX"/>
         </w:rPr>
       </w:pPr>
-      <w:bookmarkStart w:id="49" w:name="_Toc214780172"/>
-      <w:bookmarkStart w:id="50" w:name="_Toc214824611"/>
-      <w:bookmarkStart w:id="51" w:name="_Toc214824694"/>
+      <w:bookmarkStart w:id="48" w:name="_Toc214780172"/>
+      <w:bookmarkStart w:id="49" w:name="_Toc214824611"/>
+      <w:bookmarkStart w:id="50" w:name="_Toc214824694"/>
+      <w:bookmarkEnd w:id="48"/>
       <w:bookmarkEnd w:id="49"/>
       <w:bookmarkEnd w:id="50"/>
-      <w:bookmarkEnd w:id="51"/>
     </w:p>
     <w:p>
       <w:pPr>
@@ -8529,6 +7842,8 @@
         <w:outlineLvl w:val="2"/>
         <w:rPr>
           <w:rFonts w:ascii="Arial" w:eastAsiaTheme="majorEastAsia" w:hAnsi="Arial" w:cs="Arial"/>
+          <w:b/>
+          <w:bCs/>
           <w:vanish/>
           <w:color w:val="0D0D0D" w:themeColor="text1" w:themeTint="F2"/>
           <w:sz w:val="24"/>
@@ -8536,12 +7851,12 @@
           <w:lang w:val="es-MX"/>
         </w:rPr>
       </w:pPr>
-      <w:bookmarkStart w:id="52" w:name="_Toc214780173"/>
-      <w:bookmarkStart w:id="53" w:name="_Toc214824612"/>
-      <w:bookmarkStart w:id="54" w:name="_Toc214824695"/>
+      <w:bookmarkStart w:id="51" w:name="_Toc214780173"/>
+      <w:bookmarkStart w:id="52" w:name="_Toc214824612"/>
+      <w:bookmarkStart w:id="53" w:name="_Toc214824695"/>
+      <w:bookmarkEnd w:id="51"/>
       <w:bookmarkEnd w:id="52"/>
       <w:bookmarkEnd w:id="53"/>
-      <w:bookmarkEnd w:id="54"/>
     </w:p>
     <w:p>
       <w:pPr>
@@ -8558,6 +7873,8 @@
         <w:outlineLvl w:val="2"/>
         <w:rPr>
           <w:rFonts w:ascii="Arial" w:eastAsiaTheme="majorEastAsia" w:hAnsi="Arial" w:cs="Arial"/>
+          <w:b/>
+          <w:bCs/>
           <w:vanish/>
           <w:color w:val="0D0D0D" w:themeColor="text1" w:themeTint="F2"/>
           <w:sz w:val="24"/>
@@ -8565,12 +7882,12 @@
           <w:lang w:val="es-MX"/>
         </w:rPr>
       </w:pPr>
-      <w:bookmarkStart w:id="55" w:name="_Toc214780174"/>
-      <w:bookmarkStart w:id="56" w:name="_Toc214824613"/>
-      <w:bookmarkStart w:id="57" w:name="_Toc214824696"/>
+      <w:bookmarkStart w:id="54" w:name="_Toc214780174"/>
+      <w:bookmarkStart w:id="55" w:name="_Toc214824613"/>
+      <w:bookmarkStart w:id="56" w:name="_Toc214824696"/>
+      <w:bookmarkEnd w:id="54"/>
       <w:bookmarkEnd w:id="55"/>
       <w:bookmarkEnd w:id="56"/>
-      <w:bookmarkEnd w:id="57"/>
     </w:p>
     <w:p>
       <w:pPr>
@@ -8583,21 +7900,27 @@
         <w:jc w:val="both"/>
         <w:rPr>
           <w:rFonts w:cs="Arial"/>
-          <w:lang w:val="es-MX"/>
-        </w:rPr>
-      </w:pPr>
-      <w:bookmarkStart w:id="58" w:name="_Toc214824697"/>
+          <w:b/>
+          <w:bCs/>
+          <w:lang w:val="es-MX"/>
+        </w:rPr>
+      </w:pPr>
+      <w:bookmarkStart w:id="57" w:name="_Toc214824697"/>
       <w:r>
         <w:rPr>
           <w:rFonts w:cs="Arial"/>
+          <w:b/>
+          <w:bCs/>
           <w:lang w:val="es-MX"/>
         </w:rPr>
         <w:t>Determinación de Requerimientos</w:t>
       </w:r>
-      <w:bookmarkEnd w:id="58"/>
+      <w:bookmarkEnd w:id="57"/>
       <w:r>
         <w:rPr>
           <w:rFonts w:cs="Arial"/>
+          <w:b/>
+          <w:bCs/>
           <w:lang w:val="es-MX"/>
         </w:rPr>
         <w:t xml:space="preserve"> </w:t>
@@ -8605,6 +7928,8 @@
       <w:r>
         <w:rPr>
           <w:rFonts w:cs="Arial"/>
+          <w:b/>
+          <w:bCs/>
           <w:lang w:val="es-MX"/>
         </w:rPr>
         <w:t xml:space="preserve"> </w:t>
@@ -8621,14 +7946,18 @@
         <w:jc w:val="both"/>
         <w:rPr>
           <w:rFonts w:ascii="Arial" w:hAnsi="Arial" w:cs="Arial"/>
-          <w:sz w:val="24"/>
-          <w:szCs w:val="24"/>
-          <w:lang w:val="es-MX"/>
-        </w:rPr>
-      </w:pPr>
-      <w:r>
-        <w:rPr>
-          <w:rFonts w:ascii="Arial" w:hAnsi="Arial" w:cs="Arial"/>
+          <w:b/>
+          <w:bCs/>
+          <w:sz w:val="24"/>
+          <w:szCs w:val="24"/>
+          <w:lang w:val="es-MX"/>
+        </w:rPr>
+      </w:pPr>
+      <w:r>
+        <w:rPr>
+          <w:rFonts w:ascii="Arial" w:hAnsi="Arial" w:cs="Arial"/>
+          <w:b/>
+          <w:bCs/>
           <w:sz w:val="24"/>
           <w:szCs w:val="24"/>
           <w:lang w:val="es-MX"/>
@@ -8647,18 +7976,14 @@
         <w:jc w:val="both"/>
         <w:rPr>
           <w:rFonts w:ascii="Arial" w:hAnsi="Arial" w:cs="Arial"/>
-          <w:b/>
-          <w:bCs/>
-          <w:sz w:val="24"/>
-          <w:szCs w:val="24"/>
-          <w:lang w:val="es-MX"/>
-        </w:rPr>
-      </w:pPr>
-      <w:r>
-        <w:rPr>
-          <w:rFonts w:ascii="Arial" w:hAnsi="Arial" w:cs="Arial"/>
-          <w:b/>
-          <w:bCs/>
+          <w:sz w:val="24"/>
+          <w:szCs w:val="24"/>
+          <w:lang w:val="es-MX"/>
+        </w:rPr>
+      </w:pPr>
+      <w:r>
+        <w:rPr>
+          <w:rFonts w:ascii="Arial" w:hAnsi="Arial" w:cs="Arial"/>
           <w:sz w:val="24"/>
           <w:szCs w:val="24"/>
           <w:lang w:val="es-MX"/>
@@ -8669,8 +7994,6 @@
       <w:r>
         <w:rPr>
           <w:rFonts w:ascii="Arial" w:hAnsi="Arial" w:cs="Arial"/>
-          <w:b/>
-          <w:bCs/>
           <w:sz w:val="24"/>
           <w:szCs w:val="24"/>
           <w:lang w:val="es-MX"/>
@@ -8681,8 +8004,6 @@
       <w:r>
         <w:rPr>
           <w:rFonts w:ascii="Arial" w:hAnsi="Arial" w:cs="Arial"/>
-          <w:b/>
-          <w:bCs/>
           <w:sz w:val="24"/>
           <w:szCs w:val="24"/>
           <w:lang w:val="es-MX"/>
@@ -8782,10 +8103,9 @@
         <w:pStyle w:val="Prrafodelista"/>
         <w:numPr>
           <w:ilvl w:val="0"/>
-          <w:numId w:val="16"/>
+          <w:numId w:val="17"/>
         </w:numPr>
         <w:spacing w:line="360" w:lineRule="auto"/>
-        <w:ind w:left="360"/>
         <w:jc w:val="both"/>
         <w:rPr>
           <w:rFonts w:ascii="Arial" w:hAnsi="Arial" w:cs="Arial"/>
@@ -8797,8 +8117,6 @@
       <w:r>
         <w:rPr>
           <w:rFonts w:ascii="Arial" w:hAnsi="Arial" w:cs="Arial"/>
-          <w:b/>
-          <w:bCs/>
           <w:sz w:val="24"/>
           <w:szCs w:val="24"/>
           <w:lang w:val="es-MX"/>
@@ -8919,6 +8237,7 @@
           <w:sz w:val="24"/>
           <w:szCs w:val="24"/>
         </w:rPr>
+        <w:lastRenderedPageBreak/>
         <w:t>RF2.4: El sistema debe permitir al maestro registrar las calificaciones de sus alumnos por materia y trimestre, establecidas en una escala numérica del 1 al 10.</w:t>
       </w:r>
     </w:p>
@@ -8969,7 +8288,6 @@
           <w:sz w:val="24"/>
           <w:szCs w:val="24"/>
         </w:rPr>
-        <w:lastRenderedPageBreak/>
         <w:t>RF2.6: El maestro debe poder actualizar las calificaciones por trimestre previamente registradas en el sistema.</w:t>
       </w:r>
     </w:p>
@@ -9081,24 +8399,20 @@
         <w:pStyle w:val="Prrafodelista"/>
         <w:numPr>
           <w:ilvl w:val="0"/>
-          <w:numId w:val="18"/>
+          <w:numId w:val="17"/>
         </w:numPr>
         <w:spacing w:line="360" w:lineRule="auto"/>
         <w:jc w:val="both"/>
         <w:rPr>
           <w:rFonts w:ascii="Arial" w:hAnsi="Arial" w:cs="Arial"/>
-          <w:b/>
-          <w:bCs/>
-          <w:sz w:val="24"/>
-          <w:szCs w:val="24"/>
-          <w:lang w:val="es-MX"/>
-        </w:rPr>
-      </w:pPr>
-      <w:r>
-        <w:rPr>
-          <w:rFonts w:ascii="Arial" w:hAnsi="Arial" w:cs="Arial"/>
-          <w:b/>
-          <w:bCs/>
+          <w:sz w:val="24"/>
+          <w:szCs w:val="24"/>
+          <w:lang w:val="es-MX"/>
+        </w:rPr>
+      </w:pPr>
+      <w:r>
+        <w:rPr>
+          <w:rFonts w:ascii="Arial" w:hAnsi="Arial" w:cs="Arial"/>
           <w:sz w:val="24"/>
           <w:szCs w:val="24"/>
           <w:lang w:val="es-MX"/>
@@ -9184,6 +8498,7 @@
           <w:b w:val="0"/>
           <w:bCs w:val="0"/>
         </w:rPr>
+        <w:lastRenderedPageBreak/>
         <w:t>RF3.3:</w:t>
       </w:r>
       <w:r>
@@ -9308,14 +8623,7 @@
         <w:rPr>
           <w:rFonts w:ascii="Arial" w:hAnsi="Arial" w:cs="Arial"/>
         </w:rPr>
-        <w:t xml:space="preserve">, calificación por </w:t>
-      </w:r>
-      <w:r>
-        <w:rPr>
-          <w:rFonts w:ascii="Arial" w:hAnsi="Arial" w:cs="Arial"/>
-        </w:rPr>
-        <w:lastRenderedPageBreak/>
-        <w:t xml:space="preserve">trimestre, nombre del alumno, grado, grupo, promedio final por </w:t>
+        <w:t xml:space="preserve">, calificación por trimestre, nombre del alumno, grado, grupo, promedio final por </w:t>
       </w:r>
       <w:r>
         <w:rPr>
@@ -9393,24 +8701,20 @@
         <w:pStyle w:val="Prrafodelista"/>
         <w:numPr>
           <w:ilvl w:val="0"/>
-          <w:numId w:val="18"/>
+          <w:numId w:val="17"/>
         </w:numPr>
         <w:spacing w:line="360" w:lineRule="auto"/>
         <w:jc w:val="both"/>
         <w:rPr>
           <w:rFonts w:ascii="Arial" w:hAnsi="Arial" w:cs="Arial"/>
-          <w:b/>
-          <w:bCs/>
-          <w:sz w:val="24"/>
-          <w:szCs w:val="24"/>
-          <w:lang w:val="es-MX"/>
-        </w:rPr>
-      </w:pPr>
-      <w:r>
-        <w:rPr>
-          <w:rFonts w:ascii="Arial" w:hAnsi="Arial" w:cs="Arial"/>
-          <w:b/>
-          <w:bCs/>
+          <w:sz w:val="24"/>
+          <w:szCs w:val="24"/>
+          <w:lang w:val="es-MX"/>
+        </w:rPr>
+      </w:pPr>
+      <w:r>
+        <w:rPr>
+          <w:rFonts w:ascii="Arial" w:hAnsi="Arial" w:cs="Arial"/>
           <w:sz w:val="24"/>
           <w:szCs w:val="24"/>
           <w:lang w:val="es-MX"/>
@@ -9554,6 +8858,7 @@
           <w:b w:val="0"/>
           <w:bCs w:val="0"/>
         </w:rPr>
+        <w:lastRenderedPageBreak/>
         <w:t>RF4.5:</w:t>
       </w:r>
       <w:r>
@@ -9670,7 +8975,6 @@
           <w:b w:val="0"/>
           <w:bCs w:val="0"/>
         </w:rPr>
-        <w:lastRenderedPageBreak/>
         <w:t>RF4.9:</w:t>
       </w:r>
       <w:r>
@@ -10010,6 +9314,7 @@
           <w:b w:val="0"/>
           <w:bCs w:val="0"/>
         </w:rPr>
+        <w:lastRenderedPageBreak/>
         <w:t>RF4.19:</w:t>
       </w:r>
       <w:r>
@@ -10288,7 +9593,6 @@
           <w:b w:val="0"/>
           <w:bCs w:val="0"/>
         </w:rPr>
-        <w:lastRenderedPageBreak/>
         <w:t>RF4.2</w:t>
       </w:r>
       <w:r>
@@ -10659,7 +9963,17 @@
           <w:b w:val="0"/>
           <w:bCs w:val="0"/>
         </w:rPr>
-        <w:t>: El sistema debe permitir consultar, mediante la asignación (grado, grupo y ciclo escolar), a los alumnos con materias en riesgo de reprobar, mostrando los campos: nombre del alumno, nombre de la materia, grupo al que pertenece y calificación.</w:t>
+        <w:t xml:space="preserve">: El sistema debe permitir consultar, mediante la asignación (grado, grupo y ciclo escolar), a los alumnos con materias en riesgo de </w:t>
+      </w:r>
+      <w:r>
+        <w:rPr>
+          <w:rStyle w:val="Textoennegrita"/>
+          <w:rFonts w:ascii="Arial" w:eastAsiaTheme="majorEastAsia" w:hAnsi="Arial" w:cs="Arial"/>
+          <w:b w:val="0"/>
+          <w:bCs w:val="0"/>
+        </w:rPr>
+        <w:lastRenderedPageBreak/>
+        <w:t>reprobar, mostrando los campos: nombre del alumno, nombre de la materia, grupo al que pertenece y calificación.</w:t>
       </w:r>
     </w:p>
     <w:p>
@@ -10817,7 +10131,6 @@
           <w:b w:val="0"/>
           <w:bCs w:val="0"/>
         </w:rPr>
-        <w:lastRenderedPageBreak/>
         <w:t>RF4.</w:t>
       </w:r>
       <w:r>
@@ -10926,7 +10239,7 @@
         </w:rPr>
         <w:t>: El directivo podrá asignar un tutor a los alumnos registrados.</w:t>
       </w:r>
-      <w:bookmarkStart w:id="59" w:name="_Toc214824698"/>
+      <w:bookmarkStart w:id="58" w:name="_Toc214824698"/>
     </w:p>
     <w:p>
       <w:pPr>
@@ -10935,18 +10248,14 @@
         <w:jc w:val="both"/>
         <w:rPr>
           <w:rFonts w:ascii="Arial" w:hAnsi="Arial" w:cs="Arial"/>
-          <w:b/>
-          <w:bCs/>
-          <w:sz w:val="24"/>
-          <w:szCs w:val="24"/>
-          <w:lang w:val="es-MX"/>
-        </w:rPr>
-      </w:pPr>
-      <w:r>
-        <w:rPr>
-          <w:rFonts w:ascii="Arial" w:hAnsi="Arial" w:cs="Arial"/>
-          <w:b/>
-          <w:bCs/>
+          <w:sz w:val="24"/>
+          <w:szCs w:val="24"/>
+          <w:lang w:val="es-MX"/>
+        </w:rPr>
+      </w:pPr>
+      <w:r>
+        <w:rPr>
+          <w:rFonts w:ascii="Arial" w:hAnsi="Arial" w:cs="Arial"/>
           <w:sz w:val="24"/>
           <w:szCs w:val="24"/>
           <w:lang w:val="es-MX"/>
@@ -10965,45 +10274,19 @@
         <w:jc w:val="both"/>
         <w:rPr>
           <w:rFonts w:ascii="Arial" w:hAnsi="Arial" w:cs="Arial"/>
-          <w:b/>
-          <w:bCs/>
-          <w:sz w:val="24"/>
-          <w:szCs w:val="24"/>
-          <w:lang w:val="es-MX"/>
-        </w:rPr>
-      </w:pPr>
-      <w:r>
-        <w:rPr>
-          <w:rFonts w:ascii="Arial" w:hAnsi="Arial" w:cs="Arial"/>
-          <w:b/>
-          <w:bCs/>
-          <w:sz w:val="24"/>
-          <w:szCs w:val="24"/>
-          <w:lang w:val="es-MX"/>
-        </w:rPr>
-        <w:t>RNF</w:t>
-      </w:r>
-      <w:r>
-        <w:rPr>
-          <w:rFonts w:ascii="Arial" w:hAnsi="Arial" w:cs="Arial"/>
-          <w:b/>
-          <w:bCs/>
-          <w:sz w:val="24"/>
-          <w:szCs w:val="24"/>
-          <w:lang w:val="es-MX"/>
-        </w:rPr>
-        <w:t>1</w:t>
-      </w:r>
-      <w:r>
-        <w:rPr>
-          <w:rFonts w:ascii="Arial" w:hAnsi="Arial" w:cs="Arial"/>
-          <w:b/>
-          <w:bCs/>
-          <w:sz w:val="24"/>
-          <w:szCs w:val="24"/>
-          <w:lang w:val="es-MX"/>
-        </w:rPr>
-        <w:t xml:space="preserve"> Sistema</w:t>
+          <w:sz w:val="24"/>
+          <w:szCs w:val="24"/>
+          <w:lang w:val="es-MX"/>
+        </w:rPr>
+      </w:pPr>
+      <w:r>
+        <w:rPr>
+          <w:rFonts w:ascii="Arial" w:hAnsi="Arial" w:cs="Arial"/>
+          <w:sz w:val="24"/>
+          <w:szCs w:val="24"/>
+          <w:lang w:val="es-MX"/>
+        </w:rPr>
+        <w:t>RNF1 Sistema</w:t>
       </w:r>
     </w:p>
     <w:p>
@@ -11229,53 +10512,51 @@
         <w:spacing w:line="360" w:lineRule="auto"/>
         <w:jc w:val="both"/>
         <w:rPr>
-          <w:rFonts w:ascii="Arial" w:hAnsi="Arial" w:cs="Arial"/>
-          <w:sz w:val="24"/>
-          <w:szCs w:val="24"/>
-          <w:lang w:val="es-MX"/>
-        </w:rPr>
-      </w:pPr>
-      <w:r>
-        <w:rPr>
-          <w:rFonts w:ascii="Arial" w:hAnsi="Arial" w:cs="Arial"/>
-          <w:sz w:val="24"/>
-          <w:szCs w:val="24"/>
-          <w:lang w:val="es-MX"/>
-        </w:rPr>
-        <w:t>RNF</w:t>
-      </w:r>
-      <w:r>
-        <w:rPr>
-          <w:rFonts w:ascii="Arial" w:hAnsi="Arial" w:cs="Arial"/>
-          <w:sz w:val="24"/>
-          <w:szCs w:val="24"/>
-          <w:lang w:val="es-MX"/>
-        </w:rPr>
-        <w:t>1</w:t>
-      </w:r>
-      <w:r>
-        <w:rPr>
-          <w:rFonts w:ascii="Arial" w:hAnsi="Arial" w:cs="Arial"/>
-          <w:sz w:val="24"/>
-          <w:szCs w:val="24"/>
-          <w:lang w:val="es-MX"/>
-        </w:rPr>
-        <w:t>.6: El sistema mostrará en forma de gráfica los alumnos en riesgo de reprobar materias.</w:t>
-      </w:r>
-    </w:p>
-    <w:p>
-      <w:pPr>
-        <w:pStyle w:val="NormalWeb"/>
-        <w:spacing w:line="360" w:lineRule="auto"/>
-        <w:ind w:left="1068"/>
-        <w:jc w:val="both"/>
-        <w:rPr>
           <w:rStyle w:val="Textoennegrita"/>
-          <w:rFonts w:ascii="Arial" w:eastAsiaTheme="majorEastAsia" w:hAnsi="Arial" w:cs="Arial"/>
+          <w:rFonts w:ascii="Arial" w:hAnsi="Arial" w:cs="Arial"/>
           <w:b w:val="0"/>
           <w:bCs w:val="0"/>
-        </w:rPr>
-      </w:pPr>
+          <w:sz w:val="24"/>
+          <w:szCs w:val="24"/>
+          <w:lang w:val="es-MX"/>
+        </w:rPr>
+      </w:pPr>
+      <w:r>
+        <w:rPr>
+          <w:rFonts w:ascii="Arial" w:hAnsi="Arial" w:cs="Arial"/>
+          <w:sz w:val="24"/>
+          <w:szCs w:val="24"/>
+          <w:lang w:val="es-MX"/>
+        </w:rPr>
+        <w:t>RNF</w:t>
+      </w:r>
+      <w:r>
+        <w:rPr>
+          <w:rFonts w:ascii="Arial" w:hAnsi="Arial" w:cs="Arial"/>
+          <w:sz w:val="24"/>
+          <w:szCs w:val="24"/>
+          <w:lang w:val="es-MX"/>
+        </w:rPr>
+        <w:t>1</w:t>
+      </w:r>
+      <w:r>
+        <w:rPr>
+          <w:rFonts w:ascii="Arial" w:hAnsi="Arial" w:cs="Arial"/>
+          <w:sz w:val="24"/>
+          <w:szCs w:val="24"/>
+          <w:lang w:val="es-MX"/>
+        </w:rPr>
+        <w:t>.6: El sistema mostrará en forma de gráfica los alumnos en riesgo de reprobar materias</w:t>
+      </w:r>
+      <w:r>
+        <w:rPr>
+          <w:rFonts w:ascii="Arial" w:hAnsi="Arial" w:cs="Arial"/>
+          <w:sz w:val="24"/>
+          <w:szCs w:val="24"/>
+          <w:lang w:val="es-MX"/>
+        </w:rPr>
+        <w:t>.</w:t>
+      </w:r>
     </w:p>
     <w:p>
       <w:pPr>
@@ -11288,12 +10569,16 @@
         <w:jc w:val="both"/>
         <w:rPr>
           <w:rFonts w:cs="Arial"/>
+          <w:b/>
+          <w:bCs/>
           <w:lang w:val="es-MX"/>
         </w:rPr>
       </w:pPr>
       <w:r>
         <w:rPr>
           <w:rFonts w:cs="Arial"/>
+          <w:b/>
+          <w:bCs/>
           <w:lang w:val="es-MX"/>
         </w:rPr>
         <w:lastRenderedPageBreak/>
@@ -11302,14 +10587,18 @@
       <w:r>
         <w:rPr>
           <w:rFonts w:cs="Arial"/>
+          <w:b/>
+          <w:bCs/>
           <w:lang w:val="es-MX"/>
         </w:rPr>
         <w:t>Diseño</w:t>
       </w:r>
-      <w:bookmarkEnd w:id="59"/>
+      <w:bookmarkEnd w:id="58"/>
       <w:r>
         <w:rPr>
           <w:rFonts w:cs="Arial"/>
+          <w:b/>
+          <w:bCs/>
           <w:lang w:val="es-MX"/>
         </w:rPr>
         <w:t xml:space="preserve"> </w:t>
@@ -11330,6 +10619,8 @@
         <w:outlineLvl w:val="1"/>
         <w:rPr>
           <w:rFonts w:ascii="Arial" w:eastAsiaTheme="majorEastAsia" w:hAnsi="Arial" w:cs="Arial"/>
+          <w:b/>
+          <w:bCs/>
           <w:vanish/>
           <w:color w:val="000000" w:themeColor="text1"/>
           <w:sz w:val="24"/>
@@ -11337,7 +10628,7 @@
           <w:lang w:val="es-MX"/>
         </w:rPr>
       </w:pPr>
-      <w:bookmarkStart w:id="60" w:name="_Toc214824699"/>
+      <w:bookmarkStart w:id="59" w:name="_Toc214824699"/>
     </w:p>
     <w:p>
       <w:pPr>
@@ -11350,20 +10641,26 @@
         <w:jc w:val="both"/>
         <w:rPr>
           <w:rFonts w:cs="Arial"/>
+          <w:b/>
+          <w:bCs/>
           <w:lang w:val="es-MX"/>
         </w:rPr>
       </w:pPr>
       <w:r>
         <w:rPr>
           <w:rFonts w:cs="Arial"/>
+          <w:b/>
+          <w:bCs/>
           <w:lang w:val="es-MX"/>
         </w:rPr>
         <w:t>Casos de Uso</w:t>
       </w:r>
-      <w:bookmarkEnd w:id="60"/>
+      <w:bookmarkEnd w:id="59"/>
       <w:r>
         <w:rPr>
           <w:rFonts w:cs="Arial"/>
+          <w:b/>
+          <w:bCs/>
           <w:lang w:val="es-MX"/>
         </w:rPr>
         <w:t xml:space="preserve"> </w:t>
@@ -11371,10 +10668,8 @@
     </w:p>
     <w:p>
       <w:pPr>
+        <w:keepNext/>
         <w:jc w:val="center"/>
-        <w:rPr>
-          <w:lang w:val="es-MX"/>
-        </w:rPr>
       </w:pPr>
       <w:r>
         <w:rPr>
@@ -11382,9 +10677,9 @@
           <w:lang w:val="es-MX"/>
         </w:rPr>
         <w:drawing>
-          <wp:inline distT="0" distB="0" distL="0" distR="0" wp14:anchorId="40748D3F" wp14:editId="3566E8D5">
-            <wp:extent cx="3283528" cy="3235730"/>
-            <wp:effectExtent l="0" t="0" r="0" b="3175"/>
+          <wp:inline distT="0" distB="0" distL="0" distR="0" wp14:anchorId="6176B889" wp14:editId="53A9A533">
+            <wp:extent cx="3078480" cy="3033665"/>
+            <wp:effectExtent l="0" t="0" r="7620" b="0"/>
             <wp:docPr id="16" name="Imagen 16"/>
             <wp:cNvGraphicFramePr>
               <a:graphicFrameLocks xmlns:a="http://schemas.openxmlformats.org/drawingml/2006/main" noChangeAspect="1"/>
@@ -11397,7 +10692,7 @@
                     <pic:cNvPicPr/>
                   </pic:nvPicPr>
                   <pic:blipFill>
-                    <a:blip r:embed="rId9">
+                    <a:blip r:embed="rId9" cstate="print">
                       <a:extLst>
                         <a:ext uri="{28A0092B-C50C-407E-A947-70E740481C1C}">
                           <a14:useLocalDpi xmlns:a14="http://schemas.microsoft.com/office/drawing/2010/main" val="0"/>
@@ -11411,7 +10706,7 @@
                   <pic:spPr>
                     <a:xfrm>
                       <a:off x="0" y="0"/>
-                      <a:ext cx="3302586" cy="3254511"/>
+                      <a:ext cx="3125950" cy="3080444"/>
                     </a:xfrm>
                     <a:prstGeom prst="rect">
                       <a:avLst/>
@@ -11435,21 +10730,27 @@
         <w:jc w:val="both"/>
         <w:rPr>
           <w:rFonts w:cs="Arial"/>
-          <w:lang w:val="es-MX"/>
-        </w:rPr>
-      </w:pPr>
-      <w:bookmarkStart w:id="61" w:name="_Toc214824700"/>
+          <w:b/>
+          <w:bCs/>
+          <w:lang w:val="es-MX"/>
+        </w:rPr>
+      </w:pPr>
+      <w:bookmarkStart w:id="60" w:name="_Toc214824700"/>
       <w:r>
         <w:rPr>
           <w:rFonts w:cs="Arial"/>
+          <w:b/>
+          <w:bCs/>
           <w:lang w:val="es-MX"/>
         </w:rPr>
         <w:t>Fase de Desarrollo</w:t>
       </w:r>
-      <w:bookmarkEnd w:id="61"/>
+      <w:bookmarkEnd w:id="60"/>
       <w:r>
         <w:rPr>
           <w:rFonts w:cs="Arial"/>
+          <w:b/>
+          <w:bCs/>
           <w:lang w:val="es-MX"/>
         </w:rPr>
         <w:t xml:space="preserve"> </w:t>
@@ -11466,24 +10767,27 @@
         <w:jc w:val="both"/>
         <w:rPr>
           <w:rFonts w:cs="Arial"/>
-          <w:lang w:val="es-MX"/>
-        </w:rPr>
-      </w:pPr>
-      <w:bookmarkStart w:id="62" w:name="_Toc214824701"/>
+          <w:b/>
+          <w:bCs/>
+          <w:lang w:val="es-MX"/>
+        </w:rPr>
+      </w:pPr>
+      <w:bookmarkStart w:id="61" w:name="_Toc214824701"/>
       <w:r>
         <w:rPr>
           <w:rFonts w:cs="Arial"/>
+          <w:b/>
+          <w:bCs/>
           <w:lang w:val="es-MX"/>
         </w:rPr>
         <w:t>Evidencias de desarrollo (Fotografías, capturas de pantalla)</w:t>
       </w:r>
-      <w:bookmarkEnd w:id="62"/>
-    </w:p>
-    <w:p>
-      <w:pPr>
-        <w:rPr>
-          <w:lang w:val="es-MX"/>
-        </w:rPr>
+      <w:bookmarkEnd w:id="61"/>
+    </w:p>
+    <w:p>
+      <w:pPr>
+        <w:keepNext/>
+        <w:jc w:val="center"/>
       </w:pPr>
       <w:r>
         <w:rPr>
@@ -11491,9 +10795,9 @@
           <w:lang w:val="es-MX"/>
         </w:rPr>
         <w:drawing>
-          <wp:inline distT="0" distB="0" distL="0" distR="0" wp14:anchorId="2743ABD9" wp14:editId="0188F469">
-            <wp:extent cx="6009092" cy="2168906"/>
-            <wp:effectExtent l="0" t="0" r="0" b="3175"/>
+          <wp:inline distT="0" distB="0" distL="0" distR="0" wp14:anchorId="2743ABD9" wp14:editId="1CE114C1">
+            <wp:extent cx="5446810" cy="1965960"/>
+            <wp:effectExtent l="0" t="0" r="1905" b="0"/>
             <wp:docPr id="6" name="Imagen 6"/>
             <wp:cNvGraphicFramePr>
               <a:graphicFrameLocks xmlns:a="http://schemas.openxmlformats.org/drawingml/2006/main" noChangeAspect="1"/>
@@ -11508,7 +10812,7 @@
                     </pic:cNvPicPr>
                   </pic:nvPicPr>
                   <pic:blipFill>
-                    <a:blip r:embed="rId10">
+                    <a:blip r:embed="rId10" cstate="print">
                       <a:extLst>
                         <a:ext uri="{28A0092B-C50C-407E-A947-70E740481C1C}">
                           <a14:useLocalDpi xmlns:a14="http://schemas.microsoft.com/office/drawing/2010/main" val="0"/>
@@ -11523,7 +10827,7 @@
                   <pic:spPr bwMode="auto">
                     <a:xfrm>
                       <a:off x="0" y="0"/>
-                      <a:ext cx="6040017" cy="2180068"/>
+                      <a:ext cx="5518741" cy="1991923"/>
                     </a:xfrm>
                     <a:prstGeom prst="rect">
                       <a:avLst/>
@@ -11539,9 +10843,8 @@
     </w:p>
     <w:p>
       <w:pPr>
-        <w:rPr>
-          <w:lang w:val="es-MX"/>
-        </w:rPr>
+        <w:keepNext/>
+        <w:jc w:val="center"/>
       </w:pPr>
       <w:r>
         <w:rPr>
@@ -11550,9 +10853,9 @@
         </w:rPr>
         <w:lastRenderedPageBreak/>
         <w:drawing>
-          <wp:inline distT="0" distB="0" distL="0" distR="0" wp14:anchorId="1D0CB260" wp14:editId="12FFEC89">
-            <wp:extent cx="5973097" cy="2767223"/>
-            <wp:effectExtent l="0" t="0" r="0" b="0"/>
+          <wp:inline distT="0" distB="0" distL="0" distR="0" wp14:anchorId="1D0CB260" wp14:editId="1C0ED3A5">
+            <wp:extent cx="5273040" cy="2442900"/>
+            <wp:effectExtent l="0" t="0" r="3810" b="0"/>
             <wp:docPr id="10" name="Imagen 10"/>
             <wp:cNvGraphicFramePr>
               <a:graphicFrameLocks xmlns:a="http://schemas.openxmlformats.org/drawingml/2006/main" noChangeAspect="1"/>
@@ -11567,7 +10870,7 @@
                     </pic:cNvPicPr>
                   </pic:nvPicPr>
                   <pic:blipFill>
-                    <a:blip r:embed="rId11">
+                    <a:blip r:embed="rId11" cstate="print">
                       <a:extLst>
                         <a:ext uri="{28A0092B-C50C-407E-A947-70E740481C1C}">
                           <a14:useLocalDpi xmlns:a14="http://schemas.microsoft.com/office/drawing/2010/main" val="0"/>
@@ -11582,7 +10885,7 @@
                   <pic:spPr bwMode="auto">
                     <a:xfrm>
                       <a:off x="0" y="0"/>
-                      <a:ext cx="5994086" cy="2776947"/>
+                      <a:ext cx="5357142" cy="2481863"/>
                     </a:xfrm>
                     <a:prstGeom prst="rect">
                       <a:avLst/>
@@ -11598,26 +10901,6 @@
     </w:p>
     <w:p>
       <w:pPr>
-        <w:rPr>
-          <w:lang w:val="es-MX"/>
-        </w:rPr>
-      </w:pPr>
-    </w:p>
-    <w:p>
-      <w:pPr>
-        <w:rPr>
-          <w:lang w:val="es-MX"/>
-        </w:rPr>
-      </w:pPr>
-      <w:r>
-        <w:rPr>
-          <w:lang w:val="es-MX"/>
-        </w:rPr>
-        <w:br w:type="page"/>
-      </w:r>
-    </w:p>
-    <w:p>
-      <w:pPr>
         <w:pStyle w:val="Ttulo1"/>
         <w:rPr>
           <w:rFonts w:ascii="Arial" w:hAnsi="Arial" w:cs="Arial"/>
@@ -11629,7 +10912,7 @@
           <w:lang w:val="es-MX"/>
         </w:rPr>
       </w:pPr>
-      <w:bookmarkStart w:id="63" w:name="_Toc214824702"/>
+      <w:bookmarkStart w:id="62" w:name="_Toc214824702"/>
       <w:r>
         <w:rPr>
           <w:rFonts w:ascii="Arial" w:hAnsi="Arial" w:cs="Arial"/>
@@ -11640,10 +10923,9 @@
           <w:szCs w:val="28"/>
           <w:lang w:val="es-MX"/>
         </w:rPr>
-        <w:lastRenderedPageBreak/>
         <w:t>CAPITULO V. RESULTADOS Y DISCUSIÓN</w:t>
       </w:r>
-      <w:bookmarkEnd w:id="63"/>
+      <w:bookmarkEnd w:id="62"/>
     </w:p>
     <w:p>
       <w:pPr>
@@ -11659,6 +10941,8 @@
         <w:outlineLvl w:val="1"/>
         <w:rPr>
           <w:rFonts w:ascii="Arial" w:eastAsiaTheme="majorEastAsia" w:hAnsi="Arial" w:cstheme="majorBidi"/>
+          <w:b/>
+          <w:bCs/>
           <w:vanish/>
           <w:color w:val="000000" w:themeColor="text1"/>
           <w:sz w:val="24"/>
@@ -11666,12 +10950,12 @@
           <w:lang w:val="es-MX"/>
         </w:rPr>
       </w:pPr>
-      <w:bookmarkStart w:id="64" w:name="_Toc214780180"/>
-      <w:bookmarkStart w:id="65" w:name="_Toc214824620"/>
-      <w:bookmarkStart w:id="66" w:name="_Toc214824703"/>
+      <w:bookmarkStart w:id="63" w:name="_Toc214780180"/>
+      <w:bookmarkStart w:id="64" w:name="_Toc214824620"/>
+      <w:bookmarkStart w:id="65" w:name="_Toc214824703"/>
+      <w:bookmarkEnd w:id="63"/>
       <w:bookmarkEnd w:id="64"/>
       <w:bookmarkEnd w:id="65"/>
-      <w:bookmarkEnd w:id="66"/>
     </w:p>
     <w:p>
       <w:pPr>
@@ -11687,6 +10971,8 @@
         <w:outlineLvl w:val="1"/>
         <w:rPr>
           <w:rFonts w:ascii="Arial" w:eastAsiaTheme="majorEastAsia" w:hAnsi="Arial" w:cstheme="majorBidi"/>
+          <w:b/>
+          <w:bCs/>
           <w:vanish/>
           <w:color w:val="000000" w:themeColor="text1"/>
           <w:sz w:val="24"/>
@@ -11694,12 +10980,12 @@
           <w:lang w:val="es-MX"/>
         </w:rPr>
       </w:pPr>
-      <w:bookmarkStart w:id="67" w:name="_Toc214780181"/>
-      <w:bookmarkStart w:id="68" w:name="_Toc214824621"/>
-      <w:bookmarkStart w:id="69" w:name="_Toc214824704"/>
+      <w:bookmarkStart w:id="66" w:name="_Toc214780181"/>
+      <w:bookmarkStart w:id="67" w:name="_Toc214824621"/>
+      <w:bookmarkStart w:id="68" w:name="_Toc214824704"/>
+      <w:bookmarkEnd w:id="66"/>
       <w:bookmarkEnd w:id="67"/>
       <w:bookmarkEnd w:id="68"/>
-      <w:bookmarkEnd w:id="69"/>
     </w:p>
     <w:p>
       <w:pPr>
@@ -11715,6 +11001,8 @@
         <w:outlineLvl w:val="1"/>
         <w:rPr>
           <w:rFonts w:ascii="Arial" w:eastAsiaTheme="majorEastAsia" w:hAnsi="Arial" w:cstheme="majorBidi"/>
+          <w:b/>
+          <w:bCs/>
           <w:vanish/>
           <w:color w:val="000000" w:themeColor="text1"/>
           <w:sz w:val="24"/>
@@ -11722,12 +11010,12 @@
           <w:lang w:val="es-MX"/>
         </w:rPr>
       </w:pPr>
-      <w:bookmarkStart w:id="70" w:name="_Toc214780182"/>
-      <w:bookmarkStart w:id="71" w:name="_Toc214824622"/>
-      <w:bookmarkStart w:id="72" w:name="_Toc214824705"/>
+      <w:bookmarkStart w:id="69" w:name="_Toc214780182"/>
+      <w:bookmarkStart w:id="70" w:name="_Toc214824622"/>
+      <w:bookmarkStart w:id="71" w:name="_Toc214824705"/>
+      <w:bookmarkEnd w:id="69"/>
       <w:bookmarkEnd w:id="70"/>
       <w:bookmarkEnd w:id="71"/>
-      <w:bookmarkEnd w:id="72"/>
     </w:p>
     <w:p>
       <w:pPr>
@@ -11743,6 +11031,8 @@
         <w:outlineLvl w:val="1"/>
         <w:rPr>
           <w:rFonts w:ascii="Arial" w:eastAsiaTheme="majorEastAsia" w:hAnsi="Arial" w:cstheme="majorBidi"/>
+          <w:b/>
+          <w:bCs/>
           <w:vanish/>
           <w:color w:val="000000" w:themeColor="text1"/>
           <w:sz w:val="24"/>
@@ -11750,12 +11040,12 @@
           <w:lang w:val="es-MX"/>
         </w:rPr>
       </w:pPr>
-      <w:bookmarkStart w:id="73" w:name="_Toc214780183"/>
-      <w:bookmarkStart w:id="74" w:name="_Toc214824623"/>
-      <w:bookmarkStart w:id="75" w:name="_Toc214824706"/>
+      <w:bookmarkStart w:id="72" w:name="_Toc214780183"/>
+      <w:bookmarkStart w:id="73" w:name="_Toc214824623"/>
+      <w:bookmarkStart w:id="74" w:name="_Toc214824706"/>
+      <w:bookmarkEnd w:id="72"/>
       <w:bookmarkEnd w:id="73"/>
       <w:bookmarkEnd w:id="74"/>
-      <w:bookmarkEnd w:id="75"/>
     </w:p>
     <w:p>
       <w:pPr>
@@ -11771,6 +11061,8 @@
         <w:outlineLvl w:val="1"/>
         <w:rPr>
           <w:rFonts w:ascii="Arial" w:eastAsiaTheme="majorEastAsia" w:hAnsi="Arial" w:cstheme="majorBidi"/>
+          <w:b/>
+          <w:bCs/>
           <w:vanish/>
           <w:color w:val="000000" w:themeColor="text1"/>
           <w:sz w:val="24"/>
@@ -11778,12 +11070,12 @@
           <w:lang w:val="es-MX"/>
         </w:rPr>
       </w:pPr>
-      <w:bookmarkStart w:id="76" w:name="_Toc214780184"/>
-      <w:bookmarkStart w:id="77" w:name="_Toc214824624"/>
-      <w:bookmarkStart w:id="78" w:name="_Toc214824707"/>
+      <w:bookmarkStart w:id="75" w:name="_Toc214780184"/>
+      <w:bookmarkStart w:id="76" w:name="_Toc214824624"/>
+      <w:bookmarkStart w:id="77" w:name="_Toc214824707"/>
+      <w:bookmarkEnd w:id="75"/>
       <w:bookmarkEnd w:id="76"/>
       <w:bookmarkEnd w:id="77"/>
-      <w:bookmarkEnd w:id="78"/>
     </w:p>
     <w:p>
       <w:pPr>
@@ -11793,25 +11085,33 @@
           <w:numId w:val="13"/>
         </w:numPr>
         <w:rPr>
-          <w:lang w:val="es-MX"/>
-        </w:rPr>
-      </w:pPr>
-      <w:r>
-        <w:rPr>
+          <w:b/>
+          <w:bCs/>
+          <w:lang w:val="es-MX"/>
+        </w:rPr>
+      </w:pPr>
+      <w:r>
+        <w:rPr>
+          <w:b/>
+          <w:bCs/>
           <w:lang w:val="es-MX"/>
         </w:rPr>
         <w:t xml:space="preserve"> </w:t>
       </w:r>
-      <w:bookmarkStart w:id="79" w:name="_Toc214824708"/>
-      <w:r>
-        <w:rPr>
+      <w:bookmarkStart w:id="78" w:name="_Toc214824708"/>
+      <w:r>
+        <w:rPr>
+          <w:b/>
+          <w:bCs/>
           <w:lang w:val="es-MX"/>
         </w:rPr>
         <w:t>Evidencia de Resultados</w:t>
       </w:r>
-      <w:bookmarkEnd w:id="79"/>
-      <w:r>
-        <w:rPr>
+      <w:bookmarkEnd w:id="78"/>
+      <w:r>
+        <w:rPr>
+          <w:b/>
+          <w:bCs/>
           <w:lang w:val="es-MX"/>
         </w:rPr>
         <w:t xml:space="preserve"> </w:t>
@@ -11823,8 +11123,21 @@
           <w:lang w:val="es-MX"/>
         </w:rPr>
       </w:pPr>
-      <w:r>
-        <w:rPr>
+    </w:p>
+    <w:p>
+      <w:pPr>
+        <w:rPr>
+          <w:rFonts w:ascii="Arial" w:hAnsi="Arial" w:cs="Arial"/>
+          <w:sz w:val="24"/>
+          <w:szCs w:val="24"/>
+          <w:lang w:val="es-MX"/>
+        </w:rPr>
+      </w:pPr>
+      <w:r>
+        <w:rPr>
+          <w:rFonts w:ascii="Arial" w:hAnsi="Arial" w:cs="Arial"/>
+          <w:sz w:val="24"/>
+          <w:szCs w:val="24"/>
           <w:lang w:val="es-MX"/>
         </w:rPr>
         <w:t xml:space="preserve">Conclusiones </w:t>
@@ -11833,11 +11146,23 @@
     <w:p>
       <w:pPr>
         <w:rPr>
-          <w:lang w:val="es-MX"/>
-        </w:rPr>
-      </w:pPr>
-    </w:p>
-    <w:bookmarkStart w:id="80" w:name="_Toc214824709" w:displacedByCustomXml="next"/>
+          <w:rFonts w:ascii="Arial" w:hAnsi="Arial" w:cs="Arial"/>
+          <w:sz w:val="24"/>
+          <w:szCs w:val="24"/>
+          <w:lang w:val="es-MX"/>
+        </w:rPr>
+      </w:pPr>
+      <w:r>
+        <w:rPr>
+          <w:rFonts w:ascii="Arial" w:hAnsi="Arial" w:cs="Arial"/>
+          <w:sz w:val="24"/>
+          <w:szCs w:val="24"/>
+          <w:lang w:val="es-MX"/>
+        </w:rPr>
+        <w:br w:type="page"/>
+      </w:r>
+    </w:p>
+    <w:bookmarkStart w:id="79" w:name="_Toc214824709" w:displacedByCustomXml="next"/>
     <w:sdt>
       <w:sdtPr>
         <w:rPr>
@@ -11869,7 +11194,7 @@
             </w:rPr>
             <w:t>Bibliografía</w:t>
           </w:r>
-          <w:bookmarkEnd w:id="80"/>
+          <w:bookmarkEnd w:id="79"/>
         </w:p>
         <w:sdt>
           <w:sdtPr>
@@ -13113,7 +12438,7 @@
       <w:lvlText w:val=""/>
       <w:lvlJc w:val="left"/>
       <w:pPr>
-        <w:ind w:left="360" w:hanging="360"/>
+        <w:ind w:left="720" w:hanging="360"/>
       </w:pPr>
       <w:rPr>
         <w:rFonts w:ascii="Symbol" w:hAnsi="Symbol" w:hint="default"/>
@@ -13125,7 +12450,7 @@
       <w:lvlText w:val="o"/>
       <w:lvlJc w:val="left"/>
       <w:pPr>
-        <w:ind w:left="1080" w:hanging="360"/>
+        <w:ind w:left="1440" w:hanging="360"/>
       </w:pPr>
       <w:rPr>
         <w:rFonts w:ascii="Courier New" w:hAnsi="Courier New" w:cs="Courier New" w:hint="default"/>
@@ -13137,7 +12462,7 @@
       <w:lvlText w:val=""/>
       <w:lvlJc w:val="left"/>
       <w:pPr>
-        <w:ind w:left="1800" w:hanging="360"/>
+        <w:ind w:left="2160" w:hanging="360"/>
       </w:pPr>
       <w:rPr>
         <w:rFonts w:ascii="Wingdings" w:hAnsi="Wingdings" w:hint="default"/>
@@ -13149,7 +12474,7 @@
       <w:lvlText w:val=""/>
       <w:lvlJc w:val="left"/>
       <w:pPr>
-        <w:ind w:left="2520" w:hanging="360"/>
+        <w:ind w:left="2880" w:hanging="360"/>
       </w:pPr>
       <w:rPr>
         <w:rFonts w:ascii="Symbol" w:hAnsi="Symbol" w:hint="default"/>
@@ -13161,7 +12486,7 @@
       <w:lvlText w:val="o"/>
       <w:lvlJc w:val="left"/>
       <w:pPr>
-        <w:ind w:left="3240" w:hanging="360"/>
+        <w:ind w:left="3600" w:hanging="360"/>
       </w:pPr>
       <w:rPr>
         <w:rFonts w:ascii="Courier New" w:hAnsi="Courier New" w:cs="Courier New" w:hint="default"/>
@@ -13173,7 +12498,7 @@
       <w:lvlText w:val=""/>
       <w:lvlJc w:val="left"/>
       <w:pPr>
-        <w:ind w:left="3960" w:hanging="360"/>
+        <w:ind w:left="4320" w:hanging="360"/>
       </w:pPr>
       <w:rPr>
         <w:rFonts w:ascii="Wingdings" w:hAnsi="Wingdings" w:hint="default"/>
@@ -13185,7 +12510,7 @@
       <w:lvlText w:val=""/>
       <w:lvlJc w:val="left"/>
       <w:pPr>
-        <w:ind w:left="4680" w:hanging="360"/>
+        <w:ind w:left="5040" w:hanging="360"/>
       </w:pPr>
       <w:rPr>
         <w:rFonts w:ascii="Symbol" w:hAnsi="Symbol" w:hint="default"/>
@@ -13197,7 +12522,7 @@
       <w:lvlText w:val="o"/>
       <w:lvlJc w:val="left"/>
       <w:pPr>
-        <w:ind w:left="5400" w:hanging="360"/>
+        <w:ind w:left="5760" w:hanging="360"/>
       </w:pPr>
       <w:rPr>
         <w:rFonts w:ascii="Courier New" w:hAnsi="Courier New" w:cs="Courier New" w:hint="default"/>
@@ -13209,7 +12534,7 @@
       <w:lvlText w:val=""/>
       <w:lvlJc w:val="left"/>
       <w:pPr>
-        <w:ind w:left="6120" w:hanging="360"/>
+        <w:ind w:left="6480" w:hanging="360"/>
       </w:pPr>
       <w:rPr>
         <w:rFonts w:ascii="Wingdings" w:hAnsi="Wingdings" w:hint="default"/>
